--- a/Third Party Open Source Software Notice.docx
+++ b/Third Party Open Source Software Notice.docx
@@ -459,56 +459,16 @@
     <w:p>
       <w:pPr>
         <w:pStyle w:val="a9"/>
-        <w:spacing w:before="0" w:after="0" w:line="240" w:lineRule="auto"/>
         <w:jc w:val="left"/>
-        <w:outlineLvl w:val="1"/>
-        <w:rPr>
-          <w:rFonts w:ascii="Arial" w:hAnsi="Arial" w:cs="Arial"/>
-          <w:bCs w:val="0"/>
-          <w:color w:val="000000"/>
-          <w:sz w:val="21"/>
-          <w:szCs w:val="21"/>
-        </w:rPr>
-      </w:pPr>
-      <w:r>
-        <w:rPr>
-          <w:rFonts w:ascii="Arial" w:hAnsi="Arial" w:cs="Arial"/>
-          <w:bCs w:val="0"/>
-          <w:color w:val="000000"/>
-          <w:sz w:val="21"/>
-          <w:szCs w:val="21"/>
-        </w:rPr>
+      </w:pPr>
+      <w:r>
         <w:t>3D Model</w:t>
       </w:r>
       <w:r>
-        <w:rPr>
-          <w:rFonts w:ascii="Arial" w:hAnsi="Arial" w:cs="Arial"/>
-          <w:bCs w:val="0"/>
-          <w:color w:val="000000"/>
-          <w:sz w:val="21"/>
-          <w:szCs w:val="21"/>
-        </w:rPr>
         <w:t>:</w:t>
       </w:r>
       <w:r>
-        <w:rPr>
-          <w:rFonts w:ascii="Arial" w:hAnsi="Arial" w:cs="Arial"/>
-          <w:bCs w:val="0"/>
-          <w:color w:val="000000"/>
-          <w:sz w:val="21"/>
-          <w:szCs w:val="21"/>
-        </w:rPr>
-        <w:t xml:space="preserve"> </w:t>
-      </w:r>
-      <w:r>
-        <w:rPr>
-          <w:rFonts w:ascii="Arial" w:hAnsi="Arial" w:cs="Arial"/>
-          <w:bCs w:val="0"/>
-          <w:color w:val="000000"/>
-          <w:sz w:val="21"/>
-          <w:szCs w:val="21"/>
-        </w:rPr>
-        <w:t>Mjolnir</w:t>
+        <w:t xml:space="preserve"> Mjolnir</w:t>
       </w:r>
     </w:p>
     <w:p>
@@ -571,8 +531,6 @@
         </w:rPr>
         <w:t>Star Conflict</w:t>
       </w:r>
-      <w:bookmarkStart w:id="0" w:name="_GoBack"/>
-      <w:bookmarkEnd w:id="0"/>
     </w:p>
     <w:p>
       <w:r>
@@ -615,77 +573,54 @@
     </w:p>
     <w:p>
       <w:pPr>
-        <w:pStyle w:val="a9"/>
-        <w:spacing w:before="0" w:after="0" w:line="240" w:lineRule="auto"/>
-        <w:jc w:val="left"/>
-        <w:outlineLvl w:val="1"/>
+        <w:pStyle w:val="af4"/>
+        <w:rPr>
+          <w:b/>
+          <w:bCs/>
+        </w:rPr>
+      </w:pPr>
+      <w:r>
         <w:rPr>
           <w:rFonts w:ascii="Arial" w:hAnsi="Arial" w:cs="Arial"/>
-          <w:bCs w:val="0"/>
-          <w:color w:val="000000"/>
-          <w:sz w:val="21"/>
-          <w:szCs w:val="21"/>
-        </w:rPr>
-      </w:pPr>
+          <w:b/>
+          <w:color w:val="000000"/>
+        </w:rPr>
+        <w:t>Modified</w:t>
+      </w:r>
+      <w:r>
+        <w:rPr>
+          <w:rFonts w:ascii="Arial" w:hAnsi="Arial" w:cs="Arial" w:hint="eastAsia"/>
+          <w:b/>
+          <w:color w:val="000000"/>
+        </w:rPr>
+        <w:t>:</w:t>
+      </w:r>
       <w:r>
         <w:rPr>
           <w:rFonts w:ascii="Arial" w:hAnsi="Arial" w:cs="Arial"/>
-          <w:bCs w:val="0"/>
-          <w:color w:val="000000"/>
-          <w:sz w:val="21"/>
-          <w:szCs w:val="21"/>
+          <w:b/>
+          <w:color w:val="000000"/>
+        </w:rPr>
+        <w:t xml:space="preserve"> </w:t>
+      </w:r>
+      <w:r>
+        <w:rPr>
+          <w:b/>
+        </w:rPr>
+        <w:t xml:space="preserve">not </w:t>
+      </w:r>
+      <w:proofErr w:type="gramStart"/>
+      <w:r>
+        <w:rPr>
+          <w:b/>
         </w:rPr>
         <w:t>Modified</w:t>
       </w:r>
-      <w:r>
-        <w:rPr>
-          <w:rFonts w:ascii="Arial" w:hAnsi="Arial" w:cs="Arial" w:hint="eastAsia"/>
-          <w:bCs w:val="0"/>
-          <w:color w:val="000000"/>
-          <w:sz w:val="21"/>
-          <w:szCs w:val="21"/>
-        </w:rPr>
-        <w:t>:</w:t>
-      </w:r>
-      <w:r>
-        <w:rPr>
-          <w:rFonts w:ascii="Arial" w:hAnsi="Arial" w:cs="Arial"/>
-          <w:bCs w:val="0"/>
-          <w:color w:val="000000"/>
-          <w:sz w:val="21"/>
-          <w:szCs w:val="21"/>
-        </w:rPr>
-        <w:t xml:space="preserve"> </w:t>
-      </w:r>
-      <w:r>
-        <w:rPr>
-          <w:rFonts w:ascii="Arial" w:hAnsi="Arial" w:cs="Arial"/>
-          <w:bCs w:val="0"/>
-          <w:color w:val="000000"/>
-          <w:sz w:val="21"/>
-          <w:szCs w:val="21"/>
-        </w:rPr>
-        <w:t xml:space="preserve">not </w:t>
-      </w:r>
-      <w:proofErr w:type="gramStart"/>
-      <w:r>
-        <w:rPr>
-          <w:rFonts w:ascii="Arial" w:hAnsi="Arial" w:cs="Arial"/>
-          <w:bCs w:val="0"/>
-          <w:color w:val="000000"/>
-          <w:sz w:val="21"/>
-          <w:szCs w:val="21"/>
-        </w:rPr>
-        <w:t>Modified</w:t>
-      </w:r>
       <w:proofErr w:type="gramEnd"/>
       <w:r>
         <w:rPr>
-          <w:rFonts w:ascii="Arial" w:hAnsi="Arial" w:cs="Arial" w:hint="eastAsia"/>
-          <w:bCs w:val="0"/>
-          <w:color w:val="000000"/>
-          <w:sz w:val="21"/>
-          <w:szCs w:val="21"/>
+          <w:rFonts w:hint="eastAsia"/>
+          <w:b/>
         </w:rPr>
         <w:t>.</w:t>
       </w:r>
@@ -1044,7 +979,18 @@
           <w:sz w:val="24"/>
           <w:szCs w:val="24"/>
         </w:rPr>
-        <w:t xml:space="preserve"> Material means material subject to Copyright and Similar Rights that is derived from or based upon the Licensed Material and in which the Licensed Material is translated, altered, arranged, transformed, or otherwise modified in a manner requiring permission under the Copyright and Similar Rights held by the Licensor. For purposes of this Public License, where the Licensed Material is a musical work, performance, or sound recording, Adapted Material is always produced where the Licensed Material is synched in timed relation with a moving image.</w:t>
+        <w:t xml:space="preserve"> Material means material subject to Copyright and Similar Rights that is derived from or based upon the Licensed Material and in which the Licensed Material is translated, altered, arranged, transformed, or otherwise modified in a manner requiring permission under the Copyright and Similar Rights held by the Licensor. For purposes of this Public License, where the Licensed Material is a musical work, performance, or sound recording, Adapted Material is always </w:t>
+      </w:r>
+      <w:r>
+        <w:rPr>
+          <w:rFonts w:ascii="宋体" w:hAnsi="宋体" w:cs="宋体"/>
+          <w:snapToGrid/>
+          <w:color w:val="000000"/>
+          <w:sz w:val="24"/>
+          <w:szCs w:val="24"/>
+        </w:rPr>
+        <w:lastRenderedPageBreak/>
+        <w:t>produced where the Licensed Material is synched in timed relation with a moving image.</w:t>
       </w:r>
     </w:p>
     <w:p>
@@ -1089,7 +1035,6 @@
           <w:sz w:val="24"/>
           <w:szCs w:val="24"/>
         </w:rPr>
-        <w:lastRenderedPageBreak/>
         <w:t>b.Adapter's</w:t>
       </w:r>
       <w:proofErr w:type="spellEnd"/>
@@ -1887,7 +1832,18 @@
           <w:sz w:val="24"/>
           <w:szCs w:val="24"/>
         </w:rPr>
-        <w:t xml:space="preserve">, non-exclusive, irrevocable license to exercise the Licensed Rights in the Licensed Material to: </w:t>
+        <w:t xml:space="preserve">, non-exclusive, irrevocable license to exercise the Licensed Rights in the Licensed </w:t>
+      </w:r>
+      <w:r>
+        <w:rPr>
+          <w:rFonts w:ascii="宋体" w:hAnsi="宋体" w:cs="宋体"/>
+          <w:snapToGrid/>
+          <w:color w:val="000000"/>
+          <w:sz w:val="24"/>
+          <w:szCs w:val="24"/>
+        </w:rPr>
+        <w:lastRenderedPageBreak/>
+        <w:t xml:space="preserve">Material to: </w:t>
       </w:r>
       <w:proofErr w:type="spellStart"/>
       <w:r>
@@ -1954,7 +1910,6 @@
           <w:sz w:val="24"/>
           <w:szCs w:val="24"/>
         </w:rPr>
-        <w:lastRenderedPageBreak/>
         <w:t>B.produce</w:t>
       </w:r>
       <w:proofErr w:type="spellEnd"/>
@@ -2828,7 +2783,18 @@
           <w:sz w:val="24"/>
           <w:szCs w:val="24"/>
         </w:rPr>
-        <w:t xml:space="preserve"> the extent possible, the Licensor waives any right to collect royalties from You for the exercise of the Licensed Rights, whether directly or through a collecting society under any voluntary or waivable statutory or compulsory licensing scheme. In all other cases the Licensor expressly reserves any right to collect such royalties.</w:t>
+        <w:t xml:space="preserve"> the extent possible, the Licensor waives any right to collect royalties from You for the exercise of the Licensed Rights, whether directly or through a collecting society under any voluntary or waivable statutory or compulsory </w:t>
+      </w:r>
+      <w:r>
+        <w:rPr>
+          <w:rFonts w:ascii="宋体" w:hAnsi="宋体" w:cs="宋体"/>
+          <w:snapToGrid/>
+          <w:color w:val="000000"/>
+          <w:sz w:val="24"/>
+          <w:szCs w:val="24"/>
+        </w:rPr>
+        <w:lastRenderedPageBreak/>
+        <w:t>licensing scheme. In all other cases the Licensor expressly reserves any right to collect such royalties.</w:t>
       </w:r>
     </w:p>
     <w:p>
@@ -5735,25 +5701,4678 @@
     </w:p>
     <w:p>
       <w:pPr>
+        <w:widowControl/>
+        <w:autoSpaceDE/>
+        <w:autoSpaceDN/>
+        <w:adjustRightInd/>
+        <w:spacing w:line="240" w:lineRule="auto"/>
+        <w:rPr>
+          <w:rFonts w:ascii="宋体" w:hAnsi="宋体" w:cs="宋体"/>
+          <w:snapToGrid/>
+          <w:color w:val="000000"/>
+          <w:sz w:val="24"/>
+          <w:szCs w:val="24"/>
+        </w:rPr>
+      </w:pPr>
+      <w:r>
+        <w:rPr>
+          <w:rFonts w:ascii="宋体" w:hAnsi="宋体" w:cs="宋体"/>
+          <w:snapToGrid/>
+          <w:color w:val="000000"/>
+          <w:sz w:val="24"/>
+          <w:szCs w:val="24"/>
+        </w:rPr>
+        <w:br w:type="page"/>
+      </w:r>
+    </w:p>
+    <w:p>
+      <w:pPr>
+        <w:pStyle w:val="a9"/>
+        <w:jc w:val="left"/>
+      </w:pPr>
+      <w:bookmarkStart w:id="0" w:name="_GoBack"/>
+      <w:bookmarkEnd w:id="0"/>
+      <w:r>
+        <w:lastRenderedPageBreak/>
+        <w:t xml:space="preserve">3D Model: </w:t>
+      </w:r>
+      <w:r>
+        <w:t>Robo_OBJ_pose4</w:t>
+      </w:r>
+    </w:p>
+    <w:p>
+      <w:pPr>
+        <w:widowControl/>
+        <w:autoSpaceDE/>
+        <w:autoSpaceDN/>
+        <w:adjustRightInd/>
+        <w:spacing w:line="240" w:lineRule="auto"/>
+        <w:rPr>
+          <w:rFonts w:ascii="Arial" w:hAnsi="Arial" w:cs="Arial"/>
+          <w:color w:val="0000FF"/>
+          <w:sz w:val="27"/>
+          <w:szCs w:val="27"/>
+          <w:shd w:val="clear" w:color="auto" w:fill="FFFFFF"/>
+        </w:rPr>
+      </w:pPr>
+      <w:r>
+        <w:rPr>
+          <w:rFonts w:ascii="Arial" w:hAnsi="Arial" w:cs="Arial" w:hint="eastAsia"/>
+          <w:b/>
+          <w:color w:val="000000"/>
+        </w:rPr>
+        <w:t>Author:</w:t>
+      </w:r>
+      <w:r>
+        <w:rPr>
+          <w:rFonts w:ascii="Arial" w:hAnsi="Arial" w:cs="Arial"/>
+          <w:b/>
+          <w:snapToGrid/>
+          <w:color w:val="000000"/>
+          <w:sz w:val="24"/>
+        </w:rPr>
+        <w:t xml:space="preserve"> </w:t>
+      </w:r>
+      <w:r>
+        <w:fldChar w:fldCharType="begin"/>
+      </w:r>
+      <w:r>
+        <w:instrText xml:space="preserve"> HYPERLINK "https://sketchfab.com/star_conflict" \o "Star Conflict" </w:instrText>
+      </w:r>
+      <w:r>
+        <w:fldChar w:fldCharType="separate"/>
+      </w:r>
+      <w:r>
+        <w:rPr>
+          <w:rFonts w:ascii="Arial" w:hAnsi="Arial" w:cs="Arial"/>
+          <w:b/>
+          <w:bCs/>
+          <w:color w:val="0000FF"/>
+          <w:shd w:val="clear" w:color="auto" w:fill="FFFFFF"/>
+        </w:rPr>
+        <w:t>Artem Shupa-Dubrova</w:t>
+      </w:r>
+    </w:p>
+    <w:p>
+      <w:r>
+        <w:fldChar w:fldCharType="end"/>
+      </w:r>
+      <w:r>
+        <w:rPr>
+          <w:rFonts w:ascii="Arial" w:hAnsi="Arial" w:cs="Arial"/>
+          <w:b/>
+          <w:color w:val="000000"/>
+        </w:rPr>
+        <w:t>Website</w:t>
+      </w:r>
+      <w:r>
+        <w:rPr>
+          <w:rFonts w:ascii="Arial" w:hAnsi="Arial" w:cs="Arial" w:hint="eastAsia"/>
+          <w:b/>
+          <w:color w:val="000000"/>
+        </w:rPr>
+        <w:t>:</w:t>
+      </w:r>
+      <w:r>
+        <w:rPr>
+          <w:rFonts w:ascii="Arial" w:hAnsi="Arial" w:cs="Arial"/>
+          <w:b/>
+          <w:snapToGrid/>
+          <w:color w:val="000000"/>
+          <w:sz w:val="24"/>
+        </w:rPr>
+        <w:t xml:space="preserve"> </w:t>
+      </w:r>
+      <w:r>
+        <w:rPr>
+          <w:color w:val="0000FF"/>
+          <w:u w:val="single"/>
+        </w:rPr>
+        <w:t>https://sketchfab.com/3d-models/robo-obj-pose4-uaeYu2fwakD1e1bWp5Cxu3XAqrt</w:t>
+      </w:r>
+    </w:p>
+    <w:p>
+      <w:pPr>
+        <w:spacing w:line="240" w:lineRule="auto"/>
+        <w:rPr>
+          <w:b/>
+          <w:bCs/>
+        </w:rPr>
+      </w:pPr>
+      <w:r>
+        <w:rPr>
+          <w:rFonts w:ascii="Arial" w:hAnsi="Arial" w:cs="Arial"/>
+          <w:b/>
+          <w:color w:val="000000"/>
+        </w:rPr>
+        <w:t>Modified</w:t>
+      </w:r>
+      <w:r>
+        <w:rPr>
+          <w:rFonts w:ascii="Arial" w:hAnsi="Arial" w:cs="Arial" w:hint="eastAsia"/>
+          <w:b/>
+          <w:color w:val="000000"/>
+        </w:rPr>
+        <w:t>:</w:t>
+      </w:r>
+      <w:r>
+        <w:rPr>
+          <w:rFonts w:ascii="Arial" w:hAnsi="Arial" w:cs="Arial"/>
+          <w:b/>
+          <w:color w:val="000000"/>
+        </w:rPr>
+        <w:t xml:space="preserve"> </w:t>
+      </w:r>
+      <w:r>
+        <w:rPr>
+          <w:b/>
+        </w:rPr>
+        <w:t xml:space="preserve">not </w:t>
+      </w:r>
+      <w:proofErr w:type="gramStart"/>
+      <w:r>
+        <w:rPr>
+          <w:b/>
+        </w:rPr>
+        <w:t>Modified</w:t>
+      </w:r>
+      <w:proofErr w:type="gramEnd"/>
+      <w:r>
+        <w:rPr>
+          <w:rFonts w:hint="eastAsia"/>
+          <w:b/>
+        </w:rPr>
+        <w:t>.</w:t>
+      </w:r>
+    </w:p>
+    <w:p>
+      <w:pPr>
+        <w:spacing w:line="240" w:lineRule="auto"/>
+        <w:rPr>
+          <w:rFonts w:ascii="Arial" w:hAnsi="Arial" w:cs="Arial"/>
+          <w:snapToGrid/>
+          <w:color w:val="000000"/>
+          <w:sz w:val="24"/>
+        </w:rPr>
+      </w:pPr>
+      <w:r>
+        <w:rPr>
+          <w:rFonts w:ascii="Arial" w:hAnsi="Arial" w:cs="Arial"/>
+          <w:b/>
+          <w:snapToGrid/>
+          <w:color w:val="000000"/>
+          <w:sz w:val="24"/>
+        </w:rPr>
+        <w:t>License:</w:t>
+      </w:r>
+      <w:r>
+        <w:rPr>
+          <w:rFonts w:ascii="Arial" w:hAnsi="Arial" w:cs="Arial"/>
+          <w:snapToGrid/>
+          <w:color w:val="000000"/>
+          <w:sz w:val="24"/>
+        </w:rPr>
+        <w:t xml:space="preserve"> </w:t>
+      </w:r>
+      <w:r>
+        <w:rPr>
+          <w:rFonts w:ascii="Arial" w:hAnsi="Arial" w:cs="Arial"/>
+          <w:snapToGrid/>
+          <w:color w:val="000000"/>
+          <w:sz w:val="24"/>
+        </w:rPr>
+        <w:t>Creative Commons Attribution-</w:t>
+      </w:r>
+      <w:proofErr w:type="spellStart"/>
+      <w:r>
+        <w:rPr>
+          <w:rFonts w:ascii="Arial" w:hAnsi="Arial" w:cs="Arial"/>
+          <w:snapToGrid/>
+          <w:color w:val="000000"/>
+          <w:sz w:val="24"/>
+        </w:rPr>
+        <w:t>NoDerivatives</w:t>
+      </w:r>
+      <w:proofErr w:type="spellEnd"/>
+      <w:r>
+        <w:rPr>
+          <w:rFonts w:ascii="Arial" w:hAnsi="Arial" w:cs="Arial"/>
+          <w:snapToGrid/>
+          <w:color w:val="000000"/>
+          <w:sz w:val="24"/>
+        </w:rPr>
+        <w:t xml:space="preserve"> 4.0 International Public License</w:t>
+      </w:r>
+    </w:p>
+    <w:p>
+      <w:pPr>
         <w:pStyle w:val="Default"/>
         <w:rPr>
+          <w:rFonts w:ascii="微软雅黑" w:eastAsia="微软雅黑" w:hAnsi="微软雅黑" w:cs="Times New Roman"/>
+          <w:b/>
+          <w:i/>
+          <w:snapToGrid w:val="0"/>
+          <w:color w:val="FF0000"/>
           <w:sz w:val="21"/>
           <w:szCs w:val="21"/>
         </w:rPr>
       </w:pPr>
-    </w:p>
-    <w:p>
-      <w:pPr>
-        <w:pStyle w:val="Default"/>
-        <w:rPr>
-          <w:sz w:val="21"/>
-          <w:szCs w:val="21"/>
-        </w:rPr>
-      </w:pPr>
+      <w:hyperlink r:id="rId9" w:history="1">
+        <w:r>
+          <w:rPr>
+            <w:rStyle w:val="a7"/>
+          </w:rPr>
+          <w:t>https://creativecommons.org/licenses/by-nd/4.0/legalcode</w:t>
+        </w:r>
+      </w:hyperlink>
+    </w:p>
+    <w:p>
+      <w:pPr>
+        <w:spacing w:line="240" w:lineRule="auto"/>
+        <w:rPr>
+          <w:rFonts w:ascii="Arial" w:hAnsi="Arial" w:cs="Arial"/>
+          <w:snapToGrid/>
+          <w:color w:val="000000"/>
+          <w:sz w:val="24"/>
+        </w:rPr>
+      </w:pPr>
+    </w:p>
+    <w:p>
+      <w:pPr>
+        <w:widowControl/>
+        <w:tabs>
+          <w:tab w:val="left" w:pos="916"/>
+          <w:tab w:val="left" w:pos="1832"/>
+          <w:tab w:val="left" w:pos="2748"/>
+          <w:tab w:val="left" w:pos="3664"/>
+          <w:tab w:val="left" w:pos="4580"/>
+          <w:tab w:val="left" w:pos="5496"/>
+          <w:tab w:val="left" w:pos="6412"/>
+          <w:tab w:val="left" w:pos="7328"/>
+          <w:tab w:val="left" w:pos="8244"/>
+          <w:tab w:val="left" w:pos="9160"/>
+          <w:tab w:val="left" w:pos="10076"/>
+          <w:tab w:val="left" w:pos="10992"/>
+          <w:tab w:val="left" w:pos="11908"/>
+          <w:tab w:val="left" w:pos="12824"/>
+          <w:tab w:val="left" w:pos="13740"/>
+          <w:tab w:val="left" w:pos="14656"/>
+        </w:tabs>
+        <w:autoSpaceDE/>
+        <w:autoSpaceDN/>
+        <w:adjustRightInd/>
+        <w:spacing w:line="240" w:lineRule="auto"/>
+        <w:jc w:val="center"/>
+        <w:rPr>
+          <w:rFonts w:ascii="宋体" w:hAnsi="宋体" w:cs="宋体"/>
+          <w:snapToGrid/>
+          <w:color w:val="000000"/>
+          <w:sz w:val="24"/>
+          <w:szCs w:val="24"/>
+        </w:rPr>
+      </w:pPr>
+      <w:r>
+        <w:rPr>
+          <w:rFonts w:ascii="宋体" w:hAnsi="宋体" w:cs="宋体"/>
+          <w:snapToGrid/>
+          <w:color w:val="000000"/>
+          <w:sz w:val="24"/>
+          <w:szCs w:val="24"/>
+        </w:rPr>
+        <w:t xml:space="preserve">Creative Commons </w:t>
+      </w:r>
+      <w:r>
+        <w:rPr>
+          <w:rFonts w:ascii="宋体" w:hAnsi="宋体" w:cs="宋体"/>
+          <w:snapToGrid/>
+          <w:color w:val="000000"/>
+          <w:sz w:val="24"/>
+          <w:szCs w:val="24"/>
+        </w:rPr>
+        <w:t>Attribution-</w:t>
+      </w:r>
+      <w:proofErr w:type="spellStart"/>
+      <w:r>
+        <w:rPr>
+          <w:rFonts w:ascii="宋体" w:hAnsi="宋体" w:cs="宋体"/>
+          <w:snapToGrid/>
+          <w:color w:val="000000"/>
+          <w:sz w:val="24"/>
+          <w:szCs w:val="24"/>
+        </w:rPr>
+        <w:t>NoDerivatives</w:t>
+      </w:r>
+      <w:proofErr w:type="spellEnd"/>
+      <w:r>
+        <w:rPr>
+          <w:rFonts w:ascii="宋体" w:hAnsi="宋体" w:cs="宋体"/>
+          <w:snapToGrid/>
+          <w:color w:val="000000"/>
+          <w:sz w:val="24"/>
+          <w:szCs w:val="24"/>
+        </w:rPr>
+        <w:t xml:space="preserve"> 4.0 International</w:t>
+      </w:r>
+      <w:r>
+        <w:rPr>
+          <w:rFonts w:ascii="宋体" w:hAnsi="宋体" w:cs="宋体"/>
+          <w:snapToGrid/>
+          <w:color w:val="000000"/>
+          <w:sz w:val="24"/>
+          <w:szCs w:val="24"/>
+        </w:rPr>
+        <w:t xml:space="preserve"> Public License</w:t>
+      </w:r>
+    </w:p>
+    <w:p>
+      <w:pPr>
+        <w:widowControl/>
+        <w:tabs>
+          <w:tab w:val="left" w:pos="916"/>
+          <w:tab w:val="left" w:pos="1832"/>
+          <w:tab w:val="left" w:pos="2748"/>
+          <w:tab w:val="left" w:pos="3664"/>
+          <w:tab w:val="left" w:pos="4580"/>
+          <w:tab w:val="left" w:pos="5496"/>
+          <w:tab w:val="left" w:pos="6412"/>
+          <w:tab w:val="left" w:pos="7328"/>
+          <w:tab w:val="left" w:pos="8244"/>
+          <w:tab w:val="left" w:pos="9160"/>
+          <w:tab w:val="left" w:pos="10076"/>
+          <w:tab w:val="left" w:pos="10992"/>
+          <w:tab w:val="left" w:pos="11908"/>
+          <w:tab w:val="left" w:pos="12824"/>
+          <w:tab w:val="left" w:pos="13740"/>
+          <w:tab w:val="left" w:pos="14656"/>
+        </w:tabs>
+        <w:autoSpaceDE/>
+        <w:autoSpaceDN/>
+        <w:adjustRightInd/>
+        <w:spacing w:line="240" w:lineRule="auto"/>
+        <w:rPr>
+          <w:rFonts w:ascii="宋体" w:hAnsi="宋体" w:cs="宋体"/>
+          <w:snapToGrid/>
+          <w:color w:val="000000"/>
+          <w:sz w:val="24"/>
+          <w:szCs w:val="24"/>
+        </w:rPr>
+      </w:pPr>
+    </w:p>
+    <w:p>
+      <w:pPr>
+        <w:widowControl/>
+        <w:tabs>
+          <w:tab w:val="left" w:pos="916"/>
+          <w:tab w:val="left" w:pos="1832"/>
+          <w:tab w:val="left" w:pos="2748"/>
+          <w:tab w:val="left" w:pos="3664"/>
+          <w:tab w:val="left" w:pos="4580"/>
+          <w:tab w:val="left" w:pos="5496"/>
+          <w:tab w:val="left" w:pos="6412"/>
+          <w:tab w:val="left" w:pos="7328"/>
+          <w:tab w:val="left" w:pos="8244"/>
+          <w:tab w:val="left" w:pos="9160"/>
+          <w:tab w:val="left" w:pos="10076"/>
+          <w:tab w:val="left" w:pos="10992"/>
+          <w:tab w:val="left" w:pos="11908"/>
+          <w:tab w:val="left" w:pos="12824"/>
+          <w:tab w:val="left" w:pos="13740"/>
+          <w:tab w:val="left" w:pos="14656"/>
+        </w:tabs>
+        <w:autoSpaceDE/>
+        <w:autoSpaceDN/>
+        <w:adjustRightInd/>
+        <w:spacing w:line="240" w:lineRule="auto"/>
+        <w:rPr>
+          <w:rFonts w:ascii="宋体" w:hAnsi="宋体" w:cs="宋体"/>
+          <w:snapToGrid/>
+          <w:color w:val="000000"/>
+          <w:sz w:val="24"/>
+          <w:szCs w:val="24"/>
+        </w:rPr>
+      </w:pPr>
+      <w:r>
+        <w:rPr>
+          <w:rFonts w:ascii="宋体" w:hAnsi="宋体" w:cs="宋体"/>
+          <w:snapToGrid/>
+          <w:color w:val="000000"/>
+          <w:sz w:val="24"/>
+          <w:szCs w:val="24"/>
+        </w:rPr>
+        <w:t xml:space="preserve">By exercising the Licensed Rights (defined below), </w:t>
+      </w:r>
+      <w:proofErr w:type="gramStart"/>
+      <w:r>
+        <w:rPr>
+          <w:rFonts w:ascii="宋体" w:hAnsi="宋体" w:cs="宋体"/>
+          <w:snapToGrid/>
+          <w:color w:val="000000"/>
+          <w:sz w:val="24"/>
+          <w:szCs w:val="24"/>
+        </w:rPr>
+        <w:t>You</w:t>
+      </w:r>
+      <w:proofErr w:type="gramEnd"/>
+      <w:r>
+        <w:rPr>
+          <w:rFonts w:ascii="宋体" w:hAnsi="宋体" w:cs="宋体"/>
+          <w:snapToGrid/>
+          <w:color w:val="000000"/>
+          <w:sz w:val="24"/>
+          <w:szCs w:val="24"/>
+        </w:rPr>
+        <w:t xml:space="preserve"> accept and agree to be bound by the terms and conditions of this Creative Commons Attribution-</w:t>
+      </w:r>
+      <w:proofErr w:type="spellStart"/>
+      <w:r>
+        <w:rPr>
+          <w:rFonts w:ascii="宋体" w:hAnsi="宋体" w:cs="宋体"/>
+          <w:snapToGrid/>
+          <w:color w:val="000000"/>
+          <w:sz w:val="24"/>
+          <w:szCs w:val="24"/>
+        </w:rPr>
+        <w:t>NoDerivatives</w:t>
+      </w:r>
+      <w:proofErr w:type="spellEnd"/>
+      <w:r>
+        <w:rPr>
+          <w:rFonts w:ascii="宋体" w:hAnsi="宋体" w:cs="宋体"/>
+          <w:snapToGrid/>
+          <w:color w:val="000000"/>
+          <w:sz w:val="24"/>
+          <w:szCs w:val="24"/>
+        </w:rPr>
+        <w:t xml:space="preserve"> 4.0 International Public License ("Public License"). To the extent this Public License may be interpreted as a contract, </w:t>
+      </w:r>
+      <w:proofErr w:type="gramStart"/>
+      <w:r>
+        <w:rPr>
+          <w:rFonts w:ascii="宋体" w:hAnsi="宋体" w:cs="宋体"/>
+          <w:snapToGrid/>
+          <w:color w:val="000000"/>
+          <w:sz w:val="24"/>
+          <w:szCs w:val="24"/>
+        </w:rPr>
+        <w:t>You</w:t>
+      </w:r>
+      <w:proofErr w:type="gramEnd"/>
+      <w:r>
+        <w:rPr>
+          <w:rFonts w:ascii="宋体" w:hAnsi="宋体" w:cs="宋体"/>
+          <w:snapToGrid/>
+          <w:color w:val="000000"/>
+          <w:sz w:val="24"/>
+          <w:szCs w:val="24"/>
+        </w:rPr>
+        <w:t xml:space="preserve"> are granted the Licensed Rights in consideration of Your acceptance of these terms and conditions, and the Licensor grants You such rights in consideration of benefits the Licensor receives from making the Licensed Material available under these terms and conditions.</w:t>
+      </w:r>
+    </w:p>
+    <w:p>
+      <w:pPr>
+        <w:widowControl/>
+        <w:tabs>
+          <w:tab w:val="left" w:pos="916"/>
+          <w:tab w:val="left" w:pos="1832"/>
+          <w:tab w:val="left" w:pos="2748"/>
+          <w:tab w:val="left" w:pos="3664"/>
+          <w:tab w:val="left" w:pos="4580"/>
+          <w:tab w:val="left" w:pos="5496"/>
+          <w:tab w:val="left" w:pos="6412"/>
+          <w:tab w:val="left" w:pos="7328"/>
+          <w:tab w:val="left" w:pos="8244"/>
+          <w:tab w:val="left" w:pos="9160"/>
+          <w:tab w:val="left" w:pos="10076"/>
+          <w:tab w:val="left" w:pos="10992"/>
+          <w:tab w:val="left" w:pos="11908"/>
+          <w:tab w:val="left" w:pos="12824"/>
+          <w:tab w:val="left" w:pos="13740"/>
+          <w:tab w:val="left" w:pos="14656"/>
+        </w:tabs>
+        <w:autoSpaceDE/>
+        <w:autoSpaceDN/>
+        <w:adjustRightInd/>
+        <w:spacing w:line="240" w:lineRule="auto"/>
+        <w:rPr>
+          <w:rFonts w:ascii="宋体" w:hAnsi="宋体" w:cs="宋体"/>
+          <w:snapToGrid/>
+          <w:color w:val="000000"/>
+          <w:sz w:val="24"/>
+          <w:szCs w:val="24"/>
+        </w:rPr>
+      </w:pPr>
+    </w:p>
+    <w:p>
+      <w:pPr>
+        <w:widowControl/>
+        <w:tabs>
+          <w:tab w:val="left" w:pos="916"/>
+          <w:tab w:val="left" w:pos="1832"/>
+          <w:tab w:val="left" w:pos="2748"/>
+          <w:tab w:val="left" w:pos="3664"/>
+          <w:tab w:val="left" w:pos="4580"/>
+          <w:tab w:val="left" w:pos="5496"/>
+          <w:tab w:val="left" w:pos="6412"/>
+          <w:tab w:val="left" w:pos="7328"/>
+          <w:tab w:val="left" w:pos="8244"/>
+          <w:tab w:val="left" w:pos="9160"/>
+          <w:tab w:val="left" w:pos="10076"/>
+          <w:tab w:val="left" w:pos="10992"/>
+          <w:tab w:val="left" w:pos="11908"/>
+          <w:tab w:val="left" w:pos="12824"/>
+          <w:tab w:val="left" w:pos="13740"/>
+          <w:tab w:val="left" w:pos="14656"/>
+        </w:tabs>
+        <w:autoSpaceDE/>
+        <w:autoSpaceDN/>
+        <w:adjustRightInd/>
+        <w:spacing w:line="240" w:lineRule="auto"/>
+        <w:rPr>
+          <w:rFonts w:ascii="宋体" w:hAnsi="宋体" w:cs="宋体"/>
+          <w:snapToGrid/>
+          <w:color w:val="000000"/>
+          <w:sz w:val="24"/>
+          <w:szCs w:val="24"/>
+        </w:rPr>
+      </w:pPr>
+      <w:r>
+        <w:rPr>
+          <w:rFonts w:ascii="宋体" w:hAnsi="宋体" w:cs="宋体"/>
+          <w:snapToGrid/>
+          <w:color w:val="000000"/>
+          <w:sz w:val="24"/>
+          <w:szCs w:val="24"/>
+        </w:rPr>
+        <w:t>Section 1 – Definitions.</w:t>
+      </w:r>
+    </w:p>
+    <w:p>
+      <w:pPr>
+        <w:widowControl/>
+        <w:tabs>
+          <w:tab w:val="left" w:pos="916"/>
+          <w:tab w:val="left" w:pos="1832"/>
+          <w:tab w:val="left" w:pos="2748"/>
+          <w:tab w:val="left" w:pos="3664"/>
+          <w:tab w:val="left" w:pos="4580"/>
+          <w:tab w:val="left" w:pos="5496"/>
+          <w:tab w:val="left" w:pos="6412"/>
+          <w:tab w:val="left" w:pos="7328"/>
+          <w:tab w:val="left" w:pos="8244"/>
+          <w:tab w:val="left" w:pos="9160"/>
+          <w:tab w:val="left" w:pos="10076"/>
+          <w:tab w:val="left" w:pos="10992"/>
+          <w:tab w:val="left" w:pos="11908"/>
+          <w:tab w:val="left" w:pos="12824"/>
+          <w:tab w:val="left" w:pos="13740"/>
+          <w:tab w:val="left" w:pos="14656"/>
+        </w:tabs>
+        <w:autoSpaceDE/>
+        <w:autoSpaceDN/>
+        <w:adjustRightInd/>
+        <w:spacing w:line="240" w:lineRule="auto"/>
+        <w:rPr>
+          <w:rFonts w:ascii="宋体" w:hAnsi="宋体" w:cs="宋体"/>
+          <w:snapToGrid/>
+          <w:color w:val="000000"/>
+          <w:sz w:val="24"/>
+          <w:szCs w:val="24"/>
+        </w:rPr>
+      </w:pPr>
+    </w:p>
+    <w:p>
+      <w:pPr>
+        <w:widowControl/>
+        <w:tabs>
+          <w:tab w:val="left" w:pos="916"/>
+          <w:tab w:val="left" w:pos="1832"/>
+          <w:tab w:val="left" w:pos="2748"/>
+          <w:tab w:val="left" w:pos="3664"/>
+          <w:tab w:val="left" w:pos="4580"/>
+          <w:tab w:val="left" w:pos="5496"/>
+          <w:tab w:val="left" w:pos="6412"/>
+          <w:tab w:val="left" w:pos="7328"/>
+          <w:tab w:val="left" w:pos="8244"/>
+          <w:tab w:val="left" w:pos="9160"/>
+          <w:tab w:val="left" w:pos="10076"/>
+          <w:tab w:val="left" w:pos="10992"/>
+          <w:tab w:val="left" w:pos="11908"/>
+          <w:tab w:val="left" w:pos="12824"/>
+          <w:tab w:val="left" w:pos="13740"/>
+          <w:tab w:val="left" w:pos="14656"/>
+        </w:tabs>
+        <w:autoSpaceDE/>
+        <w:autoSpaceDN/>
+        <w:adjustRightInd/>
+        <w:spacing w:line="240" w:lineRule="auto"/>
+        <w:rPr>
+          <w:rFonts w:ascii="宋体" w:hAnsi="宋体" w:cs="宋体"/>
+          <w:snapToGrid/>
+          <w:color w:val="000000"/>
+          <w:sz w:val="24"/>
+          <w:szCs w:val="24"/>
+        </w:rPr>
+      </w:pPr>
+      <w:r>
+        <w:rPr>
+          <w:rFonts w:ascii="宋体" w:hAnsi="宋体" w:cs="宋体"/>
+          <w:snapToGrid/>
+          <w:color w:val="000000"/>
+          <w:sz w:val="24"/>
+          <w:szCs w:val="24"/>
+        </w:rPr>
+        <w:t>Adapted Material means material subject to Copyright and Similar Rights that is derived from or based upon the Licensed Material and in which the Licensed Material is translated, altered, arranged, transformed, or otherwise modified in a manner requiring permission under the Copyright and Similar Rights held by the Licensor. For purposes of this Public License, where the Licensed Material is a musical work, performance, or sound recording, Adapted Material is always produced where the Licensed Material is synched in timed relation with a moving image.</w:t>
+      </w:r>
+    </w:p>
+    <w:p>
+      <w:pPr>
+        <w:widowControl/>
+        <w:tabs>
+          <w:tab w:val="left" w:pos="916"/>
+          <w:tab w:val="left" w:pos="1832"/>
+          <w:tab w:val="left" w:pos="2748"/>
+          <w:tab w:val="left" w:pos="3664"/>
+          <w:tab w:val="left" w:pos="4580"/>
+          <w:tab w:val="left" w:pos="5496"/>
+          <w:tab w:val="left" w:pos="6412"/>
+          <w:tab w:val="left" w:pos="7328"/>
+          <w:tab w:val="left" w:pos="8244"/>
+          <w:tab w:val="left" w:pos="9160"/>
+          <w:tab w:val="left" w:pos="10076"/>
+          <w:tab w:val="left" w:pos="10992"/>
+          <w:tab w:val="left" w:pos="11908"/>
+          <w:tab w:val="left" w:pos="12824"/>
+          <w:tab w:val="left" w:pos="13740"/>
+          <w:tab w:val="left" w:pos="14656"/>
+        </w:tabs>
+        <w:autoSpaceDE/>
+        <w:autoSpaceDN/>
+        <w:adjustRightInd/>
+        <w:spacing w:line="240" w:lineRule="auto"/>
+        <w:rPr>
+          <w:rFonts w:ascii="宋体" w:hAnsi="宋体" w:cs="宋体"/>
+          <w:snapToGrid/>
+          <w:color w:val="000000"/>
+          <w:sz w:val="24"/>
+          <w:szCs w:val="24"/>
+        </w:rPr>
+      </w:pPr>
+      <w:r>
+        <w:rPr>
+          <w:rFonts w:ascii="宋体" w:hAnsi="宋体" w:cs="宋体"/>
+          <w:snapToGrid/>
+          <w:color w:val="000000"/>
+          <w:sz w:val="24"/>
+          <w:szCs w:val="24"/>
+        </w:rPr>
+        <w:t>Copyright and Similar Rights means copyright and/or similar rights closely related to copyright including, without limitation, performance, broadcast, sound recording, and Sui Generis Database Rights, without regard to how the rights are labeled or categorized. For purposes of this Public License, the rights specified in Section 2(b</w:t>
+      </w:r>
+      <w:proofErr w:type="gramStart"/>
+      <w:r>
+        <w:rPr>
+          <w:rFonts w:ascii="宋体" w:hAnsi="宋体" w:cs="宋体"/>
+          <w:snapToGrid/>
+          <w:color w:val="000000"/>
+          <w:sz w:val="24"/>
+          <w:szCs w:val="24"/>
+        </w:rPr>
+        <w:t>)(</w:t>
+      </w:r>
+      <w:proofErr w:type="gramEnd"/>
+      <w:r>
+        <w:rPr>
+          <w:rFonts w:ascii="宋体" w:hAnsi="宋体" w:cs="宋体"/>
+          <w:snapToGrid/>
+          <w:color w:val="000000"/>
+          <w:sz w:val="24"/>
+          <w:szCs w:val="24"/>
+        </w:rPr>
+        <w:t>1)-(2) are not Copyright and Similar Rights.</w:t>
+      </w:r>
+    </w:p>
+    <w:p>
+      <w:pPr>
+        <w:widowControl/>
+        <w:tabs>
+          <w:tab w:val="left" w:pos="916"/>
+          <w:tab w:val="left" w:pos="1832"/>
+          <w:tab w:val="left" w:pos="2748"/>
+          <w:tab w:val="left" w:pos="3664"/>
+          <w:tab w:val="left" w:pos="4580"/>
+          <w:tab w:val="left" w:pos="5496"/>
+          <w:tab w:val="left" w:pos="6412"/>
+          <w:tab w:val="left" w:pos="7328"/>
+          <w:tab w:val="left" w:pos="8244"/>
+          <w:tab w:val="left" w:pos="9160"/>
+          <w:tab w:val="left" w:pos="10076"/>
+          <w:tab w:val="left" w:pos="10992"/>
+          <w:tab w:val="left" w:pos="11908"/>
+          <w:tab w:val="left" w:pos="12824"/>
+          <w:tab w:val="left" w:pos="13740"/>
+          <w:tab w:val="left" w:pos="14656"/>
+        </w:tabs>
+        <w:autoSpaceDE/>
+        <w:autoSpaceDN/>
+        <w:adjustRightInd/>
+        <w:spacing w:line="240" w:lineRule="auto"/>
+        <w:rPr>
+          <w:rFonts w:ascii="宋体" w:hAnsi="宋体" w:cs="宋体"/>
+          <w:snapToGrid/>
+          <w:color w:val="000000"/>
+          <w:sz w:val="24"/>
+          <w:szCs w:val="24"/>
+        </w:rPr>
+      </w:pPr>
+      <w:r>
+        <w:rPr>
+          <w:rFonts w:ascii="宋体" w:hAnsi="宋体" w:cs="宋体"/>
+          <w:snapToGrid/>
+          <w:color w:val="000000"/>
+          <w:sz w:val="24"/>
+          <w:szCs w:val="24"/>
+        </w:rPr>
+        <w:t>Effective Technological Measures means those measures that, in the absence of proper authority, may not be circumvented under laws fulfilling obligations under Article 11 of the WIPO Copyright Treaty adopted on December 20, 1996, and/or similar international agreements.</w:t>
+      </w:r>
+    </w:p>
+    <w:p>
+      <w:pPr>
+        <w:widowControl/>
+        <w:tabs>
+          <w:tab w:val="left" w:pos="916"/>
+          <w:tab w:val="left" w:pos="1832"/>
+          <w:tab w:val="left" w:pos="2748"/>
+          <w:tab w:val="left" w:pos="3664"/>
+          <w:tab w:val="left" w:pos="4580"/>
+          <w:tab w:val="left" w:pos="5496"/>
+          <w:tab w:val="left" w:pos="6412"/>
+          <w:tab w:val="left" w:pos="7328"/>
+          <w:tab w:val="left" w:pos="8244"/>
+          <w:tab w:val="left" w:pos="9160"/>
+          <w:tab w:val="left" w:pos="10076"/>
+          <w:tab w:val="left" w:pos="10992"/>
+          <w:tab w:val="left" w:pos="11908"/>
+          <w:tab w:val="left" w:pos="12824"/>
+          <w:tab w:val="left" w:pos="13740"/>
+          <w:tab w:val="left" w:pos="14656"/>
+        </w:tabs>
+        <w:autoSpaceDE/>
+        <w:autoSpaceDN/>
+        <w:adjustRightInd/>
+        <w:spacing w:line="240" w:lineRule="auto"/>
+        <w:rPr>
+          <w:rFonts w:ascii="宋体" w:hAnsi="宋体" w:cs="宋体"/>
+          <w:snapToGrid/>
+          <w:color w:val="000000"/>
+          <w:sz w:val="24"/>
+          <w:szCs w:val="24"/>
+        </w:rPr>
+      </w:pPr>
+      <w:r>
+        <w:rPr>
+          <w:rFonts w:ascii="宋体" w:hAnsi="宋体" w:cs="宋体"/>
+          <w:snapToGrid/>
+          <w:color w:val="000000"/>
+          <w:sz w:val="24"/>
+          <w:szCs w:val="24"/>
+        </w:rPr>
+        <w:t>Exceptions and Limitations means fair use, fair dealing, and/or any other exception or limitation to Copyright and Similar Rights that applies to Your use of the Licensed Material.</w:t>
+      </w:r>
+    </w:p>
+    <w:p>
+      <w:pPr>
+        <w:widowControl/>
+        <w:tabs>
+          <w:tab w:val="left" w:pos="916"/>
+          <w:tab w:val="left" w:pos="1832"/>
+          <w:tab w:val="left" w:pos="2748"/>
+          <w:tab w:val="left" w:pos="3664"/>
+          <w:tab w:val="left" w:pos="4580"/>
+          <w:tab w:val="left" w:pos="5496"/>
+          <w:tab w:val="left" w:pos="6412"/>
+          <w:tab w:val="left" w:pos="7328"/>
+          <w:tab w:val="left" w:pos="8244"/>
+          <w:tab w:val="left" w:pos="9160"/>
+          <w:tab w:val="left" w:pos="10076"/>
+          <w:tab w:val="left" w:pos="10992"/>
+          <w:tab w:val="left" w:pos="11908"/>
+          <w:tab w:val="left" w:pos="12824"/>
+          <w:tab w:val="left" w:pos="13740"/>
+          <w:tab w:val="left" w:pos="14656"/>
+        </w:tabs>
+        <w:autoSpaceDE/>
+        <w:autoSpaceDN/>
+        <w:adjustRightInd/>
+        <w:spacing w:line="240" w:lineRule="auto"/>
+        <w:rPr>
+          <w:rFonts w:ascii="宋体" w:hAnsi="宋体" w:cs="宋体"/>
+          <w:snapToGrid/>
+          <w:color w:val="000000"/>
+          <w:sz w:val="24"/>
+          <w:szCs w:val="24"/>
+        </w:rPr>
+      </w:pPr>
+      <w:r>
+        <w:rPr>
+          <w:rFonts w:ascii="宋体" w:hAnsi="宋体" w:cs="宋体"/>
+          <w:snapToGrid/>
+          <w:color w:val="000000"/>
+          <w:sz w:val="24"/>
+          <w:szCs w:val="24"/>
+        </w:rPr>
+        <w:lastRenderedPageBreak/>
+        <w:t>Licensed Material means the artistic or literary work, database, or other material to which the Licensor applied this Public License.</w:t>
+      </w:r>
+    </w:p>
+    <w:p>
+      <w:pPr>
+        <w:widowControl/>
+        <w:tabs>
+          <w:tab w:val="left" w:pos="916"/>
+          <w:tab w:val="left" w:pos="1832"/>
+          <w:tab w:val="left" w:pos="2748"/>
+          <w:tab w:val="left" w:pos="3664"/>
+          <w:tab w:val="left" w:pos="4580"/>
+          <w:tab w:val="left" w:pos="5496"/>
+          <w:tab w:val="left" w:pos="6412"/>
+          <w:tab w:val="left" w:pos="7328"/>
+          <w:tab w:val="left" w:pos="8244"/>
+          <w:tab w:val="left" w:pos="9160"/>
+          <w:tab w:val="left" w:pos="10076"/>
+          <w:tab w:val="left" w:pos="10992"/>
+          <w:tab w:val="left" w:pos="11908"/>
+          <w:tab w:val="left" w:pos="12824"/>
+          <w:tab w:val="left" w:pos="13740"/>
+          <w:tab w:val="left" w:pos="14656"/>
+        </w:tabs>
+        <w:autoSpaceDE/>
+        <w:autoSpaceDN/>
+        <w:adjustRightInd/>
+        <w:spacing w:line="240" w:lineRule="auto"/>
+        <w:rPr>
+          <w:rFonts w:ascii="宋体" w:hAnsi="宋体" w:cs="宋体"/>
+          <w:snapToGrid/>
+          <w:color w:val="000000"/>
+          <w:sz w:val="24"/>
+          <w:szCs w:val="24"/>
+        </w:rPr>
+      </w:pPr>
+      <w:r>
+        <w:rPr>
+          <w:rFonts w:ascii="宋体" w:hAnsi="宋体" w:cs="宋体"/>
+          <w:snapToGrid/>
+          <w:color w:val="000000"/>
+          <w:sz w:val="24"/>
+          <w:szCs w:val="24"/>
+        </w:rPr>
+        <w:t xml:space="preserve">Licensed Rights means the rights granted to </w:t>
+      </w:r>
+      <w:proofErr w:type="gramStart"/>
+      <w:r>
+        <w:rPr>
+          <w:rFonts w:ascii="宋体" w:hAnsi="宋体" w:cs="宋体"/>
+          <w:snapToGrid/>
+          <w:color w:val="000000"/>
+          <w:sz w:val="24"/>
+          <w:szCs w:val="24"/>
+        </w:rPr>
+        <w:t>You</w:t>
+      </w:r>
+      <w:proofErr w:type="gramEnd"/>
+      <w:r>
+        <w:rPr>
+          <w:rFonts w:ascii="宋体" w:hAnsi="宋体" w:cs="宋体"/>
+          <w:snapToGrid/>
+          <w:color w:val="000000"/>
+          <w:sz w:val="24"/>
+          <w:szCs w:val="24"/>
+        </w:rPr>
+        <w:t xml:space="preserve"> subject to the terms and conditions of this Public License, which are limited to all Copyright and Similar Rights that apply to Your use of the Licensed Material and that the Licensor has authority to license.</w:t>
+      </w:r>
+    </w:p>
+    <w:p>
+      <w:pPr>
+        <w:widowControl/>
+        <w:tabs>
+          <w:tab w:val="left" w:pos="916"/>
+          <w:tab w:val="left" w:pos="1832"/>
+          <w:tab w:val="left" w:pos="2748"/>
+          <w:tab w:val="left" w:pos="3664"/>
+          <w:tab w:val="left" w:pos="4580"/>
+          <w:tab w:val="left" w:pos="5496"/>
+          <w:tab w:val="left" w:pos="6412"/>
+          <w:tab w:val="left" w:pos="7328"/>
+          <w:tab w:val="left" w:pos="8244"/>
+          <w:tab w:val="left" w:pos="9160"/>
+          <w:tab w:val="left" w:pos="10076"/>
+          <w:tab w:val="left" w:pos="10992"/>
+          <w:tab w:val="left" w:pos="11908"/>
+          <w:tab w:val="left" w:pos="12824"/>
+          <w:tab w:val="left" w:pos="13740"/>
+          <w:tab w:val="left" w:pos="14656"/>
+        </w:tabs>
+        <w:autoSpaceDE/>
+        <w:autoSpaceDN/>
+        <w:adjustRightInd/>
+        <w:spacing w:line="240" w:lineRule="auto"/>
+        <w:rPr>
+          <w:rFonts w:ascii="宋体" w:hAnsi="宋体" w:cs="宋体"/>
+          <w:snapToGrid/>
+          <w:color w:val="000000"/>
+          <w:sz w:val="24"/>
+          <w:szCs w:val="24"/>
+        </w:rPr>
+      </w:pPr>
+      <w:r>
+        <w:rPr>
+          <w:rFonts w:ascii="宋体" w:hAnsi="宋体" w:cs="宋体"/>
+          <w:snapToGrid/>
+          <w:color w:val="000000"/>
+          <w:sz w:val="24"/>
+          <w:szCs w:val="24"/>
+        </w:rPr>
+        <w:t xml:space="preserve">Licensor means the individual(s) or </w:t>
+      </w:r>
+      <w:proofErr w:type="gramStart"/>
+      <w:r>
+        <w:rPr>
+          <w:rFonts w:ascii="宋体" w:hAnsi="宋体" w:cs="宋体"/>
+          <w:snapToGrid/>
+          <w:color w:val="000000"/>
+          <w:sz w:val="24"/>
+          <w:szCs w:val="24"/>
+        </w:rPr>
+        <w:t>entity(</w:t>
+      </w:r>
+      <w:proofErr w:type="spellStart"/>
+      <w:proofErr w:type="gramEnd"/>
+      <w:r>
+        <w:rPr>
+          <w:rFonts w:ascii="宋体" w:hAnsi="宋体" w:cs="宋体"/>
+          <w:snapToGrid/>
+          <w:color w:val="000000"/>
+          <w:sz w:val="24"/>
+          <w:szCs w:val="24"/>
+        </w:rPr>
+        <w:t>ies</w:t>
+      </w:r>
+      <w:proofErr w:type="spellEnd"/>
+      <w:r>
+        <w:rPr>
+          <w:rFonts w:ascii="宋体" w:hAnsi="宋体" w:cs="宋体"/>
+          <w:snapToGrid/>
+          <w:color w:val="000000"/>
+          <w:sz w:val="24"/>
+          <w:szCs w:val="24"/>
+        </w:rPr>
+        <w:t>) granting rights under this Public License.</w:t>
+      </w:r>
+    </w:p>
+    <w:p>
+      <w:pPr>
+        <w:widowControl/>
+        <w:tabs>
+          <w:tab w:val="left" w:pos="916"/>
+          <w:tab w:val="left" w:pos="1832"/>
+          <w:tab w:val="left" w:pos="2748"/>
+          <w:tab w:val="left" w:pos="3664"/>
+          <w:tab w:val="left" w:pos="4580"/>
+          <w:tab w:val="left" w:pos="5496"/>
+          <w:tab w:val="left" w:pos="6412"/>
+          <w:tab w:val="left" w:pos="7328"/>
+          <w:tab w:val="left" w:pos="8244"/>
+          <w:tab w:val="left" w:pos="9160"/>
+          <w:tab w:val="left" w:pos="10076"/>
+          <w:tab w:val="left" w:pos="10992"/>
+          <w:tab w:val="left" w:pos="11908"/>
+          <w:tab w:val="left" w:pos="12824"/>
+          <w:tab w:val="left" w:pos="13740"/>
+          <w:tab w:val="left" w:pos="14656"/>
+        </w:tabs>
+        <w:autoSpaceDE/>
+        <w:autoSpaceDN/>
+        <w:adjustRightInd/>
+        <w:spacing w:line="240" w:lineRule="auto"/>
+        <w:rPr>
+          <w:rFonts w:ascii="宋体" w:hAnsi="宋体" w:cs="宋体"/>
+          <w:snapToGrid/>
+          <w:color w:val="000000"/>
+          <w:sz w:val="24"/>
+          <w:szCs w:val="24"/>
+        </w:rPr>
+      </w:pPr>
+      <w:r>
+        <w:rPr>
+          <w:rFonts w:ascii="宋体" w:hAnsi="宋体" w:cs="宋体"/>
+          <w:snapToGrid/>
+          <w:color w:val="000000"/>
+          <w:sz w:val="24"/>
+          <w:szCs w:val="24"/>
+        </w:rPr>
+        <w:t>Share means to provide material to the public by any means or process that requires permission under the Licensed Rights, such as reproduction, public display, public performance, distribution, dissemination, communication, or importation, and to make material available to the public including in ways that members of the public may access the material from a place and at a time individually chosen by them.</w:t>
+      </w:r>
+    </w:p>
+    <w:p>
+      <w:pPr>
+        <w:widowControl/>
+        <w:tabs>
+          <w:tab w:val="left" w:pos="916"/>
+          <w:tab w:val="left" w:pos="1832"/>
+          <w:tab w:val="left" w:pos="2748"/>
+          <w:tab w:val="left" w:pos="3664"/>
+          <w:tab w:val="left" w:pos="4580"/>
+          <w:tab w:val="left" w:pos="5496"/>
+          <w:tab w:val="left" w:pos="6412"/>
+          <w:tab w:val="left" w:pos="7328"/>
+          <w:tab w:val="left" w:pos="8244"/>
+          <w:tab w:val="left" w:pos="9160"/>
+          <w:tab w:val="left" w:pos="10076"/>
+          <w:tab w:val="left" w:pos="10992"/>
+          <w:tab w:val="left" w:pos="11908"/>
+          <w:tab w:val="left" w:pos="12824"/>
+          <w:tab w:val="left" w:pos="13740"/>
+          <w:tab w:val="left" w:pos="14656"/>
+        </w:tabs>
+        <w:autoSpaceDE/>
+        <w:autoSpaceDN/>
+        <w:adjustRightInd/>
+        <w:spacing w:line="240" w:lineRule="auto"/>
+        <w:rPr>
+          <w:rFonts w:ascii="宋体" w:hAnsi="宋体" w:cs="宋体"/>
+          <w:snapToGrid/>
+          <w:color w:val="000000"/>
+          <w:sz w:val="24"/>
+          <w:szCs w:val="24"/>
+        </w:rPr>
+      </w:pPr>
+      <w:r>
+        <w:rPr>
+          <w:rFonts w:ascii="宋体" w:hAnsi="宋体" w:cs="宋体"/>
+          <w:snapToGrid/>
+          <w:color w:val="000000"/>
+          <w:sz w:val="24"/>
+          <w:szCs w:val="24"/>
+        </w:rPr>
+        <w:t>Sui Generis Database Rights means rights other than copyright resulting from Directive 96/9/EC of the European Parliament and of the Council of 11 March 1996 on the legal protection of databases, as amended and/or succeeded, as well as other essentially equivalent rights anywhere in the world.</w:t>
+      </w:r>
+    </w:p>
+    <w:p>
+      <w:pPr>
+        <w:widowControl/>
+        <w:tabs>
+          <w:tab w:val="left" w:pos="916"/>
+          <w:tab w:val="left" w:pos="1832"/>
+          <w:tab w:val="left" w:pos="2748"/>
+          <w:tab w:val="left" w:pos="3664"/>
+          <w:tab w:val="left" w:pos="4580"/>
+          <w:tab w:val="left" w:pos="5496"/>
+          <w:tab w:val="left" w:pos="6412"/>
+          <w:tab w:val="left" w:pos="7328"/>
+          <w:tab w:val="left" w:pos="8244"/>
+          <w:tab w:val="left" w:pos="9160"/>
+          <w:tab w:val="left" w:pos="10076"/>
+          <w:tab w:val="left" w:pos="10992"/>
+          <w:tab w:val="left" w:pos="11908"/>
+          <w:tab w:val="left" w:pos="12824"/>
+          <w:tab w:val="left" w:pos="13740"/>
+          <w:tab w:val="left" w:pos="14656"/>
+        </w:tabs>
+        <w:autoSpaceDE/>
+        <w:autoSpaceDN/>
+        <w:adjustRightInd/>
+        <w:spacing w:line="240" w:lineRule="auto"/>
+        <w:rPr>
+          <w:rFonts w:ascii="宋体" w:hAnsi="宋体" w:cs="宋体"/>
+          <w:snapToGrid/>
+          <w:color w:val="000000"/>
+          <w:sz w:val="24"/>
+          <w:szCs w:val="24"/>
+        </w:rPr>
+      </w:pPr>
+      <w:r>
+        <w:rPr>
+          <w:rFonts w:ascii="宋体" w:hAnsi="宋体" w:cs="宋体"/>
+          <w:snapToGrid/>
+          <w:color w:val="000000"/>
+          <w:sz w:val="24"/>
+          <w:szCs w:val="24"/>
+        </w:rPr>
+        <w:t xml:space="preserve">You means the individual or entity exercising the Licensed Rights under this Public License. </w:t>
+      </w:r>
+      <w:proofErr w:type="gramStart"/>
+      <w:r>
+        <w:rPr>
+          <w:rFonts w:ascii="宋体" w:hAnsi="宋体" w:cs="宋体"/>
+          <w:snapToGrid/>
+          <w:color w:val="000000"/>
+          <w:sz w:val="24"/>
+          <w:szCs w:val="24"/>
+        </w:rPr>
+        <w:t>Your has</w:t>
+      </w:r>
+      <w:proofErr w:type="gramEnd"/>
+      <w:r>
+        <w:rPr>
+          <w:rFonts w:ascii="宋体" w:hAnsi="宋体" w:cs="宋体"/>
+          <w:snapToGrid/>
+          <w:color w:val="000000"/>
+          <w:sz w:val="24"/>
+          <w:szCs w:val="24"/>
+        </w:rPr>
+        <w:t xml:space="preserve"> a corresponding meaning.</w:t>
+      </w:r>
+    </w:p>
+    <w:p>
+      <w:pPr>
+        <w:widowControl/>
+        <w:tabs>
+          <w:tab w:val="left" w:pos="916"/>
+          <w:tab w:val="left" w:pos="1832"/>
+          <w:tab w:val="left" w:pos="2748"/>
+          <w:tab w:val="left" w:pos="3664"/>
+          <w:tab w:val="left" w:pos="4580"/>
+          <w:tab w:val="left" w:pos="5496"/>
+          <w:tab w:val="left" w:pos="6412"/>
+          <w:tab w:val="left" w:pos="7328"/>
+          <w:tab w:val="left" w:pos="8244"/>
+          <w:tab w:val="left" w:pos="9160"/>
+          <w:tab w:val="left" w:pos="10076"/>
+          <w:tab w:val="left" w:pos="10992"/>
+          <w:tab w:val="left" w:pos="11908"/>
+          <w:tab w:val="left" w:pos="12824"/>
+          <w:tab w:val="left" w:pos="13740"/>
+          <w:tab w:val="left" w:pos="14656"/>
+        </w:tabs>
+        <w:autoSpaceDE/>
+        <w:autoSpaceDN/>
+        <w:adjustRightInd/>
+        <w:spacing w:line="240" w:lineRule="auto"/>
+        <w:rPr>
+          <w:rFonts w:ascii="宋体" w:hAnsi="宋体" w:cs="宋体"/>
+          <w:snapToGrid/>
+          <w:color w:val="000000"/>
+          <w:sz w:val="24"/>
+          <w:szCs w:val="24"/>
+        </w:rPr>
+      </w:pPr>
+      <w:r>
+        <w:rPr>
+          <w:rFonts w:ascii="宋体" w:hAnsi="宋体" w:cs="宋体"/>
+          <w:snapToGrid/>
+          <w:color w:val="000000"/>
+          <w:sz w:val="24"/>
+          <w:szCs w:val="24"/>
+        </w:rPr>
+        <w:t>Section 2 – Scope.</w:t>
+      </w:r>
+    </w:p>
+    <w:p>
+      <w:pPr>
+        <w:widowControl/>
+        <w:tabs>
+          <w:tab w:val="left" w:pos="916"/>
+          <w:tab w:val="left" w:pos="1832"/>
+          <w:tab w:val="left" w:pos="2748"/>
+          <w:tab w:val="left" w:pos="3664"/>
+          <w:tab w:val="left" w:pos="4580"/>
+          <w:tab w:val="left" w:pos="5496"/>
+          <w:tab w:val="left" w:pos="6412"/>
+          <w:tab w:val="left" w:pos="7328"/>
+          <w:tab w:val="left" w:pos="8244"/>
+          <w:tab w:val="left" w:pos="9160"/>
+          <w:tab w:val="left" w:pos="10076"/>
+          <w:tab w:val="left" w:pos="10992"/>
+          <w:tab w:val="left" w:pos="11908"/>
+          <w:tab w:val="left" w:pos="12824"/>
+          <w:tab w:val="left" w:pos="13740"/>
+          <w:tab w:val="left" w:pos="14656"/>
+        </w:tabs>
+        <w:autoSpaceDE/>
+        <w:autoSpaceDN/>
+        <w:adjustRightInd/>
+        <w:spacing w:line="240" w:lineRule="auto"/>
+        <w:rPr>
+          <w:rFonts w:ascii="宋体" w:hAnsi="宋体" w:cs="宋体"/>
+          <w:snapToGrid/>
+          <w:color w:val="000000"/>
+          <w:sz w:val="24"/>
+          <w:szCs w:val="24"/>
+        </w:rPr>
+      </w:pPr>
+    </w:p>
+    <w:p>
+      <w:pPr>
+        <w:widowControl/>
+        <w:tabs>
+          <w:tab w:val="left" w:pos="916"/>
+          <w:tab w:val="left" w:pos="1832"/>
+          <w:tab w:val="left" w:pos="2748"/>
+          <w:tab w:val="left" w:pos="3664"/>
+          <w:tab w:val="left" w:pos="4580"/>
+          <w:tab w:val="left" w:pos="5496"/>
+          <w:tab w:val="left" w:pos="6412"/>
+          <w:tab w:val="left" w:pos="7328"/>
+          <w:tab w:val="left" w:pos="8244"/>
+          <w:tab w:val="left" w:pos="9160"/>
+          <w:tab w:val="left" w:pos="10076"/>
+          <w:tab w:val="left" w:pos="10992"/>
+          <w:tab w:val="left" w:pos="11908"/>
+          <w:tab w:val="left" w:pos="12824"/>
+          <w:tab w:val="left" w:pos="13740"/>
+          <w:tab w:val="left" w:pos="14656"/>
+        </w:tabs>
+        <w:autoSpaceDE/>
+        <w:autoSpaceDN/>
+        <w:adjustRightInd/>
+        <w:spacing w:line="240" w:lineRule="auto"/>
+        <w:rPr>
+          <w:rFonts w:ascii="宋体" w:hAnsi="宋体" w:cs="宋体"/>
+          <w:snapToGrid/>
+          <w:color w:val="000000"/>
+          <w:sz w:val="24"/>
+          <w:szCs w:val="24"/>
+        </w:rPr>
+      </w:pPr>
+      <w:r>
+        <w:rPr>
+          <w:rFonts w:ascii="宋体" w:hAnsi="宋体" w:cs="宋体"/>
+          <w:snapToGrid/>
+          <w:color w:val="000000"/>
+          <w:sz w:val="24"/>
+          <w:szCs w:val="24"/>
+        </w:rPr>
+        <w:t>License grant.</w:t>
+      </w:r>
+    </w:p>
+    <w:p>
+      <w:pPr>
+        <w:widowControl/>
+        <w:tabs>
+          <w:tab w:val="left" w:pos="916"/>
+          <w:tab w:val="left" w:pos="1832"/>
+          <w:tab w:val="left" w:pos="2748"/>
+          <w:tab w:val="left" w:pos="3664"/>
+          <w:tab w:val="left" w:pos="4580"/>
+          <w:tab w:val="left" w:pos="5496"/>
+          <w:tab w:val="left" w:pos="6412"/>
+          <w:tab w:val="left" w:pos="7328"/>
+          <w:tab w:val="left" w:pos="8244"/>
+          <w:tab w:val="left" w:pos="9160"/>
+          <w:tab w:val="left" w:pos="10076"/>
+          <w:tab w:val="left" w:pos="10992"/>
+          <w:tab w:val="left" w:pos="11908"/>
+          <w:tab w:val="left" w:pos="12824"/>
+          <w:tab w:val="left" w:pos="13740"/>
+          <w:tab w:val="left" w:pos="14656"/>
+        </w:tabs>
+        <w:autoSpaceDE/>
+        <w:autoSpaceDN/>
+        <w:adjustRightInd/>
+        <w:spacing w:line="240" w:lineRule="auto"/>
+        <w:rPr>
+          <w:rFonts w:ascii="宋体" w:hAnsi="宋体" w:cs="宋体"/>
+          <w:snapToGrid/>
+          <w:color w:val="000000"/>
+          <w:sz w:val="24"/>
+          <w:szCs w:val="24"/>
+        </w:rPr>
+      </w:pPr>
+      <w:r>
+        <w:rPr>
+          <w:rFonts w:ascii="宋体" w:hAnsi="宋体" w:cs="宋体"/>
+          <w:snapToGrid/>
+          <w:color w:val="000000"/>
+          <w:sz w:val="24"/>
+          <w:szCs w:val="24"/>
+        </w:rPr>
+        <w:t xml:space="preserve">Subject to the terms and conditions of this Public License, the Licensor hereby grants </w:t>
+      </w:r>
+      <w:proofErr w:type="gramStart"/>
+      <w:r>
+        <w:rPr>
+          <w:rFonts w:ascii="宋体" w:hAnsi="宋体" w:cs="宋体"/>
+          <w:snapToGrid/>
+          <w:color w:val="000000"/>
+          <w:sz w:val="24"/>
+          <w:szCs w:val="24"/>
+        </w:rPr>
+        <w:t>You</w:t>
+      </w:r>
+      <w:proofErr w:type="gramEnd"/>
+      <w:r>
+        <w:rPr>
+          <w:rFonts w:ascii="宋体" w:hAnsi="宋体" w:cs="宋体"/>
+          <w:snapToGrid/>
+          <w:color w:val="000000"/>
+          <w:sz w:val="24"/>
+          <w:szCs w:val="24"/>
+        </w:rPr>
+        <w:t xml:space="preserve"> a worldwide, royalty-free, non-</w:t>
+      </w:r>
+      <w:proofErr w:type="spellStart"/>
+      <w:r>
+        <w:rPr>
+          <w:rFonts w:ascii="宋体" w:hAnsi="宋体" w:cs="宋体"/>
+          <w:snapToGrid/>
+          <w:color w:val="000000"/>
+          <w:sz w:val="24"/>
+          <w:szCs w:val="24"/>
+        </w:rPr>
+        <w:t>sublicensable</w:t>
+      </w:r>
+      <w:proofErr w:type="spellEnd"/>
+      <w:r>
+        <w:rPr>
+          <w:rFonts w:ascii="宋体" w:hAnsi="宋体" w:cs="宋体"/>
+          <w:snapToGrid/>
+          <w:color w:val="000000"/>
+          <w:sz w:val="24"/>
+          <w:szCs w:val="24"/>
+        </w:rPr>
+        <w:t>, non-exclusive, irrevocable license to exercise the Licensed Rights in the Licensed Material to:</w:t>
+      </w:r>
+    </w:p>
+    <w:p>
+      <w:pPr>
+        <w:widowControl/>
+        <w:tabs>
+          <w:tab w:val="left" w:pos="916"/>
+          <w:tab w:val="left" w:pos="1832"/>
+          <w:tab w:val="left" w:pos="2748"/>
+          <w:tab w:val="left" w:pos="3664"/>
+          <w:tab w:val="left" w:pos="4580"/>
+          <w:tab w:val="left" w:pos="5496"/>
+          <w:tab w:val="left" w:pos="6412"/>
+          <w:tab w:val="left" w:pos="7328"/>
+          <w:tab w:val="left" w:pos="8244"/>
+          <w:tab w:val="left" w:pos="9160"/>
+          <w:tab w:val="left" w:pos="10076"/>
+          <w:tab w:val="left" w:pos="10992"/>
+          <w:tab w:val="left" w:pos="11908"/>
+          <w:tab w:val="left" w:pos="12824"/>
+          <w:tab w:val="left" w:pos="13740"/>
+          <w:tab w:val="left" w:pos="14656"/>
+        </w:tabs>
+        <w:autoSpaceDE/>
+        <w:autoSpaceDN/>
+        <w:adjustRightInd/>
+        <w:spacing w:line="240" w:lineRule="auto"/>
+        <w:rPr>
+          <w:rFonts w:ascii="宋体" w:hAnsi="宋体" w:cs="宋体"/>
+          <w:snapToGrid/>
+          <w:color w:val="000000"/>
+          <w:sz w:val="24"/>
+          <w:szCs w:val="24"/>
+        </w:rPr>
+      </w:pPr>
+      <w:proofErr w:type="gramStart"/>
+      <w:r>
+        <w:rPr>
+          <w:rFonts w:ascii="宋体" w:hAnsi="宋体" w:cs="宋体"/>
+          <w:snapToGrid/>
+          <w:color w:val="000000"/>
+          <w:sz w:val="24"/>
+          <w:szCs w:val="24"/>
+        </w:rPr>
+        <w:t>reproduce</w:t>
+      </w:r>
+      <w:proofErr w:type="gramEnd"/>
+      <w:r>
+        <w:rPr>
+          <w:rFonts w:ascii="宋体" w:hAnsi="宋体" w:cs="宋体"/>
+          <w:snapToGrid/>
+          <w:color w:val="000000"/>
+          <w:sz w:val="24"/>
+          <w:szCs w:val="24"/>
+        </w:rPr>
+        <w:t xml:space="preserve"> and Share the Licensed Material, in whole or in part; and</w:t>
+      </w:r>
+    </w:p>
+    <w:p>
+      <w:pPr>
+        <w:widowControl/>
+        <w:tabs>
+          <w:tab w:val="left" w:pos="916"/>
+          <w:tab w:val="left" w:pos="1832"/>
+          <w:tab w:val="left" w:pos="2748"/>
+          <w:tab w:val="left" w:pos="3664"/>
+          <w:tab w:val="left" w:pos="4580"/>
+          <w:tab w:val="left" w:pos="5496"/>
+          <w:tab w:val="left" w:pos="6412"/>
+          <w:tab w:val="left" w:pos="7328"/>
+          <w:tab w:val="left" w:pos="8244"/>
+          <w:tab w:val="left" w:pos="9160"/>
+          <w:tab w:val="left" w:pos="10076"/>
+          <w:tab w:val="left" w:pos="10992"/>
+          <w:tab w:val="left" w:pos="11908"/>
+          <w:tab w:val="left" w:pos="12824"/>
+          <w:tab w:val="left" w:pos="13740"/>
+          <w:tab w:val="left" w:pos="14656"/>
+        </w:tabs>
+        <w:autoSpaceDE/>
+        <w:autoSpaceDN/>
+        <w:adjustRightInd/>
+        <w:spacing w:line="240" w:lineRule="auto"/>
+        <w:rPr>
+          <w:rFonts w:ascii="宋体" w:hAnsi="宋体" w:cs="宋体"/>
+          <w:snapToGrid/>
+          <w:color w:val="000000"/>
+          <w:sz w:val="24"/>
+          <w:szCs w:val="24"/>
+        </w:rPr>
+      </w:pPr>
+      <w:proofErr w:type="gramStart"/>
+      <w:r>
+        <w:rPr>
+          <w:rFonts w:ascii="宋体" w:hAnsi="宋体" w:cs="宋体"/>
+          <w:snapToGrid/>
+          <w:color w:val="000000"/>
+          <w:sz w:val="24"/>
+          <w:szCs w:val="24"/>
+        </w:rPr>
+        <w:t>produce</w:t>
+      </w:r>
+      <w:proofErr w:type="gramEnd"/>
+      <w:r>
+        <w:rPr>
+          <w:rFonts w:ascii="宋体" w:hAnsi="宋体" w:cs="宋体"/>
+          <w:snapToGrid/>
+          <w:color w:val="000000"/>
+          <w:sz w:val="24"/>
+          <w:szCs w:val="24"/>
+        </w:rPr>
+        <w:t xml:space="preserve"> and reproduce, but not Share, Adapted Material.</w:t>
+      </w:r>
+    </w:p>
+    <w:p>
+      <w:pPr>
+        <w:widowControl/>
+        <w:tabs>
+          <w:tab w:val="left" w:pos="916"/>
+          <w:tab w:val="left" w:pos="1832"/>
+          <w:tab w:val="left" w:pos="2748"/>
+          <w:tab w:val="left" w:pos="3664"/>
+          <w:tab w:val="left" w:pos="4580"/>
+          <w:tab w:val="left" w:pos="5496"/>
+          <w:tab w:val="left" w:pos="6412"/>
+          <w:tab w:val="left" w:pos="7328"/>
+          <w:tab w:val="left" w:pos="8244"/>
+          <w:tab w:val="left" w:pos="9160"/>
+          <w:tab w:val="left" w:pos="10076"/>
+          <w:tab w:val="left" w:pos="10992"/>
+          <w:tab w:val="left" w:pos="11908"/>
+          <w:tab w:val="left" w:pos="12824"/>
+          <w:tab w:val="left" w:pos="13740"/>
+          <w:tab w:val="left" w:pos="14656"/>
+        </w:tabs>
+        <w:autoSpaceDE/>
+        <w:autoSpaceDN/>
+        <w:adjustRightInd/>
+        <w:spacing w:line="240" w:lineRule="auto"/>
+        <w:rPr>
+          <w:rFonts w:ascii="宋体" w:hAnsi="宋体" w:cs="宋体"/>
+          <w:snapToGrid/>
+          <w:color w:val="000000"/>
+          <w:sz w:val="24"/>
+          <w:szCs w:val="24"/>
+        </w:rPr>
+      </w:pPr>
+      <w:r>
+        <w:rPr>
+          <w:rFonts w:ascii="宋体" w:hAnsi="宋体" w:cs="宋体"/>
+          <w:snapToGrid/>
+          <w:color w:val="000000"/>
+          <w:sz w:val="24"/>
+          <w:szCs w:val="24"/>
+        </w:rPr>
+        <w:t xml:space="preserve">Exceptions and Limitations. For the avoidance of doubt, where Exceptions and Limitations apply to </w:t>
+      </w:r>
+      <w:proofErr w:type="gramStart"/>
+      <w:r>
+        <w:rPr>
+          <w:rFonts w:ascii="宋体" w:hAnsi="宋体" w:cs="宋体"/>
+          <w:snapToGrid/>
+          <w:color w:val="000000"/>
+          <w:sz w:val="24"/>
+          <w:szCs w:val="24"/>
+        </w:rPr>
+        <w:t>Your</w:t>
+      </w:r>
+      <w:proofErr w:type="gramEnd"/>
+      <w:r>
+        <w:rPr>
+          <w:rFonts w:ascii="宋体" w:hAnsi="宋体" w:cs="宋体"/>
+          <w:snapToGrid/>
+          <w:color w:val="000000"/>
+          <w:sz w:val="24"/>
+          <w:szCs w:val="24"/>
+        </w:rPr>
+        <w:t xml:space="preserve"> use, this Public License does not apply, and You do not need to comply with its terms and conditions.</w:t>
+      </w:r>
+    </w:p>
+    <w:p>
+      <w:pPr>
+        <w:widowControl/>
+        <w:tabs>
+          <w:tab w:val="left" w:pos="916"/>
+          <w:tab w:val="left" w:pos="1832"/>
+          <w:tab w:val="left" w:pos="2748"/>
+          <w:tab w:val="left" w:pos="3664"/>
+          <w:tab w:val="left" w:pos="4580"/>
+          <w:tab w:val="left" w:pos="5496"/>
+          <w:tab w:val="left" w:pos="6412"/>
+          <w:tab w:val="left" w:pos="7328"/>
+          <w:tab w:val="left" w:pos="8244"/>
+          <w:tab w:val="left" w:pos="9160"/>
+          <w:tab w:val="left" w:pos="10076"/>
+          <w:tab w:val="left" w:pos="10992"/>
+          <w:tab w:val="left" w:pos="11908"/>
+          <w:tab w:val="left" w:pos="12824"/>
+          <w:tab w:val="left" w:pos="13740"/>
+          <w:tab w:val="left" w:pos="14656"/>
+        </w:tabs>
+        <w:autoSpaceDE/>
+        <w:autoSpaceDN/>
+        <w:adjustRightInd/>
+        <w:spacing w:line="240" w:lineRule="auto"/>
+        <w:rPr>
+          <w:rFonts w:ascii="宋体" w:hAnsi="宋体" w:cs="宋体"/>
+          <w:snapToGrid/>
+          <w:color w:val="000000"/>
+          <w:sz w:val="24"/>
+          <w:szCs w:val="24"/>
+        </w:rPr>
+      </w:pPr>
+      <w:r>
+        <w:rPr>
+          <w:rFonts w:ascii="宋体" w:hAnsi="宋体" w:cs="宋体"/>
+          <w:snapToGrid/>
+          <w:color w:val="000000"/>
+          <w:sz w:val="24"/>
+          <w:szCs w:val="24"/>
+        </w:rPr>
+        <w:t>Term. The term of this Public License is specified in Section 6(a).</w:t>
+      </w:r>
+    </w:p>
+    <w:p>
+      <w:pPr>
+        <w:widowControl/>
+        <w:tabs>
+          <w:tab w:val="left" w:pos="916"/>
+          <w:tab w:val="left" w:pos="1832"/>
+          <w:tab w:val="left" w:pos="2748"/>
+          <w:tab w:val="left" w:pos="3664"/>
+          <w:tab w:val="left" w:pos="4580"/>
+          <w:tab w:val="left" w:pos="5496"/>
+          <w:tab w:val="left" w:pos="6412"/>
+          <w:tab w:val="left" w:pos="7328"/>
+          <w:tab w:val="left" w:pos="8244"/>
+          <w:tab w:val="left" w:pos="9160"/>
+          <w:tab w:val="left" w:pos="10076"/>
+          <w:tab w:val="left" w:pos="10992"/>
+          <w:tab w:val="left" w:pos="11908"/>
+          <w:tab w:val="left" w:pos="12824"/>
+          <w:tab w:val="left" w:pos="13740"/>
+          <w:tab w:val="left" w:pos="14656"/>
+        </w:tabs>
+        <w:autoSpaceDE/>
+        <w:autoSpaceDN/>
+        <w:adjustRightInd/>
+        <w:spacing w:line="240" w:lineRule="auto"/>
+        <w:rPr>
+          <w:rFonts w:ascii="宋体" w:hAnsi="宋体" w:cs="宋体"/>
+          <w:snapToGrid/>
+          <w:color w:val="000000"/>
+          <w:sz w:val="24"/>
+          <w:szCs w:val="24"/>
+        </w:rPr>
+      </w:pPr>
+      <w:r>
+        <w:rPr>
+          <w:rFonts w:ascii="宋体" w:hAnsi="宋体" w:cs="宋体"/>
+          <w:snapToGrid/>
+          <w:color w:val="000000"/>
+          <w:sz w:val="24"/>
+          <w:szCs w:val="24"/>
+        </w:rPr>
+        <w:t xml:space="preserve">Media and formats; technical modifications allowed. The Licensor authorizes You to exercise the Licensed Rights in all media and formats whether now known or hereafter created, and to make technical modifications necessary to do so. The Licensor waives and/or agrees not to assert any right or authority to forbid </w:t>
+      </w:r>
+      <w:proofErr w:type="gramStart"/>
+      <w:r>
+        <w:rPr>
+          <w:rFonts w:ascii="宋体" w:hAnsi="宋体" w:cs="宋体"/>
+          <w:snapToGrid/>
+          <w:color w:val="000000"/>
+          <w:sz w:val="24"/>
+          <w:szCs w:val="24"/>
+        </w:rPr>
+        <w:t>You</w:t>
+      </w:r>
+      <w:proofErr w:type="gramEnd"/>
+      <w:r>
+        <w:rPr>
+          <w:rFonts w:ascii="宋体" w:hAnsi="宋体" w:cs="宋体"/>
+          <w:snapToGrid/>
+          <w:color w:val="000000"/>
+          <w:sz w:val="24"/>
+          <w:szCs w:val="24"/>
+        </w:rPr>
+        <w:t xml:space="preserve"> from making technical modifications necessary to exercise the Licensed Rights, including technical modifications necessary to circumvent Effective Technological Measures. For purposes of this Public License, simply making modifications authorized by this Section 2(a</w:t>
+      </w:r>
+      <w:proofErr w:type="gramStart"/>
+      <w:r>
+        <w:rPr>
+          <w:rFonts w:ascii="宋体" w:hAnsi="宋体" w:cs="宋体"/>
+          <w:snapToGrid/>
+          <w:color w:val="000000"/>
+          <w:sz w:val="24"/>
+          <w:szCs w:val="24"/>
+        </w:rPr>
+        <w:t>)(</w:t>
+      </w:r>
+      <w:proofErr w:type="gramEnd"/>
+      <w:r>
+        <w:rPr>
+          <w:rFonts w:ascii="宋体" w:hAnsi="宋体" w:cs="宋体"/>
+          <w:snapToGrid/>
+          <w:color w:val="000000"/>
+          <w:sz w:val="24"/>
+          <w:szCs w:val="24"/>
+        </w:rPr>
+        <w:t>4) never produces Adapted Material.</w:t>
+      </w:r>
+    </w:p>
+    <w:p>
+      <w:pPr>
+        <w:widowControl/>
+        <w:tabs>
+          <w:tab w:val="left" w:pos="916"/>
+          <w:tab w:val="left" w:pos="1832"/>
+          <w:tab w:val="left" w:pos="2748"/>
+          <w:tab w:val="left" w:pos="3664"/>
+          <w:tab w:val="left" w:pos="4580"/>
+          <w:tab w:val="left" w:pos="5496"/>
+          <w:tab w:val="left" w:pos="6412"/>
+          <w:tab w:val="left" w:pos="7328"/>
+          <w:tab w:val="left" w:pos="8244"/>
+          <w:tab w:val="left" w:pos="9160"/>
+          <w:tab w:val="left" w:pos="10076"/>
+          <w:tab w:val="left" w:pos="10992"/>
+          <w:tab w:val="left" w:pos="11908"/>
+          <w:tab w:val="left" w:pos="12824"/>
+          <w:tab w:val="left" w:pos="13740"/>
+          <w:tab w:val="left" w:pos="14656"/>
+        </w:tabs>
+        <w:autoSpaceDE/>
+        <w:autoSpaceDN/>
+        <w:adjustRightInd/>
+        <w:spacing w:line="240" w:lineRule="auto"/>
+        <w:rPr>
+          <w:rFonts w:ascii="宋体" w:hAnsi="宋体" w:cs="宋体"/>
+          <w:snapToGrid/>
+          <w:color w:val="000000"/>
+          <w:sz w:val="24"/>
+          <w:szCs w:val="24"/>
+        </w:rPr>
+      </w:pPr>
+      <w:r>
+        <w:rPr>
+          <w:rFonts w:ascii="宋体" w:hAnsi="宋体" w:cs="宋体"/>
+          <w:snapToGrid/>
+          <w:color w:val="000000"/>
+          <w:sz w:val="24"/>
+          <w:szCs w:val="24"/>
+        </w:rPr>
+        <w:t>Downstream recipients.</w:t>
+      </w:r>
+    </w:p>
+    <w:p>
+      <w:pPr>
+        <w:widowControl/>
+        <w:tabs>
+          <w:tab w:val="left" w:pos="916"/>
+          <w:tab w:val="left" w:pos="1832"/>
+          <w:tab w:val="left" w:pos="2748"/>
+          <w:tab w:val="left" w:pos="3664"/>
+          <w:tab w:val="left" w:pos="4580"/>
+          <w:tab w:val="left" w:pos="5496"/>
+          <w:tab w:val="left" w:pos="6412"/>
+          <w:tab w:val="left" w:pos="7328"/>
+          <w:tab w:val="left" w:pos="8244"/>
+          <w:tab w:val="left" w:pos="9160"/>
+          <w:tab w:val="left" w:pos="10076"/>
+          <w:tab w:val="left" w:pos="10992"/>
+          <w:tab w:val="left" w:pos="11908"/>
+          <w:tab w:val="left" w:pos="12824"/>
+          <w:tab w:val="left" w:pos="13740"/>
+          <w:tab w:val="left" w:pos="14656"/>
+        </w:tabs>
+        <w:autoSpaceDE/>
+        <w:autoSpaceDN/>
+        <w:adjustRightInd/>
+        <w:spacing w:line="240" w:lineRule="auto"/>
+        <w:rPr>
+          <w:rFonts w:ascii="宋体" w:hAnsi="宋体" w:cs="宋体"/>
+          <w:snapToGrid/>
+          <w:color w:val="000000"/>
+          <w:sz w:val="24"/>
+          <w:szCs w:val="24"/>
+        </w:rPr>
+      </w:pPr>
+      <w:r>
+        <w:rPr>
+          <w:rFonts w:ascii="宋体" w:hAnsi="宋体" w:cs="宋体"/>
+          <w:snapToGrid/>
+          <w:color w:val="000000"/>
+          <w:sz w:val="24"/>
+          <w:szCs w:val="24"/>
+        </w:rPr>
+        <w:lastRenderedPageBreak/>
+        <w:t>Offer from the Licensor – Licensed Material. Every recipient of the Licensed Material automatically receives an offer from the Licensor to exercise the Licensed Rights under the terms and conditions of this Public License.</w:t>
+      </w:r>
+    </w:p>
+    <w:p>
+      <w:pPr>
+        <w:widowControl/>
+        <w:tabs>
+          <w:tab w:val="left" w:pos="916"/>
+          <w:tab w:val="left" w:pos="1832"/>
+          <w:tab w:val="left" w:pos="2748"/>
+          <w:tab w:val="left" w:pos="3664"/>
+          <w:tab w:val="left" w:pos="4580"/>
+          <w:tab w:val="left" w:pos="5496"/>
+          <w:tab w:val="left" w:pos="6412"/>
+          <w:tab w:val="left" w:pos="7328"/>
+          <w:tab w:val="left" w:pos="8244"/>
+          <w:tab w:val="left" w:pos="9160"/>
+          <w:tab w:val="left" w:pos="10076"/>
+          <w:tab w:val="left" w:pos="10992"/>
+          <w:tab w:val="left" w:pos="11908"/>
+          <w:tab w:val="left" w:pos="12824"/>
+          <w:tab w:val="left" w:pos="13740"/>
+          <w:tab w:val="left" w:pos="14656"/>
+        </w:tabs>
+        <w:autoSpaceDE/>
+        <w:autoSpaceDN/>
+        <w:adjustRightInd/>
+        <w:spacing w:line="240" w:lineRule="auto"/>
+        <w:rPr>
+          <w:rFonts w:ascii="宋体" w:hAnsi="宋体" w:cs="宋体"/>
+          <w:snapToGrid/>
+          <w:color w:val="000000"/>
+          <w:sz w:val="24"/>
+          <w:szCs w:val="24"/>
+        </w:rPr>
+      </w:pPr>
+      <w:r>
+        <w:rPr>
+          <w:rFonts w:ascii="宋体" w:hAnsi="宋体" w:cs="宋体"/>
+          <w:snapToGrid/>
+          <w:color w:val="000000"/>
+          <w:sz w:val="24"/>
+          <w:szCs w:val="24"/>
+        </w:rPr>
+        <w:t>No downstream restrictions. You may not offer or impose any additional or different terms or conditions on, or apply any Effective Technological Measures to, the Licensed Material if doing so restricts exercise of the Licensed Rights by any recipient of the Licensed Material.</w:t>
+      </w:r>
+    </w:p>
+    <w:p>
+      <w:pPr>
+        <w:widowControl/>
+        <w:tabs>
+          <w:tab w:val="left" w:pos="916"/>
+          <w:tab w:val="left" w:pos="1832"/>
+          <w:tab w:val="left" w:pos="2748"/>
+          <w:tab w:val="left" w:pos="3664"/>
+          <w:tab w:val="left" w:pos="4580"/>
+          <w:tab w:val="left" w:pos="5496"/>
+          <w:tab w:val="left" w:pos="6412"/>
+          <w:tab w:val="left" w:pos="7328"/>
+          <w:tab w:val="left" w:pos="8244"/>
+          <w:tab w:val="left" w:pos="9160"/>
+          <w:tab w:val="left" w:pos="10076"/>
+          <w:tab w:val="left" w:pos="10992"/>
+          <w:tab w:val="left" w:pos="11908"/>
+          <w:tab w:val="left" w:pos="12824"/>
+          <w:tab w:val="left" w:pos="13740"/>
+          <w:tab w:val="left" w:pos="14656"/>
+        </w:tabs>
+        <w:autoSpaceDE/>
+        <w:autoSpaceDN/>
+        <w:adjustRightInd/>
+        <w:spacing w:line="240" w:lineRule="auto"/>
+        <w:rPr>
+          <w:rFonts w:ascii="宋体" w:hAnsi="宋体" w:cs="宋体"/>
+          <w:snapToGrid/>
+          <w:color w:val="000000"/>
+          <w:sz w:val="24"/>
+          <w:szCs w:val="24"/>
+        </w:rPr>
+      </w:pPr>
+      <w:r>
+        <w:rPr>
+          <w:rFonts w:ascii="宋体" w:hAnsi="宋体" w:cs="宋体"/>
+          <w:snapToGrid/>
+          <w:color w:val="000000"/>
+          <w:sz w:val="24"/>
+          <w:szCs w:val="24"/>
+        </w:rPr>
+        <w:t>No endorsement. Nothing in this Public License constitutes or may be construed as permission to assert or imply that You are, or that Your use of the Licensed Material is, connected with, or sponsored, endorsed, or granted official status by, the Licensor or others designated to receive attribution as provided in Section 3(a)(1)(A)(</w:t>
+      </w:r>
+      <w:proofErr w:type="spellStart"/>
+      <w:r>
+        <w:rPr>
+          <w:rFonts w:ascii="宋体" w:hAnsi="宋体" w:cs="宋体"/>
+          <w:snapToGrid/>
+          <w:color w:val="000000"/>
+          <w:sz w:val="24"/>
+          <w:szCs w:val="24"/>
+        </w:rPr>
+        <w:t>i</w:t>
+      </w:r>
+      <w:proofErr w:type="spellEnd"/>
+      <w:r>
+        <w:rPr>
+          <w:rFonts w:ascii="宋体" w:hAnsi="宋体" w:cs="宋体"/>
+          <w:snapToGrid/>
+          <w:color w:val="000000"/>
+          <w:sz w:val="24"/>
+          <w:szCs w:val="24"/>
+        </w:rPr>
+        <w:t>).</w:t>
+      </w:r>
+    </w:p>
+    <w:p>
+      <w:pPr>
+        <w:widowControl/>
+        <w:tabs>
+          <w:tab w:val="left" w:pos="916"/>
+          <w:tab w:val="left" w:pos="1832"/>
+          <w:tab w:val="left" w:pos="2748"/>
+          <w:tab w:val="left" w:pos="3664"/>
+          <w:tab w:val="left" w:pos="4580"/>
+          <w:tab w:val="left" w:pos="5496"/>
+          <w:tab w:val="left" w:pos="6412"/>
+          <w:tab w:val="left" w:pos="7328"/>
+          <w:tab w:val="left" w:pos="8244"/>
+          <w:tab w:val="left" w:pos="9160"/>
+          <w:tab w:val="left" w:pos="10076"/>
+          <w:tab w:val="left" w:pos="10992"/>
+          <w:tab w:val="left" w:pos="11908"/>
+          <w:tab w:val="left" w:pos="12824"/>
+          <w:tab w:val="left" w:pos="13740"/>
+          <w:tab w:val="left" w:pos="14656"/>
+        </w:tabs>
+        <w:autoSpaceDE/>
+        <w:autoSpaceDN/>
+        <w:adjustRightInd/>
+        <w:spacing w:line="240" w:lineRule="auto"/>
+        <w:rPr>
+          <w:rFonts w:ascii="宋体" w:hAnsi="宋体" w:cs="宋体"/>
+          <w:snapToGrid/>
+          <w:color w:val="000000"/>
+          <w:sz w:val="24"/>
+          <w:szCs w:val="24"/>
+        </w:rPr>
+      </w:pPr>
+      <w:r>
+        <w:rPr>
+          <w:rFonts w:ascii="宋体" w:hAnsi="宋体" w:cs="宋体"/>
+          <w:snapToGrid/>
+          <w:color w:val="000000"/>
+          <w:sz w:val="24"/>
+          <w:szCs w:val="24"/>
+        </w:rPr>
+        <w:t>Other rights.</w:t>
+      </w:r>
+    </w:p>
+    <w:p>
+      <w:pPr>
+        <w:widowControl/>
+        <w:tabs>
+          <w:tab w:val="left" w:pos="916"/>
+          <w:tab w:val="left" w:pos="1832"/>
+          <w:tab w:val="left" w:pos="2748"/>
+          <w:tab w:val="left" w:pos="3664"/>
+          <w:tab w:val="left" w:pos="4580"/>
+          <w:tab w:val="left" w:pos="5496"/>
+          <w:tab w:val="left" w:pos="6412"/>
+          <w:tab w:val="left" w:pos="7328"/>
+          <w:tab w:val="left" w:pos="8244"/>
+          <w:tab w:val="left" w:pos="9160"/>
+          <w:tab w:val="left" w:pos="10076"/>
+          <w:tab w:val="left" w:pos="10992"/>
+          <w:tab w:val="left" w:pos="11908"/>
+          <w:tab w:val="left" w:pos="12824"/>
+          <w:tab w:val="left" w:pos="13740"/>
+          <w:tab w:val="left" w:pos="14656"/>
+        </w:tabs>
+        <w:autoSpaceDE/>
+        <w:autoSpaceDN/>
+        <w:adjustRightInd/>
+        <w:spacing w:line="240" w:lineRule="auto"/>
+        <w:rPr>
+          <w:rFonts w:ascii="宋体" w:hAnsi="宋体" w:cs="宋体"/>
+          <w:snapToGrid/>
+          <w:color w:val="000000"/>
+          <w:sz w:val="24"/>
+          <w:szCs w:val="24"/>
+        </w:rPr>
+      </w:pPr>
+    </w:p>
+    <w:p>
+      <w:pPr>
+        <w:widowControl/>
+        <w:tabs>
+          <w:tab w:val="left" w:pos="916"/>
+          <w:tab w:val="left" w:pos="1832"/>
+          <w:tab w:val="left" w:pos="2748"/>
+          <w:tab w:val="left" w:pos="3664"/>
+          <w:tab w:val="left" w:pos="4580"/>
+          <w:tab w:val="left" w:pos="5496"/>
+          <w:tab w:val="left" w:pos="6412"/>
+          <w:tab w:val="left" w:pos="7328"/>
+          <w:tab w:val="left" w:pos="8244"/>
+          <w:tab w:val="left" w:pos="9160"/>
+          <w:tab w:val="left" w:pos="10076"/>
+          <w:tab w:val="left" w:pos="10992"/>
+          <w:tab w:val="left" w:pos="11908"/>
+          <w:tab w:val="left" w:pos="12824"/>
+          <w:tab w:val="left" w:pos="13740"/>
+          <w:tab w:val="left" w:pos="14656"/>
+        </w:tabs>
+        <w:autoSpaceDE/>
+        <w:autoSpaceDN/>
+        <w:adjustRightInd/>
+        <w:spacing w:line="240" w:lineRule="auto"/>
+        <w:rPr>
+          <w:rFonts w:ascii="宋体" w:hAnsi="宋体" w:cs="宋体"/>
+          <w:snapToGrid/>
+          <w:color w:val="000000"/>
+          <w:sz w:val="24"/>
+          <w:szCs w:val="24"/>
+        </w:rPr>
+      </w:pPr>
+      <w:r>
+        <w:rPr>
+          <w:rFonts w:ascii="宋体" w:hAnsi="宋体" w:cs="宋体"/>
+          <w:snapToGrid/>
+          <w:color w:val="000000"/>
+          <w:sz w:val="24"/>
+          <w:szCs w:val="24"/>
+        </w:rPr>
+        <w:t>Moral rights, such as the right of integrity, are not licensed under this Public License, nor are publicity, privacy, and/or other similar personality rights; however, to the extent possible, the Licensor waives and/or agrees not to assert any such rights held by the Licensor to the limited extent necessary to allow You to exercise the Licensed Rights, but not otherwise.</w:t>
+      </w:r>
+    </w:p>
+    <w:p>
+      <w:pPr>
+        <w:widowControl/>
+        <w:tabs>
+          <w:tab w:val="left" w:pos="916"/>
+          <w:tab w:val="left" w:pos="1832"/>
+          <w:tab w:val="left" w:pos="2748"/>
+          <w:tab w:val="left" w:pos="3664"/>
+          <w:tab w:val="left" w:pos="4580"/>
+          <w:tab w:val="left" w:pos="5496"/>
+          <w:tab w:val="left" w:pos="6412"/>
+          <w:tab w:val="left" w:pos="7328"/>
+          <w:tab w:val="left" w:pos="8244"/>
+          <w:tab w:val="left" w:pos="9160"/>
+          <w:tab w:val="left" w:pos="10076"/>
+          <w:tab w:val="left" w:pos="10992"/>
+          <w:tab w:val="left" w:pos="11908"/>
+          <w:tab w:val="left" w:pos="12824"/>
+          <w:tab w:val="left" w:pos="13740"/>
+          <w:tab w:val="left" w:pos="14656"/>
+        </w:tabs>
+        <w:autoSpaceDE/>
+        <w:autoSpaceDN/>
+        <w:adjustRightInd/>
+        <w:spacing w:line="240" w:lineRule="auto"/>
+        <w:rPr>
+          <w:rFonts w:ascii="宋体" w:hAnsi="宋体" w:cs="宋体"/>
+          <w:snapToGrid/>
+          <w:color w:val="000000"/>
+          <w:sz w:val="24"/>
+          <w:szCs w:val="24"/>
+        </w:rPr>
+      </w:pPr>
+      <w:r>
+        <w:rPr>
+          <w:rFonts w:ascii="宋体" w:hAnsi="宋体" w:cs="宋体"/>
+          <w:snapToGrid/>
+          <w:color w:val="000000"/>
+          <w:sz w:val="24"/>
+          <w:szCs w:val="24"/>
+        </w:rPr>
+        <w:t>Patent and trademark rights are not licensed under this Public License.</w:t>
+      </w:r>
+    </w:p>
+    <w:p>
+      <w:pPr>
+        <w:widowControl/>
+        <w:tabs>
+          <w:tab w:val="left" w:pos="916"/>
+          <w:tab w:val="left" w:pos="1832"/>
+          <w:tab w:val="left" w:pos="2748"/>
+          <w:tab w:val="left" w:pos="3664"/>
+          <w:tab w:val="left" w:pos="4580"/>
+          <w:tab w:val="left" w:pos="5496"/>
+          <w:tab w:val="left" w:pos="6412"/>
+          <w:tab w:val="left" w:pos="7328"/>
+          <w:tab w:val="left" w:pos="8244"/>
+          <w:tab w:val="left" w:pos="9160"/>
+          <w:tab w:val="left" w:pos="10076"/>
+          <w:tab w:val="left" w:pos="10992"/>
+          <w:tab w:val="left" w:pos="11908"/>
+          <w:tab w:val="left" w:pos="12824"/>
+          <w:tab w:val="left" w:pos="13740"/>
+          <w:tab w:val="left" w:pos="14656"/>
+        </w:tabs>
+        <w:autoSpaceDE/>
+        <w:autoSpaceDN/>
+        <w:adjustRightInd/>
+        <w:spacing w:line="240" w:lineRule="auto"/>
+        <w:rPr>
+          <w:rFonts w:ascii="宋体" w:hAnsi="宋体" w:cs="宋体"/>
+          <w:snapToGrid/>
+          <w:color w:val="000000"/>
+          <w:sz w:val="24"/>
+          <w:szCs w:val="24"/>
+        </w:rPr>
+      </w:pPr>
+      <w:r>
+        <w:rPr>
+          <w:rFonts w:ascii="宋体" w:hAnsi="宋体" w:cs="宋体"/>
+          <w:snapToGrid/>
+          <w:color w:val="000000"/>
+          <w:sz w:val="24"/>
+          <w:szCs w:val="24"/>
+        </w:rPr>
+        <w:t xml:space="preserve">To the extent possible, the Licensor waives any right to collect royalties from </w:t>
+      </w:r>
+      <w:proofErr w:type="gramStart"/>
+      <w:r>
+        <w:rPr>
+          <w:rFonts w:ascii="宋体" w:hAnsi="宋体" w:cs="宋体"/>
+          <w:snapToGrid/>
+          <w:color w:val="000000"/>
+          <w:sz w:val="24"/>
+          <w:szCs w:val="24"/>
+        </w:rPr>
+        <w:t>You</w:t>
+      </w:r>
+      <w:proofErr w:type="gramEnd"/>
+      <w:r>
+        <w:rPr>
+          <w:rFonts w:ascii="宋体" w:hAnsi="宋体" w:cs="宋体"/>
+          <w:snapToGrid/>
+          <w:color w:val="000000"/>
+          <w:sz w:val="24"/>
+          <w:szCs w:val="24"/>
+        </w:rPr>
+        <w:t xml:space="preserve"> for the exercise of the Licensed Rights, whether directly or through a collecting society under any voluntary or waivable statutory or compulsory licensing scheme. In all other cases the Licensor expressly reserves any right to collect such royalties.</w:t>
+      </w:r>
+    </w:p>
+    <w:p>
+      <w:pPr>
+        <w:widowControl/>
+        <w:tabs>
+          <w:tab w:val="left" w:pos="916"/>
+          <w:tab w:val="left" w:pos="1832"/>
+          <w:tab w:val="left" w:pos="2748"/>
+          <w:tab w:val="left" w:pos="3664"/>
+          <w:tab w:val="left" w:pos="4580"/>
+          <w:tab w:val="left" w:pos="5496"/>
+          <w:tab w:val="left" w:pos="6412"/>
+          <w:tab w:val="left" w:pos="7328"/>
+          <w:tab w:val="left" w:pos="8244"/>
+          <w:tab w:val="left" w:pos="9160"/>
+          <w:tab w:val="left" w:pos="10076"/>
+          <w:tab w:val="left" w:pos="10992"/>
+          <w:tab w:val="left" w:pos="11908"/>
+          <w:tab w:val="left" w:pos="12824"/>
+          <w:tab w:val="left" w:pos="13740"/>
+          <w:tab w:val="left" w:pos="14656"/>
+        </w:tabs>
+        <w:autoSpaceDE/>
+        <w:autoSpaceDN/>
+        <w:adjustRightInd/>
+        <w:spacing w:line="240" w:lineRule="auto"/>
+        <w:rPr>
+          <w:rFonts w:ascii="宋体" w:hAnsi="宋体" w:cs="宋体"/>
+          <w:snapToGrid/>
+          <w:color w:val="000000"/>
+          <w:sz w:val="24"/>
+          <w:szCs w:val="24"/>
+        </w:rPr>
+      </w:pPr>
+      <w:r>
+        <w:rPr>
+          <w:rFonts w:ascii="宋体" w:hAnsi="宋体" w:cs="宋体"/>
+          <w:snapToGrid/>
+          <w:color w:val="000000"/>
+          <w:sz w:val="24"/>
+          <w:szCs w:val="24"/>
+        </w:rPr>
+        <w:t>Section 3 – License Conditions.</w:t>
+      </w:r>
+    </w:p>
+    <w:p>
+      <w:pPr>
+        <w:widowControl/>
+        <w:tabs>
+          <w:tab w:val="left" w:pos="916"/>
+          <w:tab w:val="left" w:pos="1832"/>
+          <w:tab w:val="left" w:pos="2748"/>
+          <w:tab w:val="left" w:pos="3664"/>
+          <w:tab w:val="left" w:pos="4580"/>
+          <w:tab w:val="left" w:pos="5496"/>
+          <w:tab w:val="left" w:pos="6412"/>
+          <w:tab w:val="left" w:pos="7328"/>
+          <w:tab w:val="left" w:pos="8244"/>
+          <w:tab w:val="left" w:pos="9160"/>
+          <w:tab w:val="left" w:pos="10076"/>
+          <w:tab w:val="left" w:pos="10992"/>
+          <w:tab w:val="left" w:pos="11908"/>
+          <w:tab w:val="left" w:pos="12824"/>
+          <w:tab w:val="left" w:pos="13740"/>
+          <w:tab w:val="left" w:pos="14656"/>
+        </w:tabs>
+        <w:autoSpaceDE/>
+        <w:autoSpaceDN/>
+        <w:adjustRightInd/>
+        <w:spacing w:line="240" w:lineRule="auto"/>
+        <w:rPr>
+          <w:rFonts w:ascii="宋体" w:hAnsi="宋体" w:cs="宋体"/>
+          <w:snapToGrid/>
+          <w:color w:val="000000"/>
+          <w:sz w:val="24"/>
+          <w:szCs w:val="24"/>
+        </w:rPr>
+      </w:pPr>
+    </w:p>
+    <w:p>
+      <w:pPr>
+        <w:widowControl/>
+        <w:tabs>
+          <w:tab w:val="left" w:pos="916"/>
+          <w:tab w:val="left" w:pos="1832"/>
+          <w:tab w:val="left" w:pos="2748"/>
+          <w:tab w:val="left" w:pos="3664"/>
+          <w:tab w:val="left" w:pos="4580"/>
+          <w:tab w:val="left" w:pos="5496"/>
+          <w:tab w:val="left" w:pos="6412"/>
+          <w:tab w:val="left" w:pos="7328"/>
+          <w:tab w:val="left" w:pos="8244"/>
+          <w:tab w:val="left" w:pos="9160"/>
+          <w:tab w:val="left" w:pos="10076"/>
+          <w:tab w:val="left" w:pos="10992"/>
+          <w:tab w:val="left" w:pos="11908"/>
+          <w:tab w:val="left" w:pos="12824"/>
+          <w:tab w:val="left" w:pos="13740"/>
+          <w:tab w:val="left" w:pos="14656"/>
+        </w:tabs>
+        <w:autoSpaceDE/>
+        <w:autoSpaceDN/>
+        <w:adjustRightInd/>
+        <w:spacing w:line="240" w:lineRule="auto"/>
+        <w:rPr>
+          <w:rFonts w:ascii="宋体" w:hAnsi="宋体" w:cs="宋体"/>
+          <w:snapToGrid/>
+          <w:color w:val="000000"/>
+          <w:sz w:val="24"/>
+          <w:szCs w:val="24"/>
+        </w:rPr>
+      </w:pPr>
+      <w:r>
+        <w:rPr>
+          <w:rFonts w:ascii="宋体" w:hAnsi="宋体" w:cs="宋体"/>
+          <w:snapToGrid/>
+          <w:color w:val="000000"/>
+          <w:sz w:val="24"/>
+          <w:szCs w:val="24"/>
+        </w:rPr>
+        <w:t>Your exercise of the Licensed Rights is expressly made subject to the following conditions.</w:t>
+      </w:r>
+    </w:p>
+    <w:p>
+      <w:pPr>
+        <w:widowControl/>
+        <w:tabs>
+          <w:tab w:val="left" w:pos="916"/>
+          <w:tab w:val="left" w:pos="1832"/>
+          <w:tab w:val="left" w:pos="2748"/>
+          <w:tab w:val="left" w:pos="3664"/>
+          <w:tab w:val="left" w:pos="4580"/>
+          <w:tab w:val="left" w:pos="5496"/>
+          <w:tab w:val="left" w:pos="6412"/>
+          <w:tab w:val="left" w:pos="7328"/>
+          <w:tab w:val="left" w:pos="8244"/>
+          <w:tab w:val="left" w:pos="9160"/>
+          <w:tab w:val="left" w:pos="10076"/>
+          <w:tab w:val="left" w:pos="10992"/>
+          <w:tab w:val="left" w:pos="11908"/>
+          <w:tab w:val="left" w:pos="12824"/>
+          <w:tab w:val="left" w:pos="13740"/>
+          <w:tab w:val="left" w:pos="14656"/>
+        </w:tabs>
+        <w:autoSpaceDE/>
+        <w:autoSpaceDN/>
+        <w:adjustRightInd/>
+        <w:spacing w:line="240" w:lineRule="auto"/>
+        <w:rPr>
+          <w:rFonts w:ascii="宋体" w:hAnsi="宋体" w:cs="宋体"/>
+          <w:snapToGrid/>
+          <w:color w:val="000000"/>
+          <w:sz w:val="24"/>
+          <w:szCs w:val="24"/>
+        </w:rPr>
+      </w:pPr>
+    </w:p>
+    <w:p>
+      <w:pPr>
+        <w:widowControl/>
+        <w:tabs>
+          <w:tab w:val="left" w:pos="916"/>
+          <w:tab w:val="left" w:pos="1832"/>
+          <w:tab w:val="left" w:pos="2748"/>
+          <w:tab w:val="left" w:pos="3664"/>
+          <w:tab w:val="left" w:pos="4580"/>
+          <w:tab w:val="left" w:pos="5496"/>
+          <w:tab w:val="left" w:pos="6412"/>
+          <w:tab w:val="left" w:pos="7328"/>
+          <w:tab w:val="left" w:pos="8244"/>
+          <w:tab w:val="left" w:pos="9160"/>
+          <w:tab w:val="left" w:pos="10076"/>
+          <w:tab w:val="left" w:pos="10992"/>
+          <w:tab w:val="left" w:pos="11908"/>
+          <w:tab w:val="left" w:pos="12824"/>
+          <w:tab w:val="left" w:pos="13740"/>
+          <w:tab w:val="left" w:pos="14656"/>
+        </w:tabs>
+        <w:autoSpaceDE/>
+        <w:autoSpaceDN/>
+        <w:adjustRightInd/>
+        <w:spacing w:line="240" w:lineRule="auto"/>
+        <w:rPr>
+          <w:rFonts w:ascii="宋体" w:hAnsi="宋体" w:cs="宋体"/>
+          <w:snapToGrid/>
+          <w:color w:val="000000"/>
+          <w:sz w:val="24"/>
+          <w:szCs w:val="24"/>
+        </w:rPr>
+      </w:pPr>
+      <w:r>
+        <w:rPr>
+          <w:rFonts w:ascii="宋体" w:hAnsi="宋体" w:cs="宋体"/>
+          <w:snapToGrid/>
+          <w:color w:val="000000"/>
+          <w:sz w:val="24"/>
+          <w:szCs w:val="24"/>
+        </w:rPr>
+        <w:t>Attribution.</w:t>
+      </w:r>
+    </w:p>
+    <w:p>
+      <w:pPr>
+        <w:widowControl/>
+        <w:tabs>
+          <w:tab w:val="left" w:pos="916"/>
+          <w:tab w:val="left" w:pos="1832"/>
+          <w:tab w:val="left" w:pos="2748"/>
+          <w:tab w:val="left" w:pos="3664"/>
+          <w:tab w:val="left" w:pos="4580"/>
+          <w:tab w:val="left" w:pos="5496"/>
+          <w:tab w:val="left" w:pos="6412"/>
+          <w:tab w:val="left" w:pos="7328"/>
+          <w:tab w:val="left" w:pos="8244"/>
+          <w:tab w:val="left" w:pos="9160"/>
+          <w:tab w:val="left" w:pos="10076"/>
+          <w:tab w:val="left" w:pos="10992"/>
+          <w:tab w:val="left" w:pos="11908"/>
+          <w:tab w:val="left" w:pos="12824"/>
+          <w:tab w:val="left" w:pos="13740"/>
+          <w:tab w:val="left" w:pos="14656"/>
+        </w:tabs>
+        <w:autoSpaceDE/>
+        <w:autoSpaceDN/>
+        <w:adjustRightInd/>
+        <w:spacing w:line="240" w:lineRule="auto"/>
+        <w:rPr>
+          <w:rFonts w:ascii="宋体" w:hAnsi="宋体" w:cs="宋体"/>
+          <w:snapToGrid/>
+          <w:color w:val="000000"/>
+          <w:sz w:val="24"/>
+          <w:szCs w:val="24"/>
+        </w:rPr>
+      </w:pPr>
+    </w:p>
+    <w:p>
+      <w:pPr>
+        <w:widowControl/>
+        <w:tabs>
+          <w:tab w:val="left" w:pos="916"/>
+          <w:tab w:val="left" w:pos="1832"/>
+          <w:tab w:val="left" w:pos="2748"/>
+          <w:tab w:val="left" w:pos="3664"/>
+          <w:tab w:val="left" w:pos="4580"/>
+          <w:tab w:val="left" w:pos="5496"/>
+          <w:tab w:val="left" w:pos="6412"/>
+          <w:tab w:val="left" w:pos="7328"/>
+          <w:tab w:val="left" w:pos="8244"/>
+          <w:tab w:val="left" w:pos="9160"/>
+          <w:tab w:val="left" w:pos="10076"/>
+          <w:tab w:val="left" w:pos="10992"/>
+          <w:tab w:val="left" w:pos="11908"/>
+          <w:tab w:val="left" w:pos="12824"/>
+          <w:tab w:val="left" w:pos="13740"/>
+          <w:tab w:val="left" w:pos="14656"/>
+        </w:tabs>
+        <w:autoSpaceDE/>
+        <w:autoSpaceDN/>
+        <w:adjustRightInd/>
+        <w:spacing w:line="240" w:lineRule="auto"/>
+        <w:rPr>
+          <w:rFonts w:ascii="宋体" w:hAnsi="宋体" w:cs="宋体"/>
+          <w:snapToGrid/>
+          <w:color w:val="000000"/>
+          <w:sz w:val="24"/>
+          <w:szCs w:val="24"/>
+        </w:rPr>
+      </w:pPr>
+      <w:r>
+        <w:rPr>
+          <w:rFonts w:ascii="宋体" w:hAnsi="宋体" w:cs="宋体"/>
+          <w:snapToGrid/>
+          <w:color w:val="000000"/>
+          <w:sz w:val="24"/>
+          <w:szCs w:val="24"/>
+        </w:rPr>
+        <w:t>If You Share the Licensed Material, You must:</w:t>
+      </w:r>
+    </w:p>
+    <w:p>
+      <w:pPr>
+        <w:widowControl/>
+        <w:tabs>
+          <w:tab w:val="left" w:pos="916"/>
+          <w:tab w:val="left" w:pos="1832"/>
+          <w:tab w:val="left" w:pos="2748"/>
+          <w:tab w:val="left" w:pos="3664"/>
+          <w:tab w:val="left" w:pos="4580"/>
+          <w:tab w:val="left" w:pos="5496"/>
+          <w:tab w:val="left" w:pos="6412"/>
+          <w:tab w:val="left" w:pos="7328"/>
+          <w:tab w:val="left" w:pos="8244"/>
+          <w:tab w:val="left" w:pos="9160"/>
+          <w:tab w:val="left" w:pos="10076"/>
+          <w:tab w:val="left" w:pos="10992"/>
+          <w:tab w:val="left" w:pos="11908"/>
+          <w:tab w:val="left" w:pos="12824"/>
+          <w:tab w:val="left" w:pos="13740"/>
+          <w:tab w:val="left" w:pos="14656"/>
+        </w:tabs>
+        <w:autoSpaceDE/>
+        <w:autoSpaceDN/>
+        <w:adjustRightInd/>
+        <w:spacing w:line="240" w:lineRule="auto"/>
+        <w:rPr>
+          <w:rFonts w:ascii="宋体" w:hAnsi="宋体" w:cs="宋体"/>
+          <w:snapToGrid/>
+          <w:color w:val="000000"/>
+          <w:sz w:val="24"/>
+          <w:szCs w:val="24"/>
+        </w:rPr>
+      </w:pPr>
+    </w:p>
+    <w:p>
+      <w:pPr>
+        <w:widowControl/>
+        <w:tabs>
+          <w:tab w:val="left" w:pos="916"/>
+          <w:tab w:val="left" w:pos="1832"/>
+          <w:tab w:val="left" w:pos="2748"/>
+          <w:tab w:val="left" w:pos="3664"/>
+          <w:tab w:val="left" w:pos="4580"/>
+          <w:tab w:val="left" w:pos="5496"/>
+          <w:tab w:val="left" w:pos="6412"/>
+          <w:tab w:val="left" w:pos="7328"/>
+          <w:tab w:val="left" w:pos="8244"/>
+          <w:tab w:val="left" w:pos="9160"/>
+          <w:tab w:val="left" w:pos="10076"/>
+          <w:tab w:val="left" w:pos="10992"/>
+          <w:tab w:val="left" w:pos="11908"/>
+          <w:tab w:val="left" w:pos="12824"/>
+          <w:tab w:val="left" w:pos="13740"/>
+          <w:tab w:val="left" w:pos="14656"/>
+        </w:tabs>
+        <w:autoSpaceDE/>
+        <w:autoSpaceDN/>
+        <w:adjustRightInd/>
+        <w:spacing w:line="240" w:lineRule="auto"/>
+        <w:rPr>
+          <w:rFonts w:ascii="宋体" w:hAnsi="宋体" w:cs="宋体"/>
+          <w:snapToGrid/>
+          <w:color w:val="000000"/>
+          <w:sz w:val="24"/>
+          <w:szCs w:val="24"/>
+        </w:rPr>
+      </w:pPr>
+      <w:proofErr w:type="gramStart"/>
+      <w:r>
+        <w:rPr>
+          <w:rFonts w:ascii="宋体" w:hAnsi="宋体" w:cs="宋体"/>
+          <w:snapToGrid/>
+          <w:color w:val="000000"/>
+          <w:sz w:val="24"/>
+          <w:szCs w:val="24"/>
+        </w:rPr>
+        <w:t>retain</w:t>
+      </w:r>
+      <w:proofErr w:type="gramEnd"/>
+      <w:r>
+        <w:rPr>
+          <w:rFonts w:ascii="宋体" w:hAnsi="宋体" w:cs="宋体"/>
+          <w:snapToGrid/>
+          <w:color w:val="000000"/>
+          <w:sz w:val="24"/>
+          <w:szCs w:val="24"/>
+        </w:rPr>
+        <w:t xml:space="preserve"> the following if it is supplied by the Licensor with the Licensed Material:</w:t>
+      </w:r>
+    </w:p>
+    <w:p>
+      <w:pPr>
+        <w:widowControl/>
+        <w:tabs>
+          <w:tab w:val="left" w:pos="916"/>
+          <w:tab w:val="left" w:pos="1832"/>
+          <w:tab w:val="left" w:pos="2748"/>
+          <w:tab w:val="left" w:pos="3664"/>
+          <w:tab w:val="left" w:pos="4580"/>
+          <w:tab w:val="left" w:pos="5496"/>
+          <w:tab w:val="left" w:pos="6412"/>
+          <w:tab w:val="left" w:pos="7328"/>
+          <w:tab w:val="left" w:pos="8244"/>
+          <w:tab w:val="left" w:pos="9160"/>
+          <w:tab w:val="left" w:pos="10076"/>
+          <w:tab w:val="left" w:pos="10992"/>
+          <w:tab w:val="left" w:pos="11908"/>
+          <w:tab w:val="left" w:pos="12824"/>
+          <w:tab w:val="left" w:pos="13740"/>
+          <w:tab w:val="left" w:pos="14656"/>
+        </w:tabs>
+        <w:autoSpaceDE/>
+        <w:autoSpaceDN/>
+        <w:adjustRightInd/>
+        <w:spacing w:line="240" w:lineRule="auto"/>
+        <w:rPr>
+          <w:rFonts w:ascii="宋体" w:hAnsi="宋体" w:cs="宋体"/>
+          <w:snapToGrid/>
+          <w:color w:val="000000"/>
+          <w:sz w:val="24"/>
+          <w:szCs w:val="24"/>
+        </w:rPr>
+      </w:pPr>
+      <w:proofErr w:type="gramStart"/>
+      <w:r>
+        <w:rPr>
+          <w:rFonts w:ascii="宋体" w:hAnsi="宋体" w:cs="宋体"/>
+          <w:snapToGrid/>
+          <w:color w:val="000000"/>
+          <w:sz w:val="24"/>
+          <w:szCs w:val="24"/>
+        </w:rPr>
+        <w:t>identification</w:t>
+      </w:r>
+      <w:proofErr w:type="gramEnd"/>
+      <w:r>
+        <w:rPr>
+          <w:rFonts w:ascii="宋体" w:hAnsi="宋体" w:cs="宋体"/>
+          <w:snapToGrid/>
+          <w:color w:val="000000"/>
+          <w:sz w:val="24"/>
+          <w:szCs w:val="24"/>
+        </w:rPr>
+        <w:t xml:space="preserve"> of the creator(s) of the Licensed Material and any others designated to receive attribution, in any reasonable manner requested by the Licensor (including by pseudonym if designated);</w:t>
+      </w:r>
+    </w:p>
+    <w:p>
+      <w:pPr>
+        <w:widowControl/>
+        <w:tabs>
+          <w:tab w:val="left" w:pos="916"/>
+          <w:tab w:val="left" w:pos="1832"/>
+          <w:tab w:val="left" w:pos="2748"/>
+          <w:tab w:val="left" w:pos="3664"/>
+          <w:tab w:val="left" w:pos="4580"/>
+          <w:tab w:val="left" w:pos="5496"/>
+          <w:tab w:val="left" w:pos="6412"/>
+          <w:tab w:val="left" w:pos="7328"/>
+          <w:tab w:val="left" w:pos="8244"/>
+          <w:tab w:val="left" w:pos="9160"/>
+          <w:tab w:val="left" w:pos="10076"/>
+          <w:tab w:val="left" w:pos="10992"/>
+          <w:tab w:val="left" w:pos="11908"/>
+          <w:tab w:val="left" w:pos="12824"/>
+          <w:tab w:val="left" w:pos="13740"/>
+          <w:tab w:val="left" w:pos="14656"/>
+        </w:tabs>
+        <w:autoSpaceDE/>
+        <w:autoSpaceDN/>
+        <w:adjustRightInd/>
+        <w:spacing w:line="240" w:lineRule="auto"/>
+        <w:rPr>
+          <w:rFonts w:ascii="宋体" w:hAnsi="宋体" w:cs="宋体"/>
+          <w:snapToGrid/>
+          <w:color w:val="000000"/>
+          <w:sz w:val="24"/>
+          <w:szCs w:val="24"/>
+        </w:rPr>
+      </w:pPr>
+      <w:proofErr w:type="gramStart"/>
+      <w:r>
+        <w:rPr>
+          <w:rFonts w:ascii="宋体" w:hAnsi="宋体" w:cs="宋体"/>
+          <w:snapToGrid/>
+          <w:color w:val="000000"/>
+          <w:sz w:val="24"/>
+          <w:szCs w:val="24"/>
+        </w:rPr>
+        <w:t>a</w:t>
+      </w:r>
+      <w:proofErr w:type="gramEnd"/>
+      <w:r>
+        <w:rPr>
+          <w:rFonts w:ascii="宋体" w:hAnsi="宋体" w:cs="宋体"/>
+          <w:snapToGrid/>
+          <w:color w:val="000000"/>
+          <w:sz w:val="24"/>
+          <w:szCs w:val="24"/>
+        </w:rPr>
+        <w:t xml:space="preserve"> copyright notice;</w:t>
+      </w:r>
+    </w:p>
+    <w:p>
+      <w:pPr>
+        <w:widowControl/>
+        <w:tabs>
+          <w:tab w:val="left" w:pos="916"/>
+          <w:tab w:val="left" w:pos="1832"/>
+          <w:tab w:val="left" w:pos="2748"/>
+          <w:tab w:val="left" w:pos="3664"/>
+          <w:tab w:val="left" w:pos="4580"/>
+          <w:tab w:val="left" w:pos="5496"/>
+          <w:tab w:val="left" w:pos="6412"/>
+          <w:tab w:val="left" w:pos="7328"/>
+          <w:tab w:val="left" w:pos="8244"/>
+          <w:tab w:val="left" w:pos="9160"/>
+          <w:tab w:val="left" w:pos="10076"/>
+          <w:tab w:val="left" w:pos="10992"/>
+          <w:tab w:val="left" w:pos="11908"/>
+          <w:tab w:val="left" w:pos="12824"/>
+          <w:tab w:val="left" w:pos="13740"/>
+          <w:tab w:val="left" w:pos="14656"/>
+        </w:tabs>
+        <w:autoSpaceDE/>
+        <w:autoSpaceDN/>
+        <w:adjustRightInd/>
+        <w:spacing w:line="240" w:lineRule="auto"/>
+        <w:rPr>
+          <w:rFonts w:ascii="宋体" w:hAnsi="宋体" w:cs="宋体"/>
+          <w:snapToGrid/>
+          <w:color w:val="000000"/>
+          <w:sz w:val="24"/>
+          <w:szCs w:val="24"/>
+        </w:rPr>
+      </w:pPr>
+      <w:proofErr w:type="gramStart"/>
+      <w:r>
+        <w:rPr>
+          <w:rFonts w:ascii="宋体" w:hAnsi="宋体" w:cs="宋体"/>
+          <w:snapToGrid/>
+          <w:color w:val="000000"/>
+          <w:sz w:val="24"/>
+          <w:szCs w:val="24"/>
+        </w:rPr>
+        <w:t>a</w:t>
+      </w:r>
+      <w:proofErr w:type="gramEnd"/>
+      <w:r>
+        <w:rPr>
+          <w:rFonts w:ascii="宋体" w:hAnsi="宋体" w:cs="宋体"/>
+          <w:snapToGrid/>
+          <w:color w:val="000000"/>
+          <w:sz w:val="24"/>
+          <w:szCs w:val="24"/>
+        </w:rPr>
+        <w:t xml:space="preserve"> notice that refers to this Public License;</w:t>
+      </w:r>
+    </w:p>
+    <w:p>
+      <w:pPr>
+        <w:widowControl/>
+        <w:tabs>
+          <w:tab w:val="left" w:pos="916"/>
+          <w:tab w:val="left" w:pos="1832"/>
+          <w:tab w:val="left" w:pos="2748"/>
+          <w:tab w:val="left" w:pos="3664"/>
+          <w:tab w:val="left" w:pos="4580"/>
+          <w:tab w:val="left" w:pos="5496"/>
+          <w:tab w:val="left" w:pos="6412"/>
+          <w:tab w:val="left" w:pos="7328"/>
+          <w:tab w:val="left" w:pos="8244"/>
+          <w:tab w:val="left" w:pos="9160"/>
+          <w:tab w:val="left" w:pos="10076"/>
+          <w:tab w:val="left" w:pos="10992"/>
+          <w:tab w:val="left" w:pos="11908"/>
+          <w:tab w:val="left" w:pos="12824"/>
+          <w:tab w:val="left" w:pos="13740"/>
+          <w:tab w:val="left" w:pos="14656"/>
+        </w:tabs>
+        <w:autoSpaceDE/>
+        <w:autoSpaceDN/>
+        <w:adjustRightInd/>
+        <w:spacing w:line="240" w:lineRule="auto"/>
+        <w:rPr>
+          <w:rFonts w:ascii="宋体" w:hAnsi="宋体" w:cs="宋体"/>
+          <w:snapToGrid/>
+          <w:color w:val="000000"/>
+          <w:sz w:val="24"/>
+          <w:szCs w:val="24"/>
+        </w:rPr>
+      </w:pPr>
+      <w:proofErr w:type="gramStart"/>
+      <w:r>
+        <w:rPr>
+          <w:rFonts w:ascii="宋体" w:hAnsi="宋体" w:cs="宋体"/>
+          <w:snapToGrid/>
+          <w:color w:val="000000"/>
+          <w:sz w:val="24"/>
+          <w:szCs w:val="24"/>
+        </w:rPr>
+        <w:t>a</w:t>
+      </w:r>
+      <w:proofErr w:type="gramEnd"/>
+      <w:r>
+        <w:rPr>
+          <w:rFonts w:ascii="宋体" w:hAnsi="宋体" w:cs="宋体"/>
+          <w:snapToGrid/>
+          <w:color w:val="000000"/>
+          <w:sz w:val="24"/>
+          <w:szCs w:val="24"/>
+        </w:rPr>
+        <w:t xml:space="preserve"> notice that refers to the disclaimer of warranties;</w:t>
+      </w:r>
+    </w:p>
+    <w:p>
+      <w:pPr>
+        <w:widowControl/>
+        <w:tabs>
+          <w:tab w:val="left" w:pos="916"/>
+          <w:tab w:val="left" w:pos="1832"/>
+          <w:tab w:val="left" w:pos="2748"/>
+          <w:tab w:val="left" w:pos="3664"/>
+          <w:tab w:val="left" w:pos="4580"/>
+          <w:tab w:val="left" w:pos="5496"/>
+          <w:tab w:val="left" w:pos="6412"/>
+          <w:tab w:val="left" w:pos="7328"/>
+          <w:tab w:val="left" w:pos="8244"/>
+          <w:tab w:val="left" w:pos="9160"/>
+          <w:tab w:val="left" w:pos="10076"/>
+          <w:tab w:val="left" w:pos="10992"/>
+          <w:tab w:val="left" w:pos="11908"/>
+          <w:tab w:val="left" w:pos="12824"/>
+          <w:tab w:val="left" w:pos="13740"/>
+          <w:tab w:val="left" w:pos="14656"/>
+        </w:tabs>
+        <w:autoSpaceDE/>
+        <w:autoSpaceDN/>
+        <w:adjustRightInd/>
+        <w:spacing w:line="240" w:lineRule="auto"/>
+        <w:rPr>
+          <w:rFonts w:ascii="宋体" w:hAnsi="宋体" w:cs="宋体"/>
+          <w:snapToGrid/>
+          <w:color w:val="000000"/>
+          <w:sz w:val="24"/>
+          <w:szCs w:val="24"/>
+        </w:rPr>
+      </w:pPr>
+      <w:proofErr w:type="gramStart"/>
+      <w:r>
+        <w:rPr>
+          <w:rFonts w:ascii="宋体" w:hAnsi="宋体" w:cs="宋体"/>
+          <w:snapToGrid/>
+          <w:color w:val="000000"/>
+          <w:sz w:val="24"/>
+          <w:szCs w:val="24"/>
+        </w:rPr>
+        <w:lastRenderedPageBreak/>
+        <w:t>a</w:t>
+      </w:r>
+      <w:proofErr w:type="gramEnd"/>
+      <w:r>
+        <w:rPr>
+          <w:rFonts w:ascii="宋体" w:hAnsi="宋体" w:cs="宋体"/>
+          <w:snapToGrid/>
+          <w:color w:val="000000"/>
+          <w:sz w:val="24"/>
+          <w:szCs w:val="24"/>
+        </w:rPr>
+        <w:t xml:space="preserve"> URI or hyperlink to the Licensed Material to the extent reasonably practicable;</w:t>
+      </w:r>
+    </w:p>
+    <w:p>
+      <w:pPr>
+        <w:widowControl/>
+        <w:tabs>
+          <w:tab w:val="left" w:pos="916"/>
+          <w:tab w:val="left" w:pos="1832"/>
+          <w:tab w:val="left" w:pos="2748"/>
+          <w:tab w:val="left" w:pos="3664"/>
+          <w:tab w:val="left" w:pos="4580"/>
+          <w:tab w:val="left" w:pos="5496"/>
+          <w:tab w:val="left" w:pos="6412"/>
+          <w:tab w:val="left" w:pos="7328"/>
+          <w:tab w:val="left" w:pos="8244"/>
+          <w:tab w:val="left" w:pos="9160"/>
+          <w:tab w:val="left" w:pos="10076"/>
+          <w:tab w:val="left" w:pos="10992"/>
+          <w:tab w:val="left" w:pos="11908"/>
+          <w:tab w:val="left" w:pos="12824"/>
+          <w:tab w:val="left" w:pos="13740"/>
+          <w:tab w:val="left" w:pos="14656"/>
+        </w:tabs>
+        <w:autoSpaceDE/>
+        <w:autoSpaceDN/>
+        <w:adjustRightInd/>
+        <w:spacing w:line="240" w:lineRule="auto"/>
+        <w:rPr>
+          <w:rFonts w:ascii="宋体" w:hAnsi="宋体" w:cs="宋体"/>
+          <w:snapToGrid/>
+          <w:color w:val="000000"/>
+          <w:sz w:val="24"/>
+          <w:szCs w:val="24"/>
+        </w:rPr>
+      </w:pPr>
+      <w:proofErr w:type="gramStart"/>
+      <w:r>
+        <w:rPr>
+          <w:rFonts w:ascii="宋体" w:hAnsi="宋体" w:cs="宋体"/>
+          <w:snapToGrid/>
+          <w:color w:val="000000"/>
+          <w:sz w:val="24"/>
+          <w:szCs w:val="24"/>
+        </w:rPr>
+        <w:t>indicate</w:t>
+      </w:r>
+      <w:proofErr w:type="gramEnd"/>
+      <w:r>
+        <w:rPr>
+          <w:rFonts w:ascii="宋体" w:hAnsi="宋体" w:cs="宋体"/>
+          <w:snapToGrid/>
+          <w:color w:val="000000"/>
+          <w:sz w:val="24"/>
+          <w:szCs w:val="24"/>
+        </w:rPr>
+        <w:t xml:space="preserve"> if You modified the Licensed Material and retain an indication of any previous modifications; and</w:t>
+      </w:r>
+    </w:p>
+    <w:p>
+      <w:pPr>
+        <w:widowControl/>
+        <w:tabs>
+          <w:tab w:val="left" w:pos="916"/>
+          <w:tab w:val="left" w:pos="1832"/>
+          <w:tab w:val="left" w:pos="2748"/>
+          <w:tab w:val="left" w:pos="3664"/>
+          <w:tab w:val="left" w:pos="4580"/>
+          <w:tab w:val="left" w:pos="5496"/>
+          <w:tab w:val="left" w:pos="6412"/>
+          <w:tab w:val="left" w:pos="7328"/>
+          <w:tab w:val="left" w:pos="8244"/>
+          <w:tab w:val="left" w:pos="9160"/>
+          <w:tab w:val="left" w:pos="10076"/>
+          <w:tab w:val="left" w:pos="10992"/>
+          <w:tab w:val="left" w:pos="11908"/>
+          <w:tab w:val="left" w:pos="12824"/>
+          <w:tab w:val="left" w:pos="13740"/>
+          <w:tab w:val="left" w:pos="14656"/>
+        </w:tabs>
+        <w:autoSpaceDE/>
+        <w:autoSpaceDN/>
+        <w:adjustRightInd/>
+        <w:spacing w:line="240" w:lineRule="auto"/>
+        <w:rPr>
+          <w:rFonts w:ascii="宋体" w:hAnsi="宋体" w:cs="宋体"/>
+          <w:snapToGrid/>
+          <w:color w:val="000000"/>
+          <w:sz w:val="24"/>
+          <w:szCs w:val="24"/>
+        </w:rPr>
+      </w:pPr>
+      <w:proofErr w:type="gramStart"/>
+      <w:r>
+        <w:rPr>
+          <w:rFonts w:ascii="宋体" w:hAnsi="宋体" w:cs="宋体"/>
+          <w:snapToGrid/>
+          <w:color w:val="000000"/>
+          <w:sz w:val="24"/>
+          <w:szCs w:val="24"/>
+        </w:rPr>
+        <w:t>indicate</w:t>
+      </w:r>
+      <w:proofErr w:type="gramEnd"/>
+      <w:r>
+        <w:rPr>
+          <w:rFonts w:ascii="宋体" w:hAnsi="宋体" w:cs="宋体"/>
+          <w:snapToGrid/>
+          <w:color w:val="000000"/>
+          <w:sz w:val="24"/>
+          <w:szCs w:val="24"/>
+        </w:rPr>
+        <w:t xml:space="preserve"> the Licensed Material is licensed under this Public License, and include the text of, or the URI or hyperlink to, this Public License.</w:t>
+      </w:r>
+    </w:p>
+    <w:p>
+      <w:pPr>
+        <w:widowControl/>
+        <w:tabs>
+          <w:tab w:val="left" w:pos="916"/>
+          <w:tab w:val="left" w:pos="1832"/>
+          <w:tab w:val="left" w:pos="2748"/>
+          <w:tab w:val="left" w:pos="3664"/>
+          <w:tab w:val="left" w:pos="4580"/>
+          <w:tab w:val="left" w:pos="5496"/>
+          <w:tab w:val="left" w:pos="6412"/>
+          <w:tab w:val="left" w:pos="7328"/>
+          <w:tab w:val="left" w:pos="8244"/>
+          <w:tab w:val="left" w:pos="9160"/>
+          <w:tab w:val="left" w:pos="10076"/>
+          <w:tab w:val="left" w:pos="10992"/>
+          <w:tab w:val="left" w:pos="11908"/>
+          <w:tab w:val="left" w:pos="12824"/>
+          <w:tab w:val="left" w:pos="13740"/>
+          <w:tab w:val="left" w:pos="14656"/>
+        </w:tabs>
+        <w:autoSpaceDE/>
+        <w:autoSpaceDN/>
+        <w:adjustRightInd/>
+        <w:spacing w:line="240" w:lineRule="auto"/>
+        <w:rPr>
+          <w:rFonts w:ascii="宋体" w:hAnsi="宋体" w:cs="宋体"/>
+          <w:snapToGrid/>
+          <w:color w:val="000000"/>
+          <w:sz w:val="24"/>
+          <w:szCs w:val="24"/>
+        </w:rPr>
+      </w:pPr>
+      <w:r>
+        <w:rPr>
+          <w:rFonts w:ascii="宋体" w:hAnsi="宋体" w:cs="宋体"/>
+          <w:snapToGrid/>
+          <w:color w:val="000000"/>
+          <w:sz w:val="24"/>
+          <w:szCs w:val="24"/>
+        </w:rPr>
+        <w:t xml:space="preserve">For the avoidance of doubt, </w:t>
+      </w:r>
+      <w:proofErr w:type="gramStart"/>
+      <w:r>
+        <w:rPr>
+          <w:rFonts w:ascii="宋体" w:hAnsi="宋体" w:cs="宋体"/>
+          <w:snapToGrid/>
+          <w:color w:val="000000"/>
+          <w:sz w:val="24"/>
+          <w:szCs w:val="24"/>
+        </w:rPr>
+        <w:t>You</w:t>
+      </w:r>
+      <w:proofErr w:type="gramEnd"/>
+      <w:r>
+        <w:rPr>
+          <w:rFonts w:ascii="宋体" w:hAnsi="宋体" w:cs="宋体"/>
+          <w:snapToGrid/>
+          <w:color w:val="000000"/>
+          <w:sz w:val="24"/>
+          <w:szCs w:val="24"/>
+        </w:rPr>
+        <w:t xml:space="preserve"> do not have permission under this Public License to Share Adapted Material.</w:t>
+      </w:r>
+    </w:p>
+    <w:p>
+      <w:pPr>
+        <w:widowControl/>
+        <w:tabs>
+          <w:tab w:val="left" w:pos="916"/>
+          <w:tab w:val="left" w:pos="1832"/>
+          <w:tab w:val="left" w:pos="2748"/>
+          <w:tab w:val="left" w:pos="3664"/>
+          <w:tab w:val="left" w:pos="4580"/>
+          <w:tab w:val="left" w:pos="5496"/>
+          <w:tab w:val="left" w:pos="6412"/>
+          <w:tab w:val="left" w:pos="7328"/>
+          <w:tab w:val="left" w:pos="8244"/>
+          <w:tab w:val="left" w:pos="9160"/>
+          <w:tab w:val="left" w:pos="10076"/>
+          <w:tab w:val="left" w:pos="10992"/>
+          <w:tab w:val="left" w:pos="11908"/>
+          <w:tab w:val="left" w:pos="12824"/>
+          <w:tab w:val="left" w:pos="13740"/>
+          <w:tab w:val="left" w:pos="14656"/>
+        </w:tabs>
+        <w:autoSpaceDE/>
+        <w:autoSpaceDN/>
+        <w:adjustRightInd/>
+        <w:spacing w:line="240" w:lineRule="auto"/>
+        <w:rPr>
+          <w:rFonts w:ascii="宋体" w:hAnsi="宋体" w:cs="宋体"/>
+          <w:snapToGrid/>
+          <w:color w:val="000000"/>
+          <w:sz w:val="24"/>
+          <w:szCs w:val="24"/>
+        </w:rPr>
+      </w:pPr>
+      <w:r>
+        <w:rPr>
+          <w:rFonts w:ascii="宋体" w:hAnsi="宋体" w:cs="宋体"/>
+          <w:snapToGrid/>
+          <w:color w:val="000000"/>
+          <w:sz w:val="24"/>
+          <w:szCs w:val="24"/>
+        </w:rPr>
+        <w:t>You may satisfy the conditions in Section 3(a</w:t>
+      </w:r>
+      <w:proofErr w:type="gramStart"/>
+      <w:r>
+        <w:rPr>
+          <w:rFonts w:ascii="宋体" w:hAnsi="宋体" w:cs="宋体"/>
+          <w:snapToGrid/>
+          <w:color w:val="000000"/>
+          <w:sz w:val="24"/>
+          <w:szCs w:val="24"/>
+        </w:rPr>
+        <w:t>)(</w:t>
+      </w:r>
+      <w:proofErr w:type="gramEnd"/>
+      <w:r>
+        <w:rPr>
+          <w:rFonts w:ascii="宋体" w:hAnsi="宋体" w:cs="宋体"/>
+          <w:snapToGrid/>
+          <w:color w:val="000000"/>
+          <w:sz w:val="24"/>
+          <w:szCs w:val="24"/>
+        </w:rPr>
+        <w:t>1) in any reasonable manner based on the medium, means, and context in which You Share the Licensed Material. For example, it may be reasonable to satisfy the conditions by providing a URI or hyperlink to a resource that includes the required information.</w:t>
+      </w:r>
+    </w:p>
+    <w:p>
+      <w:pPr>
+        <w:widowControl/>
+        <w:tabs>
+          <w:tab w:val="left" w:pos="916"/>
+          <w:tab w:val="left" w:pos="1832"/>
+          <w:tab w:val="left" w:pos="2748"/>
+          <w:tab w:val="left" w:pos="3664"/>
+          <w:tab w:val="left" w:pos="4580"/>
+          <w:tab w:val="left" w:pos="5496"/>
+          <w:tab w:val="left" w:pos="6412"/>
+          <w:tab w:val="left" w:pos="7328"/>
+          <w:tab w:val="left" w:pos="8244"/>
+          <w:tab w:val="left" w:pos="9160"/>
+          <w:tab w:val="left" w:pos="10076"/>
+          <w:tab w:val="left" w:pos="10992"/>
+          <w:tab w:val="left" w:pos="11908"/>
+          <w:tab w:val="left" w:pos="12824"/>
+          <w:tab w:val="left" w:pos="13740"/>
+          <w:tab w:val="left" w:pos="14656"/>
+        </w:tabs>
+        <w:autoSpaceDE/>
+        <w:autoSpaceDN/>
+        <w:adjustRightInd/>
+        <w:spacing w:line="240" w:lineRule="auto"/>
+        <w:rPr>
+          <w:rFonts w:ascii="宋体" w:hAnsi="宋体" w:cs="宋体"/>
+          <w:snapToGrid/>
+          <w:color w:val="000000"/>
+          <w:sz w:val="24"/>
+          <w:szCs w:val="24"/>
+        </w:rPr>
+      </w:pPr>
+      <w:r>
+        <w:rPr>
+          <w:rFonts w:ascii="宋体" w:hAnsi="宋体" w:cs="宋体"/>
+          <w:snapToGrid/>
+          <w:color w:val="000000"/>
+          <w:sz w:val="24"/>
+          <w:szCs w:val="24"/>
+        </w:rPr>
+        <w:t>If requested by the Licensor, You must remove any of the information required by Section 3(a</w:t>
+      </w:r>
+      <w:proofErr w:type="gramStart"/>
+      <w:r>
+        <w:rPr>
+          <w:rFonts w:ascii="宋体" w:hAnsi="宋体" w:cs="宋体"/>
+          <w:snapToGrid/>
+          <w:color w:val="000000"/>
+          <w:sz w:val="24"/>
+          <w:szCs w:val="24"/>
+        </w:rPr>
+        <w:t>)(</w:t>
+      </w:r>
+      <w:proofErr w:type="gramEnd"/>
+      <w:r>
+        <w:rPr>
+          <w:rFonts w:ascii="宋体" w:hAnsi="宋体" w:cs="宋体"/>
+          <w:snapToGrid/>
+          <w:color w:val="000000"/>
+          <w:sz w:val="24"/>
+          <w:szCs w:val="24"/>
+        </w:rPr>
+        <w:t>1)(A) to the extent reasonably practicable.</w:t>
+      </w:r>
+    </w:p>
+    <w:p>
+      <w:pPr>
+        <w:widowControl/>
+        <w:tabs>
+          <w:tab w:val="left" w:pos="916"/>
+          <w:tab w:val="left" w:pos="1832"/>
+          <w:tab w:val="left" w:pos="2748"/>
+          <w:tab w:val="left" w:pos="3664"/>
+          <w:tab w:val="left" w:pos="4580"/>
+          <w:tab w:val="left" w:pos="5496"/>
+          <w:tab w:val="left" w:pos="6412"/>
+          <w:tab w:val="left" w:pos="7328"/>
+          <w:tab w:val="left" w:pos="8244"/>
+          <w:tab w:val="left" w:pos="9160"/>
+          <w:tab w:val="left" w:pos="10076"/>
+          <w:tab w:val="left" w:pos="10992"/>
+          <w:tab w:val="left" w:pos="11908"/>
+          <w:tab w:val="left" w:pos="12824"/>
+          <w:tab w:val="left" w:pos="13740"/>
+          <w:tab w:val="left" w:pos="14656"/>
+        </w:tabs>
+        <w:autoSpaceDE/>
+        <w:autoSpaceDN/>
+        <w:adjustRightInd/>
+        <w:spacing w:line="240" w:lineRule="auto"/>
+        <w:rPr>
+          <w:rFonts w:ascii="宋体" w:hAnsi="宋体" w:cs="宋体"/>
+          <w:snapToGrid/>
+          <w:color w:val="000000"/>
+          <w:sz w:val="24"/>
+          <w:szCs w:val="24"/>
+        </w:rPr>
+      </w:pPr>
+      <w:r>
+        <w:rPr>
+          <w:rFonts w:ascii="宋体" w:hAnsi="宋体" w:cs="宋体"/>
+          <w:snapToGrid/>
+          <w:color w:val="000000"/>
+          <w:sz w:val="24"/>
+          <w:szCs w:val="24"/>
+        </w:rPr>
+        <w:t>Section 4 – Sui Generis Database Rights.</w:t>
+      </w:r>
+    </w:p>
+    <w:p>
+      <w:pPr>
+        <w:widowControl/>
+        <w:tabs>
+          <w:tab w:val="left" w:pos="916"/>
+          <w:tab w:val="left" w:pos="1832"/>
+          <w:tab w:val="left" w:pos="2748"/>
+          <w:tab w:val="left" w:pos="3664"/>
+          <w:tab w:val="left" w:pos="4580"/>
+          <w:tab w:val="left" w:pos="5496"/>
+          <w:tab w:val="left" w:pos="6412"/>
+          <w:tab w:val="left" w:pos="7328"/>
+          <w:tab w:val="left" w:pos="8244"/>
+          <w:tab w:val="left" w:pos="9160"/>
+          <w:tab w:val="left" w:pos="10076"/>
+          <w:tab w:val="left" w:pos="10992"/>
+          <w:tab w:val="left" w:pos="11908"/>
+          <w:tab w:val="left" w:pos="12824"/>
+          <w:tab w:val="left" w:pos="13740"/>
+          <w:tab w:val="left" w:pos="14656"/>
+        </w:tabs>
+        <w:autoSpaceDE/>
+        <w:autoSpaceDN/>
+        <w:adjustRightInd/>
+        <w:spacing w:line="240" w:lineRule="auto"/>
+        <w:rPr>
+          <w:rFonts w:ascii="宋体" w:hAnsi="宋体" w:cs="宋体"/>
+          <w:snapToGrid/>
+          <w:color w:val="000000"/>
+          <w:sz w:val="24"/>
+          <w:szCs w:val="24"/>
+        </w:rPr>
+      </w:pPr>
+    </w:p>
+    <w:p>
+      <w:pPr>
+        <w:widowControl/>
+        <w:tabs>
+          <w:tab w:val="left" w:pos="916"/>
+          <w:tab w:val="left" w:pos="1832"/>
+          <w:tab w:val="left" w:pos="2748"/>
+          <w:tab w:val="left" w:pos="3664"/>
+          <w:tab w:val="left" w:pos="4580"/>
+          <w:tab w:val="left" w:pos="5496"/>
+          <w:tab w:val="left" w:pos="6412"/>
+          <w:tab w:val="left" w:pos="7328"/>
+          <w:tab w:val="left" w:pos="8244"/>
+          <w:tab w:val="left" w:pos="9160"/>
+          <w:tab w:val="left" w:pos="10076"/>
+          <w:tab w:val="left" w:pos="10992"/>
+          <w:tab w:val="left" w:pos="11908"/>
+          <w:tab w:val="left" w:pos="12824"/>
+          <w:tab w:val="left" w:pos="13740"/>
+          <w:tab w:val="left" w:pos="14656"/>
+        </w:tabs>
+        <w:autoSpaceDE/>
+        <w:autoSpaceDN/>
+        <w:adjustRightInd/>
+        <w:spacing w:line="240" w:lineRule="auto"/>
+        <w:rPr>
+          <w:rFonts w:ascii="宋体" w:hAnsi="宋体" w:cs="宋体"/>
+          <w:snapToGrid/>
+          <w:color w:val="000000"/>
+          <w:sz w:val="24"/>
+          <w:szCs w:val="24"/>
+        </w:rPr>
+      </w:pPr>
+      <w:r>
+        <w:rPr>
+          <w:rFonts w:ascii="宋体" w:hAnsi="宋体" w:cs="宋体"/>
+          <w:snapToGrid/>
+          <w:color w:val="000000"/>
+          <w:sz w:val="24"/>
+          <w:szCs w:val="24"/>
+        </w:rPr>
+        <w:t xml:space="preserve">Where the Licensed Rights include Sui Generis Database Rights that apply to </w:t>
+      </w:r>
+      <w:proofErr w:type="gramStart"/>
+      <w:r>
+        <w:rPr>
+          <w:rFonts w:ascii="宋体" w:hAnsi="宋体" w:cs="宋体"/>
+          <w:snapToGrid/>
+          <w:color w:val="000000"/>
+          <w:sz w:val="24"/>
+          <w:szCs w:val="24"/>
+        </w:rPr>
+        <w:t>Your</w:t>
+      </w:r>
+      <w:proofErr w:type="gramEnd"/>
+      <w:r>
+        <w:rPr>
+          <w:rFonts w:ascii="宋体" w:hAnsi="宋体" w:cs="宋体"/>
+          <w:snapToGrid/>
+          <w:color w:val="000000"/>
+          <w:sz w:val="24"/>
+          <w:szCs w:val="24"/>
+        </w:rPr>
+        <w:t xml:space="preserve"> use of the Licensed Material:</w:t>
+      </w:r>
+    </w:p>
+    <w:p>
+      <w:pPr>
+        <w:widowControl/>
+        <w:tabs>
+          <w:tab w:val="left" w:pos="916"/>
+          <w:tab w:val="left" w:pos="1832"/>
+          <w:tab w:val="left" w:pos="2748"/>
+          <w:tab w:val="left" w:pos="3664"/>
+          <w:tab w:val="left" w:pos="4580"/>
+          <w:tab w:val="left" w:pos="5496"/>
+          <w:tab w:val="left" w:pos="6412"/>
+          <w:tab w:val="left" w:pos="7328"/>
+          <w:tab w:val="left" w:pos="8244"/>
+          <w:tab w:val="left" w:pos="9160"/>
+          <w:tab w:val="left" w:pos="10076"/>
+          <w:tab w:val="left" w:pos="10992"/>
+          <w:tab w:val="left" w:pos="11908"/>
+          <w:tab w:val="left" w:pos="12824"/>
+          <w:tab w:val="left" w:pos="13740"/>
+          <w:tab w:val="left" w:pos="14656"/>
+        </w:tabs>
+        <w:autoSpaceDE/>
+        <w:autoSpaceDN/>
+        <w:adjustRightInd/>
+        <w:spacing w:line="240" w:lineRule="auto"/>
+        <w:rPr>
+          <w:rFonts w:ascii="宋体" w:hAnsi="宋体" w:cs="宋体"/>
+          <w:snapToGrid/>
+          <w:color w:val="000000"/>
+          <w:sz w:val="24"/>
+          <w:szCs w:val="24"/>
+        </w:rPr>
+      </w:pPr>
+    </w:p>
+    <w:p>
+      <w:pPr>
+        <w:widowControl/>
+        <w:tabs>
+          <w:tab w:val="left" w:pos="916"/>
+          <w:tab w:val="left" w:pos="1832"/>
+          <w:tab w:val="left" w:pos="2748"/>
+          <w:tab w:val="left" w:pos="3664"/>
+          <w:tab w:val="left" w:pos="4580"/>
+          <w:tab w:val="left" w:pos="5496"/>
+          <w:tab w:val="left" w:pos="6412"/>
+          <w:tab w:val="left" w:pos="7328"/>
+          <w:tab w:val="left" w:pos="8244"/>
+          <w:tab w:val="left" w:pos="9160"/>
+          <w:tab w:val="left" w:pos="10076"/>
+          <w:tab w:val="left" w:pos="10992"/>
+          <w:tab w:val="left" w:pos="11908"/>
+          <w:tab w:val="left" w:pos="12824"/>
+          <w:tab w:val="left" w:pos="13740"/>
+          <w:tab w:val="left" w:pos="14656"/>
+        </w:tabs>
+        <w:autoSpaceDE/>
+        <w:autoSpaceDN/>
+        <w:adjustRightInd/>
+        <w:spacing w:line="240" w:lineRule="auto"/>
+        <w:rPr>
+          <w:rFonts w:ascii="宋体" w:hAnsi="宋体" w:cs="宋体"/>
+          <w:snapToGrid/>
+          <w:color w:val="000000"/>
+          <w:sz w:val="24"/>
+          <w:szCs w:val="24"/>
+        </w:rPr>
+      </w:pPr>
+      <w:r>
+        <w:rPr>
+          <w:rFonts w:ascii="宋体" w:hAnsi="宋体" w:cs="宋体"/>
+          <w:snapToGrid/>
+          <w:color w:val="000000"/>
+          <w:sz w:val="24"/>
+          <w:szCs w:val="24"/>
+        </w:rPr>
+        <w:t>for the avoidance of doubt, Section 2(a)(1) grants You the right to extract, reuse, reproduce, and Share all or a substantial portion of the contents of the database, provided You do not Share Adapted Material;</w:t>
+      </w:r>
+    </w:p>
+    <w:p>
+      <w:pPr>
+        <w:widowControl/>
+        <w:tabs>
+          <w:tab w:val="left" w:pos="916"/>
+          <w:tab w:val="left" w:pos="1832"/>
+          <w:tab w:val="left" w:pos="2748"/>
+          <w:tab w:val="left" w:pos="3664"/>
+          <w:tab w:val="left" w:pos="4580"/>
+          <w:tab w:val="left" w:pos="5496"/>
+          <w:tab w:val="left" w:pos="6412"/>
+          <w:tab w:val="left" w:pos="7328"/>
+          <w:tab w:val="left" w:pos="8244"/>
+          <w:tab w:val="left" w:pos="9160"/>
+          <w:tab w:val="left" w:pos="10076"/>
+          <w:tab w:val="left" w:pos="10992"/>
+          <w:tab w:val="left" w:pos="11908"/>
+          <w:tab w:val="left" w:pos="12824"/>
+          <w:tab w:val="left" w:pos="13740"/>
+          <w:tab w:val="left" w:pos="14656"/>
+        </w:tabs>
+        <w:autoSpaceDE/>
+        <w:autoSpaceDN/>
+        <w:adjustRightInd/>
+        <w:spacing w:line="240" w:lineRule="auto"/>
+        <w:rPr>
+          <w:rFonts w:ascii="宋体" w:hAnsi="宋体" w:cs="宋体"/>
+          <w:snapToGrid/>
+          <w:color w:val="000000"/>
+          <w:sz w:val="24"/>
+          <w:szCs w:val="24"/>
+        </w:rPr>
+      </w:pPr>
+      <w:r>
+        <w:rPr>
+          <w:rFonts w:ascii="宋体" w:hAnsi="宋体" w:cs="宋体"/>
+          <w:snapToGrid/>
+          <w:color w:val="000000"/>
+          <w:sz w:val="24"/>
+          <w:szCs w:val="24"/>
+        </w:rPr>
+        <w:t>if You include all or a substantial portion of the database contents in a database in which You have Sui Generis Database Rights, then the database in which You have Sui Generis Database Rights (but not its individual contents) is Adapted Material; and</w:t>
+      </w:r>
+    </w:p>
+    <w:p>
+      <w:pPr>
+        <w:widowControl/>
+        <w:tabs>
+          <w:tab w:val="left" w:pos="916"/>
+          <w:tab w:val="left" w:pos="1832"/>
+          <w:tab w:val="left" w:pos="2748"/>
+          <w:tab w:val="left" w:pos="3664"/>
+          <w:tab w:val="left" w:pos="4580"/>
+          <w:tab w:val="left" w:pos="5496"/>
+          <w:tab w:val="left" w:pos="6412"/>
+          <w:tab w:val="left" w:pos="7328"/>
+          <w:tab w:val="left" w:pos="8244"/>
+          <w:tab w:val="left" w:pos="9160"/>
+          <w:tab w:val="left" w:pos="10076"/>
+          <w:tab w:val="left" w:pos="10992"/>
+          <w:tab w:val="left" w:pos="11908"/>
+          <w:tab w:val="left" w:pos="12824"/>
+          <w:tab w:val="left" w:pos="13740"/>
+          <w:tab w:val="left" w:pos="14656"/>
+        </w:tabs>
+        <w:autoSpaceDE/>
+        <w:autoSpaceDN/>
+        <w:adjustRightInd/>
+        <w:spacing w:line="240" w:lineRule="auto"/>
+        <w:rPr>
+          <w:rFonts w:ascii="宋体" w:hAnsi="宋体" w:cs="宋体"/>
+          <w:snapToGrid/>
+          <w:color w:val="000000"/>
+          <w:sz w:val="24"/>
+          <w:szCs w:val="24"/>
+        </w:rPr>
+      </w:pPr>
+      <w:r>
+        <w:rPr>
+          <w:rFonts w:ascii="宋体" w:hAnsi="宋体" w:cs="宋体"/>
+          <w:snapToGrid/>
+          <w:color w:val="000000"/>
+          <w:sz w:val="24"/>
+          <w:szCs w:val="24"/>
+        </w:rPr>
+        <w:t xml:space="preserve">You must comply with the conditions in Section 3(a) if </w:t>
+      </w:r>
+      <w:proofErr w:type="gramStart"/>
+      <w:r>
+        <w:rPr>
+          <w:rFonts w:ascii="宋体" w:hAnsi="宋体" w:cs="宋体"/>
+          <w:snapToGrid/>
+          <w:color w:val="000000"/>
+          <w:sz w:val="24"/>
+          <w:szCs w:val="24"/>
+        </w:rPr>
+        <w:t>You</w:t>
+      </w:r>
+      <w:proofErr w:type="gramEnd"/>
+      <w:r>
+        <w:rPr>
+          <w:rFonts w:ascii="宋体" w:hAnsi="宋体" w:cs="宋体"/>
+          <w:snapToGrid/>
+          <w:color w:val="000000"/>
+          <w:sz w:val="24"/>
+          <w:szCs w:val="24"/>
+        </w:rPr>
+        <w:t xml:space="preserve"> Share all or a substantial portion of the contents of the database.</w:t>
+      </w:r>
+    </w:p>
+    <w:p>
+      <w:pPr>
+        <w:widowControl/>
+        <w:tabs>
+          <w:tab w:val="left" w:pos="916"/>
+          <w:tab w:val="left" w:pos="1832"/>
+          <w:tab w:val="left" w:pos="2748"/>
+          <w:tab w:val="left" w:pos="3664"/>
+          <w:tab w:val="left" w:pos="4580"/>
+          <w:tab w:val="left" w:pos="5496"/>
+          <w:tab w:val="left" w:pos="6412"/>
+          <w:tab w:val="left" w:pos="7328"/>
+          <w:tab w:val="left" w:pos="8244"/>
+          <w:tab w:val="left" w:pos="9160"/>
+          <w:tab w:val="left" w:pos="10076"/>
+          <w:tab w:val="left" w:pos="10992"/>
+          <w:tab w:val="left" w:pos="11908"/>
+          <w:tab w:val="left" w:pos="12824"/>
+          <w:tab w:val="left" w:pos="13740"/>
+          <w:tab w:val="left" w:pos="14656"/>
+        </w:tabs>
+        <w:autoSpaceDE/>
+        <w:autoSpaceDN/>
+        <w:adjustRightInd/>
+        <w:spacing w:line="240" w:lineRule="auto"/>
+        <w:rPr>
+          <w:rFonts w:ascii="宋体" w:hAnsi="宋体" w:cs="宋体"/>
+          <w:snapToGrid/>
+          <w:color w:val="000000"/>
+          <w:sz w:val="24"/>
+          <w:szCs w:val="24"/>
+        </w:rPr>
+      </w:pPr>
+      <w:r>
+        <w:rPr>
+          <w:rFonts w:ascii="宋体" w:hAnsi="宋体" w:cs="宋体"/>
+          <w:snapToGrid/>
+          <w:color w:val="000000"/>
+          <w:sz w:val="24"/>
+          <w:szCs w:val="24"/>
+        </w:rPr>
+        <w:t xml:space="preserve">For the avoidance of doubt, this Section 4 supplements and does not replace </w:t>
+      </w:r>
+      <w:proofErr w:type="gramStart"/>
+      <w:r>
+        <w:rPr>
+          <w:rFonts w:ascii="宋体" w:hAnsi="宋体" w:cs="宋体"/>
+          <w:snapToGrid/>
+          <w:color w:val="000000"/>
+          <w:sz w:val="24"/>
+          <w:szCs w:val="24"/>
+        </w:rPr>
+        <w:t>Your</w:t>
+      </w:r>
+      <w:proofErr w:type="gramEnd"/>
+      <w:r>
+        <w:rPr>
+          <w:rFonts w:ascii="宋体" w:hAnsi="宋体" w:cs="宋体"/>
+          <w:snapToGrid/>
+          <w:color w:val="000000"/>
+          <w:sz w:val="24"/>
+          <w:szCs w:val="24"/>
+        </w:rPr>
+        <w:t xml:space="preserve"> obligations under this Public License where the Licensed Rights include other Copyright and Similar Rights.</w:t>
+      </w:r>
+    </w:p>
+    <w:p>
+      <w:pPr>
+        <w:widowControl/>
+        <w:tabs>
+          <w:tab w:val="left" w:pos="916"/>
+          <w:tab w:val="left" w:pos="1832"/>
+          <w:tab w:val="left" w:pos="2748"/>
+          <w:tab w:val="left" w:pos="3664"/>
+          <w:tab w:val="left" w:pos="4580"/>
+          <w:tab w:val="left" w:pos="5496"/>
+          <w:tab w:val="left" w:pos="6412"/>
+          <w:tab w:val="left" w:pos="7328"/>
+          <w:tab w:val="left" w:pos="8244"/>
+          <w:tab w:val="left" w:pos="9160"/>
+          <w:tab w:val="left" w:pos="10076"/>
+          <w:tab w:val="left" w:pos="10992"/>
+          <w:tab w:val="left" w:pos="11908"/>
+          <w:tab w:val="left" w:pos="12824"/>
+          <w:tab w:val="left" w:pos="13740"/>
+          <w:tab w:val="left" w:pos="14656"/>
+        </w:tabs>
+        <w:autoSpaceDE/>
+        <w:autoSpaceDN/>
+        <w:adjustRightInd/>
+        <w:spacing w:line="240" w:lineRule="auto"/>
+        <w:rPr>
+          <w:rFonts w:ascii="宋体" w:hAnsi="宋体" w:cs="宋体"/>
+          <w:snapToGrid/>
+          <w:color w:val="000000"/>
+          <w:sz w:val="24"/>
+          <w:szCs w:val="24"/>
+        </w:rPr>
+      </w:pPr>
+      <w:r>
+        <w:rPr>
+          <w:rFonts w:ascii="宋体" w:hAnsi="宋体" w:cs="宋体"/>
+          <w:snapToGrid/>
+          <w:color w:val="000000"/>
+          <w:sz w:val="24"/>
+          <w:szCs w:val="24"/>
+        </w:rPr>
+        <w:t>Section 5 – Disclaimer of Warranties and Limitation of Liability.</w:t>
+      </w:r>
+    </w:p>
+    <w:p>
+      <w:pPr>
+        <w:widowControl/>
+        <w:tabs>
+          <w:tab w:val="left" w:pos="916"/>
+          <w:tab w:val="left" w:pos="1832"/>
+          <w:tab w:val="left" w:pos="2748"/>
+          <w:tab w:val="left" w:pos="3664"/>
+          <w:tab w:val="left" w:pos="4580"/>
+          <w:tab w:val="left" w:pos="5496"/>
+          <w:tab w:val="left" w:pos="6412"/>
+          <w:tab w:val="left" w:pos="7328"/>
+          <w:tab w:val="left" w:pos="8244"/>
+          <w:tab w:val="left" w:pos="9160"/>
+          <w:tab w:val="left" w:pos="10076"/>
+          <w:tab w:val="left" w:pos="10992"/>
+          <w:tab w:val="left" w:pos="11908"/>
+          <w:tab w:val="left" w:pos="12824"/>
+          <w:tab w:val="left" w:pos="13740"/>
+          <w:tab w:val="left" w:pos="14656"/>
+        </w:tabs>
+        <w:autoSpaceDE/>
+        <w:autoSpaceDN/>
+        <w:adjustRightInd/>
+        <w:spacing w:line="240" w:lineRule="auto"/>
+        <w:rPr>
+          <w:rFonts w:ascii="宋体" w:hAnsi="宋体" w:cs="宋体"/>
+          <w:snapToGrid/>
+          <w:color w:val="000000"/>
+          <w:sz w:val="24"/>
+          <w:szCs w:val="24"/>
+        </w:rPr>
+      </w:pPr>
+    </w:p>
+    <w:p>
+      <w:pPr>
+        <w:widowControl/>
+        <w:tabs>
+          <w:tab w:val="left" w:pos="916"/>
+          <w:tab w:val="left" w:pos="1832"/>
+          <w:tab w:val="left" w:pos="2748"/>
+          <w:tab w:val="left" w:pos="3664"/>
+          <w:tab w:val="left" w:pos="4580"/>
+          <w:tab w:val="left" w:pos="5496"/>
+          <w:tab w:val="left" w:pos="6412"/>
+          <w:tab w:val="left" w:pos="7328"/>
+          <w:tab w:val="left" w:pos="8244"/>
+          <w:tab w:val="left" w:pos="9160"/>
+          <w:tab w:val="left" w:pos="10076"/>
+          <w:tab w:val="left" w:pos="10992"/>
+          <w:tab w:val="left" w:pos="11908"/>
+          <w:tab w:val="left" w:pos="12824"/>
+          <w:tab w:val="left" w:pos="13740"/>
+          <w:tab w:val="left" w:pos="14656"/>
+        </w:tabs>
+        <w:autoSpaceDE/>
+        <w:autoSpaceDN/>
+        <w:adjustRightInd/>
+        <w:spacing w:line="240" w:lineRule="auto"/>
+        <w:rPr>
+          <w:rFonts w:ascii="宋体" w:hAnsi="宋体" w:cs="宋体"/>
+          <w:snapToGrid/>
+          <w:color w:val="000000"/>
+          <w:sz w:val="24"/>
+          <w:szCs w:val="24"/>
+        </w:rPr>
+      </w:pPr>
+      <w:r>
+        <w:rPr>
+          <w:rFonts w:ascii="宋体" w:hAnsi="宋体" w:cs="宋体"/>
+          <w:snapToGrid/>
+          <w:color w:val="000000"/>
+          <w:sz w:val="24"/>
+          <w:szCs w:val="24"/>
+        </w:rPr>
+        <w:t xml:space="preserve">Unless otherwise separately undertaken by the Licensor, to the extent possible, the Licensor offers the Licensed Material as-is and as-available, and makes no representations or warranties of any kind concerning the Licensed Material, whether express, implied, statutory, or other. This includes, without limitation, warranties of title, merchantability, fitness for a particular purpose, non-infringement, absence of latent or other defects, accuracy, or the presence or absence of errors, whether or not known or discoverable. Where disclaimers of warranties are not allowed in full or in part, this disclaimer may not apply to </w:t>
+      </w:r>
+      <w:proofErr w:type="gramStart"/>
+      <w:r>
+        <w:rPr>
+          <w:rFonts w:ascii="宋体" w:hAnsi="宋体" w:cs="宋体"/>
+          <w:snapToGrid/>
+          <w:color w:val="000000"/>
+          <w:sz w:val="24"/>
+          <w:szCs w:val="24"/>
+        </w:rPr>
+        <w:t>You</w:t>
+      </w:r>
+      <w:proofErr w:type="gramEnd"/>
+      <w:r>
+        <w:rPr>
+          <w:rFonts w:ascii="宋体" w:hAnsi="宋体" w:cs="宋体"/>
+          <w:snapToGrid/>
+          <w:color w:val="000000"/>
+          <w:sz w:val="24"/>
+          <w:szCs w:val="24"/>
+        </w:rPr>
+        <w:t>.</w:t>
+      </w:r>
+    </w:p>
+    <w:p>
+      <w:pPr>
+        <w:widowControl/>
+        <w:tabs>
+          <w:tab w:val="left" w:pos="916"/>
+          <w:tab w:val="left" w:pos="1832"/>
+          <w:tab w:val="left" w:pos="2748"/>
+          <w:tab w:val="left" w:pos="3664"/>
+          <w:tab w:val="left" w:pos="4580"/>
+          <w:tab w:val="left" w:pos="5496"/>
+          <w:tab w:val="left" w:pos="6412"/>
+          <w:tab w:val="left" w:pos="7328"/>
+          <w:tab w:val="left" w:pos="8244"/>
+          <w:tab w:val="left" w:pos="9160"/>
+          <w:tab w:val="left" w:pos="10076"/>
+          <w:tab w:val="left" w:pos="10992"/>
+          <w:tab w:val="left" w:pos="11908"/>
+          <w:tab w:val="left" w:pos="12824"/>
+          <w:tab w:val="left" w:pos="13740"/>
+          <w:tab w:val="left" w:pos="14656"/>
+        </w:tabs>
+        <w:autoSpaceDE/>
+        <w:autoSpaceDN/>
+        <w:adjustRightInd/>
+        <w:spacing w:line="240" w:lineRule="auto"/>
+        <w:rPr>
+          <w:rFonts w:ascii="宋体" w:hAnsi="宋体" w:cs="宋体"/>
+          <w:snapToGrid/>
+          <w:color w:val="000000"/>
+          <w:sz w:val="24"/>
+          <w:szCs w:val="24"/>
+        </w:rPr>
+      </w:pPr>
+      <w:r>
+        <w:rPr>
+          <w:rFonts w:ascii="宋体" w:hAnsi="宋体" w:cs="宋体"/>
+          <w:snapToGrid/>
+          <w:color w:val="000000"/>
+          <w:sz w:val="24"/>
+          <w:szCs w:val="24"/>
+        </w:rPr>
+        <w:lastRenderedPageBreak/>
+        <w:t xml:space="preserve">To the extent possible, in no event will the Licensor be liable to You on any legal theory (including, without limitation, negligence) or otherwise for any direct, special, indirect, incidental, consequential, punitive, exemplary, or other losses, costs, expenses, or damages arising out of this Public License or use of the Licensed Material, even if the Licensor has been advised of the possibility of such losses, costs, expenses, or damages. Where a limitation of liability is not allowed in full or in part, this limitation may not apply to </w:t>
+      </w:r>
+      <w:proofErr w:type="gramStart"/>
+      <w:r>
+        <w:rPr>
+          <w:rFonts w:ascii="宋体" w:hAnsi="宋体" w:cs="宋体"/>
+          <w:snapToGrid/>
+          <w:color w:val="000000"/>
+          <w:sz w:val="24"/>
+          <w:szCs w:val="24"/>
+        </w:rPr>
+        <w:t>You</w:t>
+      </w:r>
+      <w:proofErr w:type="gramEnd"/>
+      <w:r>
+        <w:rPr>
+          <w:rFonts w:ascii="宋体" w:hAnsi="宋体" w:cs="宋体"/>
+          <w:snapToGrid/>
+          <w:color w:val="000000"/>
+          <w:sz w:val="24"/>
+          <w:szCs w:val="24"/>
+        </w:rPr>
+        <w:t>.</w:t>
+      </w:r>
+    </w:p>
+    <w:p>
+      <w:pPr>
+        <w:widowControl/>
+        <w:tabs>
+          <w:tab w:val="left" w:pos="916"/>
+          <w:tab w:val="left" w:pos="1832"/>
+          <w:tab w:val="left" w:pos="2748"/>
+          <w:tab w:val="left" w:pos="3664"/>
+          <w:tab w:val="left" w:pos="4580"/>
+          <w:tab w:val="left" w:pos="5496"/>
+          <w:tab w:val="left" w:pos="6412"/>
+          <w:tab w:val="left" w:pos="7328"/>
+          <w:tab w:val="left" w:pos="8244"/>
+          <w:tab w:val="left" w:pos="9160"/>
+          <w:tab w:val="left" w:pos="10076"/>
+          <w:tab w:val="left" w:pos="10992"/>
+          <w:tab w:val="left" w:pos="11908"/>
+          <w:tab w:val="left" w:pos="12824"/>
+          <w:tab w:val="left" w:pos="13740"/>
+          <w:tab w:val="left" w:pos="14656"/>
+        </w:tabs>
+        <w:autoSpaceDE/>
+        <w:autoSpaceDN/>
+        <w:adjustRightInd/>
+        <w:spacing w:line="240" w:lineRule="auto"/>
+        <w:rPr>
+          <w:rFonts w:ascii="宋体" w:hAnsi="宋体" w:cs="宋体"/>
+          <w:snapToGrid/>
+          <w:color w:val="000000"/>
+          <w:sz w:val="24"/>
+          <w:szCs w:val="24"/>
+        </w:rPr>
+      </w:pPr>
+      <w:r>
+        <w:rPr>
+          <w:rFonts w:ascii="宋体" w:hAnsi="宋体" w:cs="宋体"/>
+          <w:snapToGrid/>
+          <w:color w:val="000000"/>
+          <w:sz w:val="24"/>
+          <w:szCs w:val="24"/>
+        </w:rPr>
+        <w:t>The disclaimer of warranties and limitation of liability provided above shall be interpreted in a manner that, to the extent possible, most closely approximates an absolute disclaimer and waiver of all liability.</w:t>
+      </w:r>
+    </w:p>
+    <w:p>
+      <w:pPr>
+        <w:widowControl/>
+        <w:tabs>
+          <w:tab w:val="left" w:pos="916"/>
+          <w:tab w:val="left" w:pos="1832"/>
+          <w:tab w:val="left" w:pos="2748"/>
+          <w:tab w:val="left" w:pos="3664"/>
+          <w:tab w:val="left" w:pos="4580"/>
+          <w:tab w:val="left" w:pos="5496"/>
+          <w:tab w:val="left" w:pos="6412"/>
+          <w:tab w:val="left" w:pos="7328"/>
+          <w:tab w:val="left" w:pos="8244"/>
+          <w:tab w:val="left" w:pos="9160"/>
+          <w:tab w:val="left" w:pos="10076"/>
+          <w:tab w:val="left" w:pos="10992"/>
+          <w:tab w:val="left" w:pos="11908"/>
+          <w:tab w:val="left" w:pos="12824"/>
+          <w:tab w:val="left" w:pos="13740"/>
+          <w:tab w:val="left" w:pos="14656"/>
+        </w:tabs>
+        <w:autoSpaceDE/>
+        <w:autoSpaceDN/>
+        <w:adjustRightInd/>
+        <w:spacing w:line="240" w:lineRule="auto"/>
+        <w:rPr>
+          <w:rFonts w:ascii="宋体" w:hAnsi="宋体" w:cs="宋体"/>
+          <w:snapToGrid/>
+          <w:color w:val="000000"/>
+          <w:sz w:val="24"/>
+          <w:szCs w:val="24"/>
+        </w:rPr>
+      </w:pPr>
+      <w:r>
+        <w:rPr>
+          <w:rFonts w:ascii="宋体" w:hAnsi="宋体" w:cs="宋体"/>
+          <w:snapToGrid/>
+          <w:color w:val="000000"/>
+          <w:sz w:val="24"/>
+          <w:szCs w:val="24"/>
+        </w:rPr>
+        <w:t>Section 6 – Term and Termination.</w:t>
+      </w:r>
+    </w:p>
+    <w:p>
+      <w:pPr>
+        <w:widowControl/>
+        <w:tabs>
+          <w:tab w:val="left" w:pos="916"/>
+          <w:tab w:val="left" w:pos="1832"/>
+          <w:tab w:val="left" w:pos="2748"/>
+          <w:tab w:val="left" w:pos="3664"/>
+          <w:tab w:val="left" w:pos="4580"/>
+          <w:tab w:val="left" w:pos="5496"/>
+          <w:tab w:val="left" w:pos="6412"/>
+          <w:tab w:val="left" w:pos="7328"/>
+          <w:tab w:val="left" w:pos="8244"/>
+          <w:tab w:val="left" w:pos="9160"/>
+          <w:tab w:val="left" w:pos="10076"/>
+          <w:tab w:val="left" w:pos="10992"/>
+          <w:tab w:val="left" w:pos="11908"/>
+          <w:tab w:val="left" w:pos="12824"/>
+          <w:tab w:val="left" w:pos="13740"/>
+          <w:tab w:val="left" w:pos="14656"/>
+        </w:tabs>
+        <w:autoSpaceDE/>
+        <w:autoSpaceDN/>
+        <w:adjustRightInd/>
+        <w:spacing w:line="240" w:lineRule="auto"/>
+        <w:rPr>
+          <w:rFonts w:ascii="宋体" w:hAnsi="宋体" w:cs="宋体"/>
+          <w:snapToGrid/>
+          <w:color w:val="000000"/>
+          <w:sz w:val="24"/>
+          <w:szCs w:val="24"/>
+        </w:rPr>
+      </w:pPr>
+    </w:p>
+    <w:p>
+      <w:pPr>
+        <w:widowControl/>
+        <w:tabs>
+          <w:tab w:val="left" w:pos="916"/>
+          <w:tab w:val="left" w:pos="1832"/>
+          <w:tab w:val="left" w:pos="2748"/>
+          <w:tab w:val="left" w:pos="3664"/>
+          <w:tab w:val="left" w:pos="4580"/>
+          <w:tab w:val="left" w:pos="5496"/>
+          <w:tab w:val="left" w:pos="6412"/>
+          <w:tab w:val="left" w:pos="7328"/>
+          <w:tab w:val="left" w:pos="8244"/>
+          <w:tab w:val="left" w:pos="9160"/>
+          <w:tab w:val="left" w:pos="10076"/>
+          <w:tab w:val="left" w:pos="10992"/>
+          <w:tab w:val="left" w:pos="11908"/>
+          <w:tab w:val="left" w:pos="12824"/>
+          <w:tab w:val="left" w:pos="13740"/>
+          <w:tab w:val="left" w:pos="14656"/>
+        </w:tabs>
+        <w:autoSpaceDE/>
+        <w:autoSpaceDN/>
+        <w:adjustRightInd/>
+        <w:spacing w:line="240" w:lineRule="auto"/>
+        <w:rPr>
+          <w:rFonts w:ascii="宋体" w:hAnsi="宋体" w:cs="宋体"/>
+          <w:snapToGrid/>
+          <w:color w:val="000000"/>
+          <w:sz w:val="24"/>
+          <w:szCs w:val="24"/>
+        </w:rPr>
+      </w:pPr>
+      <w:r>
+        <w:rPr>
+          <w:rFonts w:ascii="宋体" w:hAnsi="宋体" w:cs="宋体"/>
+          <w:snapToGrid/>
+          <w:color w:val="000000"/>
+          <w:sz w:val="24"/>
+          <w:szCs w:val="24"/>
+        </w:rPr>
+        <w:t xml:space="preserve">This Public License applies for the term of the Copyright and Similar Rights licensed here. However, if </w:t>
+      </w:r>
+      <w:proofErr w:type="gramStart"/>
+      <w:r>
+        <w:rPr>
+          <w:rFonts w:ascii="宋体" w:hAnsi="宋体" w:cs="宋体"/>
+          <w:snapToGrid/>
+          <w:color w:val="000000"/>
+          <w:sz w:val="24"/>
+          <w:szCs w:val="24"/>
+        </w:rPr>
+        <w:t>You</w:t>
+      </w:r>
+      <w:proofErr w:type="gramEnd"/>
+      <w:r>
+        <w:rPr>
+          <w:rFonts w:ascii="宋体" w:hAnsi="宋体" w:cs="宋体"/>
+          <w:snapToGrid/>
+          <w:color w:val="000000"/>
+          <w:sz w:val="24"/>
+          <w:szCs w:val="24"/>
+        </w:rPr>
+        <w:t xml:space="preserve"> fail to comply with this Public License, then Your rights under this Public License terminate automatically.</w:t>
+      </w:r>
+    </w:p>
+    <w:p>
+      <w:pPr>
+        <w:widowControl/>
+        <w:tabs>
+          <w:tab w:val="left" w:pos="916"/>
+          <w:tab w:val="left" w:pos="1832"/>
+          <w:tab w:val="left" w:pos="2748"/>
+          <w:tab w:val="left" w:pos="3664"/>
+          <w:tab w:val="left" w:pos="4580"/>
+          <w:tab w:val="left" w:pos="5496"/>
+          <w:tab w:val="left" w:pos="6412"/>
+          <w:tab w:val="left" w:pos="7328"/>
+          <w:tab w:val="left" w:pos="8244"/>
+          <w:tab w:val="left" w:pos="9160"/>
+          <w:tab w:val="left" w:pos="10076"/>
+          <w:tab w:val="left" w:pos="10992"/>
+          <w:tab w:val="left" w:pos="11908"/>
+          <w:tab w:val="left" w:pos="12824"/>
+          <w:tab w:val="left" w:pos="13740"/>
+          <w:tab w:val="left" w:pos="14656"/>
+        </w:tabs>
+        <w:autoSpaceDE/>
+        <w:autoSpaceDN/>
+        <w:adjustRightInd/>
+        <w:spacing w:line="240" w:lineRule="auto"/>
+        <w:rPr>
+          <w:rFonts w:ascii="宋体" w:hAnsi="宋体" w:cs="宋体"/>
+          <w:snapToGrid/>
+          <w:color w:val="000000"/>
+          <w:sz w:val="24"/>
+          <w:szCs w:val="24"/>
+        </w:rPr>
+      </w:pPr>
+      <w:r>
+        <w:rPr>
+          <w:rFonts w:ascii="宋体" w:hAnsi="宋体" w:cs="宋体"/>
+          <w:snapToGrid/>
+          <w:color w:val="000000"/>
+          <w:sz w:val="24"/>
+          <w:szCs w:val="24"/>
+        </w:rPr>
+        <w:t xml:space="preserve">Where </w:t>
+      </w:r>
+      <w:proofErr w:type="gramStart"/>
+      <w:r>
+        <w:rPr>
+          <w:rFonts w:ascii="宋体" w:hAnsi="宋体" w:cs="宋体"/>
+          <w:snapToGrid/>
+          <w:color w:val="000000"/>
+          <w:sz w:val="24"/>
+          <w:szCs w:val="24"/>
+        </w:rPr>
+        <w:t>Your</w:t>
+      </w:r>
+      <w:proofErr w:type="gramEnd"/>
+      <w:r>
+        <w:rPr>
+          <w:rFonts w:ascii="宋体" w:hAnsi="宋体" w:cs="宋体"/>
+          <w:snapToGrid/>
+          <w:color w:val="000000"/>
+          <w:sz w:val="24"/>
+          <w:szCs w:val="24"/>
+        </w:rPr>
+        <w:t xml:space="preserve"> right to use the Licensed Material has terminated under Section 6(a), it reinstates:</w:t>
+      </w:r>
+    </w:p>
+    <w:p>
+      <w:pPr>
+        <w:widowControl/>
+        <w:tabs>
+          <w:tab w:val="left" w:pos="916"/>
+          <w:tab w:val="left" w:pos="1832"/>
+          <w:tab w:val="left" w:pos="2748"/>
+          <w:tab w:val="left" w:pos="3664"/>
+          <w:tab w:val="left" w:pos="4580"/>
+          <w:tab w:val="left" w:pos="5496"/>
+          <w:tab w:val="left" w:pos="6412"/>
+          <w:tab w:val="left" w:pos="7328"/>
+          <w:tab w:val="left" w:pos="8244"/>
+          <w:tab w:val="left" w:pos="9160"/>
+          <w:tab w:val="left" w:pos="10076"/>
+          <w:tab w:val="left" w:pos="10992"/>
+          <w:tab w:val="left" w:pos="11908"/>
+          <w:tab w:val="left" w:pos="12824"/>
+          <w:tab w:val="left" w:pos="13740"/>
+          <w:tab w:val="left" w:pos="14656"/>
+        </w:tabs>
+        <w:autoSpaceDE/>
+        <w:autoSpaceDN/>
+        <w:adjustRightInd/>
+        <w:spacing w:line="240" w:lineRule="auto"/>
+        <w:rPr>
+          <w:rFonts w:ascii="宋体" w:hAnsi="宋体" w:cs="宋体"/>
+          <w:snapToGrid/>
+          <w:color w:val="000000"/>
+          <w:sz w:val="24"/>
+          <w:szCs w:val="24"/>
+        </w:rPr>
+      </w:pPr>
+    </w:p>
+    <w:p>
+      <w:pPr>
+        <w:widowControl/>
+        <w:tabs>
+          <w:tab w:val="left" w:pos="916"/>
+          <w:tab w:val="left" w:pos="1832"/>
+          <w:tab w:val="left" w:pos="2748"/>
+          <w:tab w:val="left" w:pos="3664"/>
+          <w:tab w:val="left" w:pos="4580"/>
+          <w:tab w:val="left" w:pos="5496"/>
+          <w:tab w:val="left" w:pos="6412"/>
+          <w:tab w:val="left" w:pos="7328"/>
+          <w:tab w:val="left" w:pos="8244"/>
+          <w:tab w:val="left" w:pos="9160"/>
+          <w:tab w:val="left" w:pos="10076"/>
+          <w:tab w:val="left" w:pos="10992"/>
+          <w:tab w:val="left" w:pos="11908"/>
+          <w:tab w:val="left" w:pos="12824"/>
+          <w:tab w:val="left" w:pos="13740"/>
+          <w:tab w:val="left" w:pos="14656"/>
+        </w:tabs>
+        <w:autoSpaceDE/>
+        <w:autoSpaceDN/>
+        <w:adjustRightInd/>
+        <w:spacing w:line="240" w:lineRule="auto"/>
+        <w:rPr>
+          <w:rFonts w:ascii="宋体" w:hAnsi="宋体" w:cs="宋体"/>
+          <w:snapToGrid/>
+          <w:color w:val="000000"/>
+          <w:sz w:val="24"/>
+          <w:szCs w:val="24"/>
+        </w:rPr>
+      </w:pPr>
+      <w:proofErr w:type="gramStart"/>
+      <w:r>
+        <w:rPr>
+          <w:rFonts w:ascii="宋体" w:hAnsi="宋体" w:cs="宋体"/>
+          <w:snapToGrid/>
+          <w:color w:val="000000"/>
+          <w:sz w:val="24"/>
+          <w:szCs w:val="24"/>
+        </w:rPr>
+        <w:t>automatically</w:t>
+      </w:r>
+      <w:proofErr w:type="gramEnd"/>
+      <w:r>
+        <w:rPr>
+          <w:rFonts w:ascii="宋体" w:hAnsi="宋体" w:cs="宋体"/>
+          <w:snapToGrid/>
+          <w:color w:val="000000"/>
+          <w:sz w:val="24"/>
+          <w:szCs w:val="24"/>
+        </w:rPr>
+        <w:t xml:space="preserve"> as of the date the violation is cured, provided it is cured within 30 days of Your discovery of the violation; or</w:t>
+      </w:r>
+    </w:p>
+    <w:p>
+      <w:pPr>
+        <w:widowControl/>
+        <w:tabs>
+          <w:tab w:val="left" w:pos="916"/>
+          <w:tab w:val="left" w:pos="1832"/>
+          <w:tab w:val="left" w:pos="2748"/>
+          <w:tab w:val="left" w:pos="3664"/>
+          <w:tab w:val="left" w:pos="4580"/>
+          <w:tab w:val="left" w:pos="5496"/>
+          <w:tab w:val="left" w:pos="6412"/>
+          <w:tab w:val="left" w:pos="7328"/>
+          <w:tab w:val="left" w:pos="8244"/>
+          <w:tab w:val="left" w:pos="9160"/>
+          <w:tab w:val="left" w:pos="10076"/>
+          <w:tab w:val="left" w:pos="10992"/>
+          <w:tab w:val="left" w:pos="11908"/>
+          <w:tab w:val="left" w:pos="12824"/>
+          <w:tab w:val="left" w:pos="13740"/>
+          <w:tab w:val="left" w:pos="14656"/>
+        </w:tabs>
+        <w:autoSpaceDE/>
+        <w:autoSpaceDN/>
+        <w:adjustRightInd/>
+        <w:spacing w:line="240" w:lineRule="auto"/>
+        <w:rPr>
+          <w:rFonts w:ascii="宋体" w:hAnsi="宋体" w:cs="宋体"/>
+          <w:snapToGrid/>
+          <w:color w:val="000000"/>
+          <w:sz w:val="24"/>
+          <w:szCs w:val="24"/>
+        </w:rPr>
+      </w:pPr>
+      <w:proofErr w:type="gramStart"/>
+      <w:r>
+        <w:rPr>
+          <w:rFonts w:ascii="宋体" w:hAnsi="宋体" w:cs="宋体"/>
+          <w:snapToGrid/>
+          <w:color w:val="000000"/>
+          <w:sz w:val="24"/>
+          <w:szCs w:val="24"/>
+        </w:rPr>
+        <w:t>upon</w:t>
+      </w:r>
+      <w:proofErr w:type="gramEnd"/>
+      <w:r>
+        <w:rPr>
+          <w:rFonts w:ascii="宋体" w:hAnsi="宋体" w:cs="宋体"/>
+          <w:snapToGrid/>
+          <w:color w:val="000000"/>
+          <w:sz w:val="24"/>
+          <w:szCs w:val="24"/>
+        </w:rPr>
+        <w:t xml:space="preserve"> express reinstatement by the Licensor.</w:t>
+      </w:r>
+    </w:p>
+    <w:p>
+      <w:pPr>
+        <w:widowControl/>
+        <w:tabs>
+          <w:tab w:val="left" w:pos="916"/>
+          <w:tab w:val="left" w:pos="1832"/>
+          <w:tab w:val="left" w:pos="2748"/>
+          <w:tab w:val="left" w:pos="3664"/>
+          <w:tab w:val="left" w:pos="4580"/>
+          <w:tab w:val="left" w:pos="5496"/>
+          <w:tab w:val="left" w:pos="6412"/>
+          <w:tab w:val="left" w:pos="7328"/>
+          <w:tab w:val="left" w:pos="8244"/>
+          <w:tab w:val="left" w:pos="9160"/>
+          <w:tab w:val="left" w:pos="10076"/>
+          <w:tab w:val="left" w:pos="10992"/>
+          <w:tab w:val="left" w:pos="11908"/>
+          <w:tab w:val="left" w:pos="12824"/>
+          <w:tab w:val="left" w:pos="13740"/>
+          <w:tab w:val="left" w:pos="14656"/>
+        </w:tabs>
+        <w:autoSpaceDE/>
+        <w:autoSpaceDN/>
+        <w:adjustRightInd/>
+        <w:spacing w:line="240" w:lineRule="auto"/>
+        <w:rPr>
+          <w:rFonts w:ascii="宋体" w:hAnsi="宋体" w:cs="宋体"/>
+          <w:snapToGrid/>
+          <w:color w:val="000000"/>
+          <w:sz w:val="24"/>
+          <w:szCs w:val="24"/>
+        </w:rPr>
+      </w:pPr>
+      <w:r>
+        <w:rPr>
+          <w:rFonts w:ascii="宋体" w:hAnsi="宋体" w:cs="宋体"/>
+          <w:snapToGrid/>
+          <w:color w:val="000000"/>
+          <w:sz w:val="24"/>
+          <w:szCs w:val="24"/>
+        </w:rPr>
+        <w:t xml:space="preserve">For the avoidance of doubt, this Section 6(b) does not affect any right the Licensor may have to seek remedies for </w:t>
+      </w:r>
+      <w:proofErr w:type="gramStart"/>
+      <w:r>
+        <w:rPr>
+          <w:rFonts w:ascii="宋体" w:hAnsi="宋体" w:cs="宋体"/>
+          <w:snapToGrid/>
+          <w:color w:val="000000"/>
+          <w:sz w:val="24"/>
+          <w:szCs w:val="24"/>
+        </w:rPr>
+        <w:t>Your</w:t>
+      </w:r>
+      <w:proofErr w:type="gramEnd"/>
+      <w:r>
+        <w:rPr>
+          <w:rFonts w:ascii="宋体" w:hAnsi="宋体" w:cs="宋体"/>
+          <w:snapToGrid/>
+          <w:color w:val="000000"/>
+          <w:sz w:val="24"/>
+          <w:szCs w:val="24"/>
+        </w:rPr>
+        <w:t xml:space="preserve"> violations of this Public License.</w:t>
+      </w:r>
+    </w:p>
+    <w:p>
+      <w:pPr>
+        <w:widowControl/>
+        <w:tabs>
+          <w:tab w:val="left" w:pos="916"/>
+          <w:tab w:val="left" w:pos="1832"/>
+          <w:tab w:val="left" w:pos="2748"/>
+          <w:tab w:val="left" w:pos="3664"/>
+          <w:tab w:val="left" w:pos="4580"/>
+          <w:tab w:val="left" w:pos="5496"/>
+          <w:tab w:val="left" w:pos="6412"/>
+          <w:tab w:val="left" w:pos="7328"/>
+          <w:tab w:val="left" w:pos="8244"/>
+          <w:tab w:val="left" w:pos="9160"/>
+          <w:tab w:val="left" w:pos="10076"/>
+          <w:tab w:val="left" w:pos="10992"/>
+          <w:tab w:val="left" w:pos="11908"/>
+          <w:tab w:val="left" w:pos="12824"/>
+          <w:tab w:val="left" w:pos="13740"/>
+          <w:tab w:val="left" w:pos="14656"/>
+        </w:tabs>
+        <w:autoSpaceDE/>
+        <w:autoSpaceDN/>
+        <w:adjustRightInd/>
+        <w:spacing w:line="240" w:lineRule="auto"/>
+        <w:rPr>
+          <w:rFonts w:ascii="宋体" w:hAnsi="宋体" w:cs="宋体"/>
+          <w:snapToGrid/>
+          <w:color w:val="000000"/>
+          <w:sz w:val="24"/>
+          <w:szCs w:val="24"/>
+        </w:rPr>
+      </w:pPr>
+      <w:r>
+        <w:rPr>
+          <w:rFonts w:ascii="宋体" w:hAnsi="宋体" w:cs="宋体"/>
+          <w:snapToGrid/>
+          <w:color w:val="000000"/>
+          <w:sz w:val="24"/>
+          <w:szCs w:val="24"/>
+        </w:rPr>
+        <w:t>For the avoidance of doubt, the Licensor may also offer the Licensed Material under separate terms or conditions or stop distributing the Licensed Material at any time; however, doing so will not terminate this Public License.</w:t>
+      </w:r>
+    </w:p>
+    <w:p>
+      <w:pPr>
+        <w:widowControl/>
+        <w:tabs>
+          <w:tab w:val="left" w:pos="916"/>
+          <w:tab w:val="left" w:pos="1832"/>
+          <w:tab w:val="left" w:pos="2748"/>
+          <w:tab w:val="left" w:pos="3664"/>
+          <w:tab w:val="left" w:pos="4580"/>
+          <w:tab w:val="left" w:pos="5496"/>
+          <w:tab w:val="left" w:pos="6412"/>
+          <w:tab w:val="left" w:pos="7328"/>
+          <w:tab w:val="left" w:pos="8244"/>
+          <w:tab w:val="left" w:pos="9160"/>
+          <w:tab w:val="left" w:pos="10076"/>
+          <w:tab w:val="left" w:pos="10992"/>
+          <w:tab w:val="left" w:pos="11908"/>
+          <w:tab w:val="left" w:pos="12824"/>
+          <w:tab w:val="left" w:pos="13740"/>
+          <w:tab w:val="left" w:pos="14656"/>
+        </w:tabs>
+        <w:autoSpaceDE/>
+        <w:autoSpaceDN/>
+        <w:adjustRightInd/>
+        <w:spacing w:line="240" w:lineRule="auto"/>
+        <w:rPr>
+          <w:rFonts w:ascii="宋体" w:hAnsi="宋体" w:cs="宋体"/>
+          <w:snapToGrid/>
+          <w:color w:val="000000"/>
+          <w:sz w:val="24"/>
+          <w:szCs w:val="24"/>
+        </w:rPr>
+      </w:pPr>
+      <w:r>
+        <w:rPr>
+          <w:rFonts w:ascii="宋体" w:hAnsi="宋体" w:cs="宋体"/>
+          <w:snapToGrid/>
+          <w:color w:val="000000"/>
+          <w:sz w:val="24"/>
+          <w:szCs w:val="24"/>
+        </w:rPr>
+        <w:t>Sections 1, 5, 6, 7, and 8 survive termination of this Public License.</w:t>
+      </w:r>
+    </w:p>
+    <w:p>
+      <w:pPr>
+        <w:widowControl/>
+        <w:tabs>
+          <w:tab w:val="left" w:pos="916"/>
+          <w:tab w:val="left" w:pos="1832"/>
+          <w:tab w:val="left" w:pos="2748"/>
+          <w:tab w:val="left" w:pos="3664"/>
+          <w:tab w:val="left" w:pos="4580"/>
+          <w:tab w:val="left" w:pos="5496"/>
+          <w:tab w:val="left" w:pos="6412"/>
+          <w:tab w:val="left" w:pos="7328"/>
+          <w:tab w:val="left" w:pos="8244"/>
+          <w:tab w:val="left" w:pos="9160"/>
+          <w:tab w:val="left" w:pos="10076"/>
+          <w:tab w:val="left" w:pos="10992"/>
+          <w:tab w:val="left" w:pos="11908"/>
+          <w:tab w:val="left" w:pos="12824"/>
+          <w:tab w:val="left" w:pos="13740"/>
+          <w:tab w:val="left" w:pos="14656"/>
+        </w:tabs>
+        <w:autoSpaceDE/>
+        <w:autoSpaceDN/>
+        <w:adjustRightInd/>
+        <w:spacing w:line="240" w:lineRule="auto"/>
+        <w:rPr>
+          <w:rFonts w:ascii="宋体" w:hAnsi="宋体" w:cs="宋体"/>
+          <w:snapToGrid/>
+          <w:color w:val="000000"/>
+          <w:sz w:val="24"/>
+          <w:szCs w:val="24"/>
+        </w:rPr>
+      </w:pPr>
+      <w:r>
+        <w:rPr>
+          <w:rFonts w:ascii="宋体" w:hAnsi="宋体" w:cs="宋体"/>
+          <w:snapToGrid/>
+          <w:color w:val="000000"/>
+          <w:sz w:val="24"/>
+          <w:szCs w:val="24"/>
+        </w:rPr>
+        <w:t>Section 7 – Other Terms and Conditions.</w:t>
+      </w:r>
+    </w:p>
+    <w:p>
+      <w:pPr>
+        <w:widowControl/>
+        <w:tabs>
+          <w:tab w:val="left" w:pos="916"/>
+          <w:tab w:val="left" w:pos="1832"/>
+          <w:tab w:val="left" w:pos="2748"/>
+          <w:tab w:val="left" w:pos="3664"/>
+          <w:tab w:val="left" w:pos="4580"/>
+          <w:tab w:val="left" w:pos="5496"/>
+          <w:tab w:val="left" w:pos="6412"/>
+          <w:tab w:val="left" w:pos="7328"/>
+          <w:tab w:val="left" w:pos="8244"/>
+          <w:tab w:val="left" w:pos="9160"/>
+          <w:tab w:val="left" w:pos="10076"/>
+          <w:tab w:val="left" w:pos="10992"/>
+          <w:tab w:val="left" w:pos="11908"/>
+          <w:tab w:val="left" w:pos="12824"/>
+          <w:tab w:val="left" w:pos="13740"/>
+          <w:tab w:val="left" w:pos="14656"/>
+        </w:tabs>
+        <w:autoSpaceDE/>
+        <w:autoSpaceDN/>
+        <w:adjustRightInd/>
+        <w:spacing w:line="240" w:lineRule="auto"/>
+        <w:rPr>
+          <w:rFonts w:ascii="宋体" w:hAnsi="宋体" w:cs="宋体"/>
+          <w:snapToGrid/>
+          <w:color w:val="000000"/>
+          <w:sz w:val="24"/>
+          <w:szCs w:val="24"/>
+        </w:rPr>
+      </w:pPr>
+    </w:p>
+    <w:p>
+      <w:pPr>
+        <w:widowControl/>
+        <w:tabs>
+          <w:tab w:val="left" w:pos="916"/>
+          <w:tab w:val="left" w:pos="1832"/>
+          <w:tab w:val="left" w:pos="2748"/>
+          <w:tab w:val="left" w:pos="3664"/>
+          <w:tab w:val="left" w:pos="4580"/>
+          <w:tab w:val="left" w:pos="5496"/>
+          <w:tab w:val="left" w:pos="6412"/>
+          <w:tab w:val="left" w:pos="7328"/>
+          <w:tab w:val="left" w:pos="8244"/>
+          <w:tab w:val="left" w:pos="9160"/>
+          <w:tab w:val="left" w:pos="10076"/>
+          <w:tab w:val="left" w:pos="10992"/>
+          <w:tab w:val="left" w:pos="11908"/>
+          <w:tab w:val="left" w:pos="12824"/>
+          <w:tab w:val="left" w:pos="13740"/>
+          <w:tab w:val="left" w:pos="14656"/>
+        </w:tabs>
+        <w:autoSpaceDE/>
+        <w:autoSpaceDN/>
+        <w:adjustRightInd/>
+        <w:spacing w:line="240" w:lineRule="auto"/>
+        <w:rPr>
+          <w:rFonts w:ascii="宋体" w:hAnsi="宋体" w:cs="宋体"/>
+          <w:snapToGrid/>
+          <w:color w:val="000000"/>
+          <w:sz w:val="24"/>
+          <w:szCs w:val="24"/>
+        </w:rPr>
+      </w:pPr>
+      <w:r>
+        <w:rPr>
+          <w:rFonts w:ascii="宋体" w:hAnsi="宋体" w:cs="宋体"/>
+          <w:snapToGrid/>
+          <w:color w:val="000000"/>
+          <w:sz w:val="24"/>
+          <w:szCs w:val="24"/>
+        </w:rPr>
+        <w:t xml:space="preserve">The Licensor shall not be bound by any additional or different terms or conditions communicated by </w:t>
+      </w:r>
+      <w:proofErr w:type="gramStart"/>
+      <w:r>
+        <w:rPr>
+          <w:rFonts w:ascii="宋体" w:hAnsi="宋体" w:cs="宋体"/>
+          <w:snapToGrid/>
+          <w:color w:val="000000"/>
+          <w:sz w:val="24"/>
+          <w:szCs w:val="24"/>
+        </w:rPr>
+        <w:t>You</w:t>
+      </w:r>
+      <w:proofErr w:type="gramEnd"/>
+      <w:r>
+        <w:rPr>
+          <w:rFonts w:ascii="宋体" w:hAnsi="宋体" w:cs="宋体"/>
+          <w:snapToGrid/>
+          <w:color w:val="000000"/>
+          <w:sz w:val="24"/>
+          <w:szCs w:val="24"/>
+        </w:rPr>
+        <w:t xml:space="preserve"> unless expressly agreed.</w:t>
+      </w:r>
+    </w:p>
+    <w:p>
+      <w:pPr>
+        <w:widowControl/>
+        <w:tabs>
+          <w:tab w:val="left" w:pos="916"/>
+          <w:tab w:val="left" w:pos="1832"/>
+          <w:tab w:val="left" w:pos="2748"/>
+          <w:tab w:val="left" w:pos="3664"/>
+          <w:tab w:val="left" w:pos="4580"/>
+          <w:tab w:val="left" w:pos="5496"/>
+          <w:tab w:val="left" w:pos="6412"/>
+          <w:tab w:val="left" w:pos="7328"/>
+          <w:tab w:val="left" w:pos="8244"/>
+          <w:tab w:val="left" w:pos="9160"/>
+          <w:tab w:val="left" w:pos="10076"/>
+          <w:tab w:val="left" w:pos="10992"/>
+          <w:tab w:val="left" w:pos="11908"/>
+          <w:tab w:val="left" w:pos="12824"/>
+          <w:tab w:val="left" w:pos="13740"/>
+          <w:tab w:val="left" w:pos="14656"/>
+        </w:tabs>
+        <w:autoSpaceDE/>
+        <w:autoSpaceDN/>
+        <w:adjustRightInd/>
+        <w:spacing w:line="240" w:lineRule="auto"/>
+        <w:rPr>
+          <w:rFonts w:ascii="宋体" w:hAnsi="宋体" w:cs="宋体"/>
+          <w:snapToGrid/>
+          <w:color w:val="000000"/>
+          <w:sz w:val="24"/>
+          <w:szCs w:val="24"/>
+        </w:rPr>
+      </w:pPr>
+      <w:r>
+        <w:rPr>
+          <w:rFonts w:ascii="宋体" w:hAnsi="宋体" w:cs="宋体"/>
+          <w:snapToGrid/>
+          <w:color w:val="000000"/>
+          <w:sz w:val="24"/>
+          <w:szCs w:val="24"/>
+        </w:rPr>
+        <w:t>Any arrangements, understandings, or agreements regarding the Licensed Material not stated herein are separate from and independent of the terms and conditions of this Public License.</w:t>
+      </w:r>
+    </w:p>
+    <w:p>
+      <w:pPr>
+        <w:widowControl/>
+        <w:tabs>
+          <w:tab w:val="left" w:pos="916"/>
+          <w:tab w:val="left" w:pos="1832"/>
+          <w:tab w:val="left" w:pos="2748"/>
+          <w:tab w:val="left" w:pos="3664"/>
+          <w:tab w:val="left" w:pos="4580"/>
+          <w:tab w:val="left" w:pos="5496"/>
+          <w:tab w:val="left" w:pos="6412"/>
+          <w:tab w:val="left" w:pos="7328"/>
+          <w:tab w:val="left" w:pos="8244"/>
+          <w:tab w:val="left" w:pos="9160"/>
+          <w:tab w:val="left" w:pos="10076"/>
+          <w:tab w:val="left" w:pos="10992"/>
+          <w:tab w:val="left" w:pos="11908"/>
+          <w:tab w:val="left" w:pos="12824"/>
+          <w:tab w:val="left" w:pos="13740"/>
+          <w:tab w:val="left" w:pos="14656"/>
+        </w:tabs>
+        <w:autoSpaceDE/>
+        <w:autoSpaceDN/>
+        <w:adjustRightInd/>
+        <w:spacing w:line="240" w:lineRule="auto"/>
+        <w:rPr>
+          <w:rFonts w:ascii="宋体" w:hAnsi="宋体" w:cs="宋体"/>
+          <w:snapToGrid/>
+          <w:color w:val="000000"/>
+          <w:sz w:val="24"/>
+          <w:szCs w:val="24"/>
+        </w:rPr>
+      </w:pPr>
+      <w:r>
+        <w:rPr>
+          <w:rFonts w:ascii="宋体" w:hAnsi="宋体" w:cs="宋体"/>
+          <w:snapToGrid/>
+          <w:color w:val="000000"/>
+          <w:sz w:val="24"/>
+          <w:szCs w:val="24"/>
+        </w:rPr>
+        <w:t>Section 8 – Interpretation.</w:t>
+      </w:r>
+    </w:p>
+    <w:p>
+      <w:pPr>
+        <w:widowControl/>
+        <w:tabs>
+          <w:tab w:val="left" w:pos="916"/>
+          <w:tab w:val="left" w:pos="1832"/>
+          <w:tab w:val="left" w:pos="2748"/>
+          <w:tab w:val="left" w:pos="3664"/>
+          <w:tab w:val="left" w:pos="4580"/>
+          <w:tab w:val="left" w:pos="5496"/>
+          <w:tab w:val="left" w:pos="6412"/>
+          <w:tab w:val="left" w:pos="7328"/>
+          <w:tab w:val="left" w:pos="8244"/>
+          <w:tab w:val="left" w:pos="9160"/>
+          <w:tab w:val="left" w:pos="10076"/>
+          <w:tab w:val="left" w:pos="10992"/>
+          <w:tab w:val="left" w:pos="11908"/>
+          <w:tab w:val="left" w:pos="12824"/>
+          <w:tab w:val="left" w:pos="13740"/>
+          <w:tab w:val="left" w:pos="14656"/>
+        </w:tabs>
+        <w:autoSpaceDE/>
+        <w:autoSpaceDN/>
+        <w:adjustRightInd/>
+        <w:spacing w:line="240" w:lineRule="auto"/>
+        <w:rPr>
+          <w:rFonts w:ascii="宋体" w:hAnsi="宋体" w:cs="宋体"/>
+          <w:snapToGrid/>
+          <w:color w:val="000000"/>
+          <w:sz w:val="24"/>
+          <w:szCs w:val="24"/>
+        </w:rPr>
+      </w:pPr>
+    </w:p>
+    <w:p>
+      <w:pPr>
+        <w:widowControl/>
+        <w:tabs>
+          <w:tab w:val="left" w:pos="916"/>
+          <w:tab w:val="left" w:pos="1832"/>
+          <w:tab w:val="left" w:pos="2748"/>
+          <w:tab w:val="left" w:pos="3664"/>
+          <w:tab w:val="left" w:pos="4580"/>
+          <w:tab w:val="left" w:pos="5496"/>
+          <w:tab w:val="left" w:pos="6412"/>
+          <w:tab w:val="left" w:pos="7328"/>
+          <w:tab w:val="left" w:pos="8244"/>
+          <w:tab w:val="left" w:pos="9160"/>
+          <w:tab w:val="left" w:pos="10076"/>
+          <w:tab w:val="left" w:pos="10992"/>
+          <w:tab w:val="left" w:pos="11908"/>
+          <w:tab w:val="left" w:pos="12824"/>
+          <w:tab w:val="left" w:pos="13740"/>
+          <w:tab w:val="left" w:pos="14656"/>
+        </w:tabs>
+        <w:autoSpaceDE/>
+        <w:autoSpaceDN/>
+        <w:adjustRightInd/>
+        <w:spacing w:line="240" w:lineRule="auto"/>
+        <w:rPr>
+          <w:rFonts w:ascii="宋体" w:hAnsi="宋体" w:cs="宋体"/>
+          <w:snapToGrid/>
+          <w:color w:val="000000"/>
+          <w:sz w:val="24"/>
+          <w:szCs w:val="24"/>
+        </w:rPr>
+      </w:pPr>
+      <w:r>
+        <w:rPr>
+          <w:rFonts w:ascii="宋体" w:hAnsi="宋体" w:cs="宋体"/>
+          <w:snapToGrid/>
+          <w:color w:val="000000"/>
+          <w:sz w:val="24"/>
+          <w:szCs w:val="24"/>
+        </w:rPr>
+        <w:t>For the avoidance of doubt, this Public License does not, and shall not be interpreted to, reduce, limit, restrict, or impose conditions on any use of the Licensed Material that could lawfully be made without permission under this Public License.</w:t>
+      </w:r>
+    </w:p>
+    <w:p>
+      <w:pPr>
+        <w:widowControl/>
+        <w:tabs>
+          <w:tab w:val="left" w:pos="916"/>
+          <w:tab w:val="left" w:pos="1832"/>
+          <w:tab w:val="left" w:pos="2748"/>
+          <w:tab w:val="left" w:pos="3664"/>
+          <w:tab w:val="left" w:pos="4580"/>
+          <w:tab w:val="left" w:pos="5496"/>
+          <w:tab w:val="left" w:pos="6412"/>
+          <w:tab w:val="left" w:pos="7328"/>
+          <w:tab w:val="left" w:pos="8244"/>
+          <w:tab w:val="left" w:pos="9160"/>
+          <w:tab w:val="left" w:pos="10076"/>
+          <w:tab w:val="left" w:pos="10992"/>
+          <w:tab w:val="left" w:pos="11908"/>
+          <w:tab w:val="left" w:pos="12824"/>
+          <w:tab w:val="left" w:pos="13740"/>
+          <w:tab w:val="left" w:pos="14656"/>
+        </w:tabs>
+        <w:autoSpaceDE/>
+        <w:autoSpaceDN/>
+        <w:adjustRightInd/>
+        <w:spacing w:line="240" w:lineRule="auto"/>
+        <w:rPr>
+          <w:rFonts w:ascii="宋体" w:hAnsi="宋体" w:cs="宋体"/>
+          <w:snapToGrid/>
+          <w:color w:val="000000"/>
+          <w:sz w:val="24"/>
+          <w:szCs w:val="24"/>
+        </w:rPr>
+      </w:pPr>
+      <w:r>
+        <w:rPr>
+          <w:rFonts w:ascii="宋体" w:hAnsi="宋体" w:cs="宋体"/>
+          <w:snapToGrid/>
+          <w:color w:val="000000"/>
+          <w:sz w:val="24"/>
+          <w:szCs w:val="24"/>
+        </w:rPr>
+        <w:lastRenderedPageBreak/>
+        <w:t>To the extent possible, if any provision of this Public License is deemed unenforceable, it shall be automatically reformed to the minimum extent necessary to make it enforceable. If the provision cannot be reformed, it shall be severed from this Public License without affecting the enforceability of the remaining terms and conditions.</w:t>
+      </w:r>
+    </w:p>
+    <w:p>
+      <w:pPr>
+        <w:widowControl/>
+        <w:tabs>
+          <w:tab w:val="left" w:pos="916"/>
+          <w:tab w:val="left" w:pos="1832"/>
+          <w:tab w:val="left" w:pos="2748"/>
+          <w:tab w:val="left" w:pos="3664"/>
+          <w:tab w:val="left" w:pos="4580"/>
+          <w:tab w:val="left" w:pos="5496"/>
+          <w:tab w:val="left" w:pos="6412"/>
+          <w:tab w:val="left" w:pos="7328"/>
+          <w:tab w:val="left" w:pos="8244"/>
+          <w:tab w:val="left" w:pos="9160"/>
+          <w:tab w:val="left" w:pos="10076"/>
+          <w:tab w:val="left" w:pos="10992"/>
+          <w:tab w:val="left" w:pos="11908"/>
+          <w:tab w:val="left" w:pos="12824"/>
+          <w:tab w:val="left" w:pos="13740"/>
+          <w:tab w:val="left" w:pos="14656"/>
+        </w:tabs>
+        <w:autoSpaceDE/>
+        <w:autoSpaceDN/>
+        <w:adjustRightInd/>
+        <w:spacing w:line="240" w:lineRule="auto"/>
+        <w:rPr>
+          <w:rFonts w:ascii="宋体" w:hAnsi="宋体" w:cs="宋体"/>
+          <w:snapToGrid/>
+          <w:color w:val="000000"/>
+          <w:sz w:val="24"/>
+          <w:szCs w:val="24"/>
+        </w:rPr>
+      </w:pPr>
+      <w:r>
+        <w:rPr>
+          <w:rFonts w:ascii="宋体" w:hAnsi="宋体" w:cs="宋体"/>
+          <w:snapToGrid/>
+          <w:color w:val="000000"/>
+          <w:sz w:val="24"/>
+          <w:szCs w:val="24"/>
+        </w:rPr>
+        <w:t>No term or condition of this Public License will be waived and no failure to comply consented to unless expressly agreed to by the Licensor.</w:t>
+      </w:r>
+    </w:p>
+    <w:p>
+      <w:pPr>
+        <w:widowControl/>
+        <w:tabs>
+          <w:tab w:val="left" w:pos="916"/>
+          <w:tab w:val="left" w:pos="1832"/>
+          <w:tab w:val="left" w:pos="2748"/>
+          <w:tab w:val="left" w:pos="3664"/>
+          <w:tab w:val="left" w:pos="4580"/>
+          <w:tab w:val="left" w:pos="5496"/>
+          <w:tab w:val="left" w:pos="6412"/>
+          <w:tab w:val="left" w:pos="7328"/>
+          <w:tab w:val="left" w:pos="8244"/>
+          <w:tab w:val="left" w:pos="9160"/>
+          <w:tab w:val="left" w:pos="10076"/>
+          <w:tab w:val="left" w:pos="10992"/>
+          <w:tab w:val="left" w:pos="11908"/>
+          <w:tab w:val="left" w:pos="12824"/>
+          <w:tab w:val="left" w:pos="13740"/>
+          <w:tab w:val="left" w:pos="14656"/>
+        </w:tabs>
+        <w:autoSpaceDE/>
+        <w:autoSpaceDN/>
+        <w:adjustRightInd/>
+        <w:spacing w:line="240" w:lineRule="auto"/>
+      </w:pPr>
+      <w:r>
+        <w:rPr>
+          <w:rFonts w:ascii="宋体" w:hAnsi="宋体" w:cs="宋体"/>
+          <w:snapToGrid/>
+          <w:color w:val="000000"/>
+          <w:sz w:val="24"/>
+          <w:szCs w:val="24"/>
+        </w:rPr>
+        <w:t>Nothing in this Public License constitutes or may be interpreted as a limitation upon, or waiver of, any privileges and immunities that apply to the Licensor or You, including from the legal processes of any jurisdiction or authority.</w:t>
+      </w:r>
     </w:p>
     <w:sectPr>
-      <w:headerReference w:type="default" r:id="rId9"/>
-      <w:footerReference w:type="default" r:id="rId10"/>
+      <w:headerReference w:type="default" r:id="rId10"/>
+      <w:footerReference w:type="default" r:id="rId11"/>
       <w:pgSz w:w="11906" w:h="16838"/>
       <w:pgMar w:top="1440" w:right="1080" w:bottom="1440" w:left="1080" w:header="851" w:footer="992" w:gutter="0"/>
       <w:cols w:space="425"/>
@@ -5825,7 +10444,7 @@
             <w:rPr>
               <w:noProof/>
             </w:rPr>
-            <w:t>2020-06-05</w:t>
+            <w:t>2020-08-20</w:t>
           </w:r>
           <w:r>
             <w:rPr>
@@ -5878,7 +10497,7 @@
             <w:rPr>
               <w:noProof/>
             </w:rPr>
-            <w:t>6</w:t>
+            <w:t>12</w:t>
           </w:r>
           <w:r>
             <w:rPr>
@@ -5911,7 +10530,7 @@
             <w:rPr>
               <w:noProof/>
             </w:rPr>
-            <w:t>6</w:t>
+            <w:t>12</w:t>
           </w:r>
           <w:r>
             <w:rPr>
@@ -12945,6 +17564,23 @@
       <w:lang w:eastAsia="en-US"/>
     </w:rPr>
   </w:style>
+  <w:style w:type="paragraph" w:styleId="af4">
+    <w:name w:val="No Spacing"/>
+    <w:uiPriority w:val="1"/>
+    <w:qFormat/>
+    <w:rsid w:val="00A92175"/>
+    <w:pPr>
+      <w:widowControl w:val="0"/>
+      <w:autoSpaceDE w:val="0"/>
+      <w:autoSpaceDN w:val="0"/>
+      <w:adjustRightInd w:val="0"/>
+    </w:pPr>
+    <w:rPr>
+      <w:snapToGrid w:val="0"/>
+      <w:sz w:val="21"/>
+      <w:szCs w:val="21"/>
+    </w:rPr>
+  </w:style>
 </w:styles>
 </file>
 
